--- a/ammojs+bullet.docx
+++ b/ammojs+bullet.docx
@@ -3,15 +3,303 @@
 <w:document xmlns:wpc="http://schemas.microsoft.com/office/word/2010/wordprocessingCanvas" xmlns:cx="http://schemas.microsoft.com/office/drawing/2014/chartex" xmlns:cx1="http://schemas.microsoft.com/office/drawing/2015/9/8/chartex" xmlns:mc="http://schemas.openxmlformats.org/markup-compatibility/2006" xmlns:o="urn:schemas-microsoft-com:office:office" xmlns:r="http://schemas.openxmlformats.org/officeDocument/2006/relationships" xmlns:m="http://schemas.openxmlformats.org/officeDocument/2006/math" xmlns:v="urn:schemas-microsoft-com:vml" xmlns:wp14="http://schemas.microsoft.com/office/word/2010/wordprocessingDrawing" xmlns:wp="http://schemas.openxmlformats.org/drawingml/2006/wordprocessingDrawing" xmlns:w10="urn:schemas-microsoft-com:office:word" xmlns:w="http://schemas.openxmlformats.org/wordprocessingml/2006/main" xmlns:w14="http://schemas.microsoft.com/office/word/2010/wordml" xmlns:w15="http://schemas.microsoft.com/office/word/2012/wordml" xmlns:w16se="http://schemas.microsoft.com/office/word/2015/wordml/symex" xmlns:wpg="http://schemas.microsoft.com/office/word/2010/wordprocessingGroup" xmlns:wpi="http://schemas.microsoft.com/office/word/2010/wordprocessingInk" xmlns:wne="http://schemas.microsoft.com/office/word/2006/wordml" xmlns:wps="http://schemas.microsoft.com/office/word/2010/wordprocessingShape" mc:Ignorable="w14 w15 w16se wp14">
   <w:body>
     <w:p>
-      <w:r>
-        <w:rPr>
+      <w:pPr>
+        <w:widowControl/>
+        <w:shd w:val="clear" w:color="auto" w:fill="FFFFFF"/>
+        <w:spacing w:before="192" w:after="192"/>
+        <w:jc w:val="left"/>
+        <w:outlineLvl w:val="1"/>
+        <w:rPr>
+          <w:rFonts w:ascii="微软雅黑" w:eastAsia="微软雅黑" w:hAnsi="微软雅黑" w:cs="宋体"/>
+          <w:color w:val="454545"/>
+          <w:kern w:val="0"/>
+          <w:sz w:val="52"/>
+          <w:szCs w:val="52"/>
+        </w:rPr>
+      </w:pPr>
+      <w:r>
+        <w:rPr>
+          <w:rFonts w:ascii="微软雅黑" w:eastAsia="微软雅黑" w:hAnsi="微软雅黑" w:cs="宋体" w:hint="eastAsia"/>
+          <w:color w:val="454545"/>
+          <w:kern w:val="0"/>
+          <w:sz w:val="52"/>
+          <w:szCs w:val="52"/>
+        </w:rPr>
+        <w:t>术语表</w:t>
+      </w:r>
+    </w:p>
+    <w:p>
+      <w:pPr>
+        <w:widowControl/>
+        <w:shd w:val="clear" w:color="auto" w:fill="FFFFFF"/>
+        <w:jc w:val="left"/>
+        <w:rPr>
+          <w:rFonts w:ascii="微软雅黑" w:eastAsia="微软雅黑" w:hAnsi="微软雅黑" w:cs="宋体"/>
+          <w:color w:val="454545"/>
+          <w:kern w:val="0"/>
+          <w:sz w:val="24"/>
+          <w:szCs w:val="24"/>
+        </w:rPr>
+      </w:pPr>
+      <w:r>
+        <w:rPr>
+          <w:rFonts w:ascii="微软雅黑" w:eastAsia="微软雅黑" w:hAnsi="微软雅黑" w:cs="宋体" w:hint="eastAsia"/>
+          <w:color w:val="454545"/>
+          <w:kern w:val="0"/>
+          <w:sz w:val="24"/>
+          <w:szCs w:val="24"/>
+        </w:rPr>
+        <w:t>下面的属于表也是来自bullet的官方wiki。</w:t>
+      </w:r>
+    </w:p>
+    <w:p>
+      <w:pPr>
+        <w:widowControl/>
+        <w:shd w:val="clear" w:color="auto" w:fill="FFFFFF"/>
+        <w:jc w:val="left"/>
+        <w:outlineLvl w:val="2"/>
+        <w:rPr>
+          <w:rFonts w:ascii="微软雅黑" w:eastAsia="微软雅黑" w:hAnsi="微软雅黑" w:cs="宋体"/>
+          <w:color w:val="454545"/>
+          <w:kern w:val="0"/>
+          <w:sz w:val="41"/>
+          <w:szCs w:val="41"/>
+        </w:rPr>
+      </w:pPr>
+      <w:bookmarkStart w:id="0" w:name="t4"/>
+      <w:bookmarkEnd w:id="0"/>
+      <w:r>
+        <w:rPr>
+          <w:rFonts w:ascii="微软雅黑" w:eastAsia="微软雅黑" w:hAnsi="微软雅黑" w:cs="宋体" w:hint="eastAsia"/>
+          <w:color w:val="454545"/>
+          <w:kern w:val="0"/>
+          <w:sz w:val="41"/>
+          <w:szCs w:val="41"/>
+        </w:rPr>
+        <w:t>基础项</w:t>
+      </w:r>
+    </w:p>
+    <w:p>
+      <w:pPr>
+        <w:widowControl/>
+        <w:shd w:val="clear" w:color="auto" w:fill="FFFFFF"/>
+        <w:jc w:val="left"/>
+        <w:rPr>
+          <w:rFonts w:ascii="微软雅黑" w:eastAsia="微软雅黑" w:hAnsi="微软雅黑" w:cs="宋体"/>
+          <w:color w:val="454545"/>
+          <w:kern w:val="0"/>
+          <w:sz w:val="24"/>
+          <w:szCs w:val="24"/>
+        </w:rPr>
+      </w:pPr>
+      <w:r>
+        <w:rPr>
+          <w:rFonts w:ascii="微软雅黑" w:eastAsia="微软雅黑" w:hAnsi="微软雅黑" w:cs="宋体" w:hint="eastAsia"/>
+          <w:b/>
+          <w:bCs/>
+          <w:color w:val="454545"/>
+          <w:kern w:val="0"/>
+          <w:sz w:val="24"/>
+          <w:szCs w:val="24"/>
+        </w:rPr>
+        <w:t>单量 - Scalar</w:t>
+      </w:r>
+    </w:p>
+    <w:p>
+      <w:pPr>
+        <w:widowControl/>
+        <w:shd w:val="clear" w:color="auto" w:fill="FFFFFF"/>
+        <w:jc w:val="left"/>
+        <w:rPr>
+          <w:rFonts w:ascii="微软雅黑" w:eastAsia="微软雅黑" w:hAnsi="微软雅黑" w:cs="宋体"/>
+          <w:color w:val="454545"/>
+          <w:kern w:val="0"/>
+          <w:sz w:val="24"/>
+          <w:szCs w:val="24"/>
+        </w:rPr>
+      </w:pPr>
+      <w:r>
+        <w:rPr>
+          <w:rFonts w:ascii="微软雅黑" w:eastAsia="微软雅黑" w:hAnsi="微软雅黑" w:cs="宋体" w:hint="eastAsia"/>
+          <w:color w:val="454545"/>
+          <w:kern w:val="0"/>
+          <w:sz w:val="24"/>
+          <w:szCs w:val="24"/>
+        </w:rPr>
+        <w:t>单</w:t>
+      </w:r>
+      <w:proofErr w:type="gramStart"/>
+      <w:r>
+        <w:rPr>
+          <w:rFonts w:ascii="微软雅黑" w:eastAsia="微软雅黑" w:hAnsi="微软雅黑" w:cs="宋体" w:hint="eastAsia"/>
+          <w:color w:val="454545"/>
+          <w:kern w:val="0"/>
+          <w:sz w:val="24"/>
+          <w:szCs w:val="24"/>
+        </w:rPr>
+        <w:t>量其实</w:t>
+      </w:r>
+      <w:proofErr w:type="gramEnd"/>
+      <w:r>
+        <w:rPr>
+          <w:rFonts w:ascii="微软雅黑" w:eastAsia="微软雅黑" w:hAnsi="微软雅黑" w:cs="宋体" w:hint="eastAsia"/>
+          <w:color w:val="454545"/>
+          <w:kern w:val="0"/>
+          <w:sz w:val="24"/>
+          <w:szCs w:val="24"/>
+        </w:rPr>
+        <w:t>就是数字，一个线性的值。比如1.0，1.23.单量可以用来构成其他的项。</w:t>
+      </w:r>
+    </w:p>
+    <w:p>
+      <w:pPr>
+        <w:widowControl/>
+        <w:shd w:val="clear" w:color="auto" w:fill="FFFFFF"/>
+        <w:jc w:val="left"/>
+        <w:rPr>
+          <w:rFonts w:ascii="微软雅黑" w:eastAsia="微软雅黑" w:hAnsi="微软雅黑" w:cs="宋体"/>
+          <w:color w:val="454545"/>
+          <w:kern w:val="0"/>
+          <w:sz w:val="24"/>
+          <w:szCs w:val="24"/>
+        </w:rPr>
+      </w:pPr>
+      <w:r>
+        <w:rPr>
+          <w:rFonts w:ascii="微软雅黑" w:eastAsia="微软雅黑" w:hAnsi="微软雅黑" w:cs="宋体" w:hint="eastAsia"/>
+          <w:color w:val="454545"/>
+          <w:kern w:val="0"/>
+          <w:sz w:val="24"/>
+          <w:szCs w:val="24"/>
+        </w:rPr>
+        <w:t>比如，两点之间的距离就是一个单量，速度也是一个单量。</w:t>
+      </w:r>
+    </w:p>
+    <w:p>
+      <w:pPr>
+        <w:widowControl/>
+        <w:shd w:val="clear" w:color="auto" w:fill="FFFFFF"/>
+        <w:jc w:val="left"/>
+        <w:rPr>
+          <w:rFonts w:ascii="微软雅黑" w:eastAsia="微软雅黑" w:hAnsi="微软雅黑" w:cs="宋体"/>
+          <w:color w:val="454545"/>
+          <w:kern w:val="0"/>
+          <w:sz w:val="24"/>
+          <w:szCs w:val="24"/>
+        </w:rPr>
+      </w:pPr>
+    </w:p>
+    <w:p>
+      <w:pPr>
+        <w:widowControl/>
+        <w:shd w:val="clear" w:color="auto" w:fill="FFFFFF"/>
+        <w:jc w:val="left"/>
+        <w:rPr>
+          <w:rFonts w:ascii="微软雅黑" w:eastAsia="微软雅黑" w:hAnsi="微软雅黑" w:cs="宋体"/>
+          <w:color w:val="454545"/>
+          <w:kern w:val="0"/>
+          <w:sz w:val="24"/>
+          <w:szCs w:val="24"/>
+        </w:rPr>
+      </w:pPr>
+      <w:r>
+        <w:rPr>
+          <w:rFonts w:ascii="微软雅黑" w:eastAsia="微软雅黑" w:hAnsi="微软雅黑" w:cs="宋体" w:hint="eastAsia"/>
+          <w:b/>
+          <w:bCs/>
+          <w:color w:val="454545"/>
+          <w:kern w:val="0"/>
+          <w:sz w:val="24"/>
+          <w:szCs w:val="24"/>
+        </w:rPr>
+        <w:t>向量，3维向量，4维向量 - Vector</w:t>
+      </w:r>
+    </w:p>
+    <w:p>
+      <w:pPr>
+        <w:widowControl/>
+        <w:shd w:val="clear" w:color="auto" w:fill="FFFFFF"/>
+        <w:jc w:val="left"/>
+        <w:rPr>
+          <w:rFonts w:ascii="微软雅黑" w:eastAsia="微软雅黑" w:hAnsi="微软雅黑" w:cs="宋体"/>
+          <w:color w:val="454545"/>
+          <w:kern w:val="0"/>
+          <w:sz w:val="24"/>
+          <w:szCs w:val="24"/>
+        </w:rPr>
+      </w:pPr>
+      <w:r>
+        <w:rPr>
+          <w:rFonts w:ascii="微软雅黑" w:eastAsia="微软雅黑" w:hAnsi="微软雅黑" w:cs="宋体" w:hint="eastAsia"/>
+          <w:color w:val="454545"/>
+          <w:kern w:val="0"/>
+          <w:sz w:val="24"/>
+          <w:szCs w:val="24"/>
+        </w:rPr>
+        <w:t>向量就是有方向的一段距离。</w:t>
+      </w:r>
+    </w:p>
+    <w:p>
+      <w:pPr>
+        <w:widowControl/>
+        <w:shd w:val="clear" w:color="auto" w:fill="FFFFFF"/>
+        <w:jc w:val="left"/>
+        <w:rPr>
+          <w:rFonts w:ascii="微软雅黑" w:eastAsia="微软雅黑" w:hAnsi="微软雅黑" w:cs="宋体"/>
+          <w:color w:val="454545"/>
+          <w:kern w:val="0"/>
+          <w:sz w:val="24"/>
+          <w:szCs w:val="24"/>
+        </w:rPr>
+      </w:pPr>
+      <w:r>
+        <w:rPr>
+          <w:rFonts w:ascii="微软雅黑" w:eastAsia="微软雅黑" w:hAnsi="微软雅黑" w:cs="宋体" w:hint="eastAsia"/>
+          <w:color w:val="454545"/>
+          <w:kern w:val="0"/>
+          <w:sz w:val="24"/>
+          <w:szCs w:val="24"/>
+        </w:rPr>
+        <w:t>根据空间的维度，向量可分为2维，3维，4维。</w:t>
+      </w:r>
+    </w:p>
+    <w:p>
+      <w:pPr>
+        <w:widowControl/>
+        <w:shd w:val="clear" w:color="auto" w:fill="FFFFFF"/>
+        <w:jc w:val="left"/>
+        <w:rPr>
+          <w:rFonts w:ascii="微软雅黑" w:eastAsia="微软雅黑" w:hAnsi="微软雅黑" w:cs="宋体"/>
+          <w:color w:val="454545"/>
+          <w:kern w:val="0"/>
+          <w:sz w:val="24"/>
+          <w:szCs w:val="24"/>
+        </w:rPr>
+      </w:pPr>
+      <w:r>
+        <w:rPr>
+          <w:rFonts w:ascii="微软雅黑" w:eastAsia="微软雅黑" w:hAnsi="微软雅黑" w:cs="宋体" w:hint="eastAsia"/>
+          <w:color w:val="454545"/>
+          <w:kern w:val="0"/>
+          <w:sz w:val="24"/>
+          <w:szCs w:val="24"/>
+        </w:rPr>
+        <w:t>三维向量的长度根据勾股定理可以用</w:t>
+      </w:r>
+      <w:r>
+        <w:rPr>
+          <w:rFonts w:ascii="微软雅黑" w:eastAsia="微软雅黑" w:hAnsi="微软雅黑" w:cs="宋体"/>
           <w:noProof/>
+          <w:color w:val="454545"/>
+          <w:kern w:val="0"/>
+          <w:sz w:val="24"/>
+          <w:szCs w:val="24"/>
         </w:rPr>
         <w:drawing>
-          <wp:inline distT="0" distB="0" distL="0" distR="0" wp14:anchorId="6060B31C" wp14:editId="3F3DB964">
-            <wp:extent cx="2895600" cy="1743075"/>
+          <wp:inline distT="0" distB="0" distL="0" distR="0">
+            <wp:extent cx="1123950" cy="295275"/>
             <wp:effectExtent l="0" t="0" r="0" b="9525"/>
-            <wp:docPr id="1" name="图片 1"/>
+            <wp:docPr id="12" name="图片 12" descr="http://img.blog.csdn.net/20130803204258468"/>
             <wp:cNvGraphicFramePr>
               <a:graphicFrameLocks xmlns:a="http://schemas.openxmlformats.org/drawingml/2006/main" noChangeAspect="1"/>
             </wp:cNvGraphicFramePr>
@@ -19,23 +307,36 @@
               <a:graphicData uri="http://schemas.openxmlformats.org/drawingml/2006/picture">
                 <pic:pic xmlns:pic="http://schemas.openxmlformats.org/drawingml/2006/picture">
                   <pic:nvPicPr>
-                    <pic:cNvPr id="1" name=""/>
-                    <pic:cNvPicPr/>
+                    <pic:cNvPr id="0" name="Picture 1" descr="http://img.blog.csdn.net/20130803204258468"/>
+                    <pic:cNvPicPr>
+                      <a:picLocks noChangeAspect="1" noChangeArrowheads="1"/>
+                    </pic:cNvPicPr>
                   </pic:nvPicPr>
                   <pic:blipFill>
-                    <a:blip r:embed="rId4"/>
+                    <a:blip r:embed="rId5">
+                      <a:extLst>
+                        <a:ext uri="{28A0092B-C50C-407E-A947-70E740481C1C}">
+                          <a14:useLocalDpi xmlns:a14="http://schemas.microsoft.com/office/drawing/2010/main" val="0"/>
+                        </a:ext>
+                      </a:extLst>
+                    </a:blip>
+                    <a:srcRect/>
                     <a:stretch>
                       <a:fillRect/>
                     </a:stretch>
                   </pic:blipFill>
-                  <pic:spPr>
+                  <pic:spPr bwMode="auto">
                     <a:xfrm>
                       <a:off x="0" y="0"/>
-                      <a:ext cx="2895600" cy="1743075"/>
+                      <a:ext cx="1123950" cy="295275"/>
                     </a:xfrm>
                     <a:prstGeom prst="rect">
                       <a:avLst/>
                     </a:prstGeom>
+                    <a:noFill/>
+                    <a:ln>
+                      <a:noFill/>
+                    </a:ln>
                   </pic:spPr>
                 </pic:pic>
               </a:graphicData>
@@ -43,19 +344,750 @@
           </wp:inline>
         </w:drawing>
       </w:r>
-    </w:p>
-    <w:p/>
-    <w:p>
-      <w:r>
-        <w:rPr>
+      <w:r>
+        <w:rPr>
+          <w:rFonts w:ascii="微软雅黑" w:eastAsia="微软雅黑" w:hAnsi="微软雅黑" w:cs="宋体" w:hint="eastAsia"/>
+          <w:color w:val="454545"/>
+          <w:kern w:val="0"/>
+          <w:sz w:val="24"/>
+          <w:szCs w:val="24"/>
+        </w:rPr>
+        <w:t>来计算，对应的就是向量的</w:t>
+      </w:r>
+      <w:proofErr w:type="spellStart"/>
+      <w:r>
+        <w:rPr>
+          <w:rFonts w:ascii="微软雅黑" w:eastAsia="微软雅黑" w:hAnsi="微软雅黑" w:cs="宋体" w:hint="eastAsia"/>
+          <w:color w:val="454545"/>
+          <w:kern w:val="0"/>
+          <w:sz w:val="24"/>
+          <w:szCs w:val="24"/>
+        </w:rPr>
+        <w:t>lengh</w:t>
+      </w:r>
+      <w:proofErr w:type="spellEnd"/>
+      <w:r>
+        <w:rPr>
+          <w:rFonts w:ascii="微软雅黑" w:eastAsia="微软雅黑" w:hAnsi="微软雅黑" w:cs="宋体" w:hint="eastAsia"/>
+          <w:color w:val="454545"/>
+          <w:kern w:val="0"/>
+          <w:sz w:val="24"/>
+          <w:szCs w:val="24"/>
+        </w:rPr>
+        <w:t>方法，求根的算法非常消耗复杂，所以向量类有length2()，得到的就是</w:t>
+      </w:r>
+      <w:proofErr w:type="gramStart"/>
+      <w:r>
+        <w:rPr>
+          <w:rFonts w:ascii="微软雅黑" w:eastAsia="微软雅黑" w:hAnsi="微软雅黑" w:cs="宋体" w:hint="eastAsia"/>
+          <w:color w:val="454545"/>
+          <w:kern w:val="0"/>
+          <w:sz w:val="24"/>
+          <w:szCs w:val="24"/>
+        </w:rPr>
+        <w:t>没有开根的</w:t>
+      </w:r>
+      <w:proofErr w:type="gramEnd"/>
+      <w:r>
+        <w:rPr>
+          <w:rFonts w:ascii="微软雅黑" w:eastAsia="微软雅黑" w:hAnsi="微软雅黑" w:cs="宋体" w:hint="eastAsia"/>
+          <w:color w:val="454545"/>
+          <w:kern w:val="0"/>
+          <w:sz w:val="24"/>
+          <w:szCs w:val="24"/>
+        </w:rPr>
+        <w:t>结果。</w:t>
+      </w:r>
+    </w:p>
+    <w:p>
+      <w:pPr>
+        <w:widowControl/>
+        <w:shd w:val="clear" w:color="auto" w:fill="FFFFFF"/>
+        <w:jc w:val="left"/>
+        <w:rPr>
+          <w:rFonts w:ascii="微软雅黑" w:eastAsia="微软雅黑" w:hAnsi="微软雅黑" w:cs="宋体"/>
+          <w:color w:val="454545"/>
+          <w:kern w:val="0"/>
+          <w:sz w:val="24"/>
+          <w:szCs w:val="24"/>
+        </w:rPr>
+      </w:pPr>
+      <w:r>
+        <w:rPr>
+          <w:rFonts w:ascii="微软雅黑" w:eastAsia="微软雅黑" w:hAnsi="微软雅黑" w:cs="宋体" w:hint="eastAsia"/>
+          <w:color w:val="454545"/>
+          <w:kern w:val="0"/>
+          <w:sz w:val="24"/>
+          <w:szCs w:val="24"/>
+        </w:rPr>
+        <w:t>例如：</w:t>
+      </w:r>
+    </w:p>
+    <w:p>
+      <w:pPr>
+        <w:widowControl/>
+        <w:shd w:val="clear" w:color="auto" w:fill="F8F8F8"/>
+        <w:jc w:val="left"/>
+        <w:rPr>
+          <w:rFonts w:ascii="Verdana" w:eastAsia="宋体" w:hAnsi="Verdana" w:cs="Consolas"/>
+          <w:color w:val="C0C0C0"/>
+          <w:kern w:val="0"/>
+          <w:sz w:val="14"/>
+          <w:szCs w:val="14"/>
+        </w:rPr>
+      </w:pPr>
+      <w:r>
+        <w:rPr>
+          <w:rFonts w:ascii="Verdana" w:eastAsia="宋体" w:hAnsi="Verdana" w:cs="Consolas"/>
+          <w:b/>
+          <w:bCs/>
+          <w:color w:val="C0C0C0"/>
+          <w:kern w:val="0"/>
+          <w:sz w:val="14"/>
+          <w:szCs w:val="14"/>
+        </w:rPr>
+        <w:t>[</w:t>
+      </w:r>
+      <w:proofErr w:type="spellStart"/>
+      <w:proofErr w:type="gramStart"/>
+      <w:r>
+        <w:rPr>
+          <w:rFonts w:ascii="Verdana" w:eastAsia="宋体" w:hAnsi="Verdana" w:cs="Consolas"/>
+          <w:b/>
+          <w:bCs/>
+          <w:color w:val="C0C0C0"/>
+          <w:kern w:val="0"/>
+          <w:sz w:val="14"/>
+          <w:szCs w:val="14"/>
+        </w:rPr>
+        <w:t>sql</w:t>
+      </w:r>
+      <w:proofErr w:type="spellEnd"/>
+      <w:proofErr w:type="gramEnd"/>
+      <w:r>
+        <w:rPr>
+          <w:rFonts w:ascii="Verdana" w:eastAsia="宋体" w:hAnsi="Verdana" w:cs="Consolas"/>
+          <w:b/>
+          <w:bCs/>
+          <w:color w:val="C0C0C0"/>
+          <w:kern w:val="0"/>
+          <w:sz w:val="14"/>
+          <w:szCs w:val="14"/>
+        </w:rPr>
+        <w:t>]</w:t>
+      </w:r>
+      <w:r>
+        <w:rPr>
+          <w:rFonts w:ascii="Verdana" w:eastAsia="宋体" w:hAnsi="Verdana" w:cs="Consolas"/>
+          <w:color w:val="C0C0C0"/>
+          <w:kern w:val="0"/>
+          <w:sz w:val="14"/>
+          <w:szCs w:val="14"/>
+        </w:rPr>
+        <w:t> </w:t>
+      </w:r>
+      <w:hyperlink r:id="rId6" w:tooltip="view plain" w:history="1">
+        <w:r>
+          <w:rPr>
+            <w:rFonts w:ascii="Verdana" w:eastAsia="宋体" w:hAnsi="Verdana" w:cs="Consolas"/>
+            <w:color w:val="CA0C16"/>
+            <w:kern w:val="0"/>
+            <w:sz w:val="14"/>
+            <w:szCs w:val="14"/>
+            <w:u w:val="single"/>
+            <w:bdr w:val="none" w:sz="0" w:space="0" w:color="auto" w:frame="1"/>
+          </w:rPr>
+          <w:t>view plain</w:t>
+        </w:r>
+      </w:hyperlink>
+      <w:r>
+        <w:rPr>
+          <w:rFonts w:ascii="Verdana" w:eastAsia="宋体" w:hAnsi="Verdana" w:cs="Consolas"/>
+          <w:color w:val="C0C0C0"/>
+          <w:kern w:val="0"/>
+          <w:sz w:val="14"/>
+          <w:szCs w:val="14"/>
+        </w:rPr>
+        <w:t> </w:t>
+      </w:r>
+      <w:hyperlink r:id="rId7" w:tooltip="copy" w:history="1">
+        <w:r>
+          <w:rPr>
+            <w:rFonts w:ascii="Verdana" w:eastAsia="宋体" w:hAnsi="Verdana" w:cs="Consolas"/>
+            <w:color w:val="CA0C16"/>
+            <w:kern w:val="0"/>
+            <w:sz w:val="14"/>
+            <w:szCs w:val="14"/>
+            <w:u w:val="single"/>
+            <w:bdr w:val="none" w:sz="0" w:space="0" w:color="auto" w:frame="1"/>
+          </w:rPr>
+          <w:t>copy</w:t>
+        </w:r>
+      </w:hyperlink>
+    </w:p>
+    <w:p>
+      <w:pPr>
+        <w:widowControl/>
+        <w:numPr>
+          <w:ilvl w:val="0"/>
+          <w:numId w:val="1"/>
+        </w:numPr>
+        <w:pBdr>
+          <w:left w:val="single" w:sz="18" w:space="0" w:color="6CE26C"/>
+        </w:pBdr>
+        <w:shd w:val="clear" w:color="auto" w:fill="FFFFFF"/>
+        <w:spacing w:beforeAutospacing="1" w:afterAutospacing="1" w:line="270" w:lineRule="atLeast"/>
+        <w:ind w:left="1320"/>
+        <w:jc w:val="left"/>
+        <w:rPr>
+          <w:rFonts w:ascii="Consolas" w:eastAsia="宋体" w:hAnsi="Consolas" w:cs="宋体"/>
+          <w:color w:val="5C5C5C"/>
+          <w:kern w:val="0"/>
+          <w:sz w:val="18"/>
+          <w:szCs w:val="18"/>
+        </w:rPr>
+      </w:pPr>
+      <w:r>
+        <w:rPr>
+          <w:rFonts w:ascii="Consolas" w:eastAsia="宋体" w:hAnsi="Consolas" w:cs="Consolas"/>
+          <w:color w:val="000000"/>
+          <w:kern w:val="0"/>
+          <w:sz w:val="18"/>
+          <w:szCs w:val="18"/>
+          <w:bdr w:val="none" w:sz="0" w:space="0" w:color="auto" w:frame="1"/>
+        </w:rPr>
+        <w:t>#define THRESHOLD 20  </w:t>
+      </w:r>
+    </w:p>
+    <w:p>
+      <w:pPr>
+        <w:widowControl/>
+        <w:numPr>
+          <w:ilvl w:val="0"/>
+          <w:numId w:val="1"/>
+        </w:numPr>
+        <w:pBdr>
+          <w:left w:val="single" w:sz="18" w:space="0" w:color="6CE26C"/>
+        </w:pBdr>
+        <w:shd w:val="clear" w:color="auto" w:fill="F8F8F8"/>
+        <w:spacing w:beforeAutospacing="1" w:afterAutospacing="1" w:line="270" w:lineRule="atLeast"/>
+        <w:ind w:left="1320"/>
+        <w:jc w:val="left"/>
+        <w:rPr>
+          <w:rFonts w:ascii="Consolas" w:eastAsia="宋体" w:hAnsi="Consolas" w:cs="Consolas"/>
+          <w:color w:val="5C5C5C"/>
+          <w:kern w:val="0"/>
+          <w:sz w:val="18"/>
+          <w:szCs w:val="18"/>
+        </w:rPr>
+      </w:pPr>
+      <w:r>
+        <w:rPr>
+          <w:rFonts w:ascii="Consolas" w:eastAsia="宋体" w:hAnsi="Consolas" w:cs="Consolas"/>
+          <w:color w:val="000000"/>
+          <w:kern w:val="0"/>
+          <w:sz w:val="18"/>
+          <w:szCs w:val="18"/>
+          <w:bdr w:val="none" w:sz="0" w:space="0" w:color="auto" w:frame="1"/>
+        </w:rPr>
+        <w:t>#define THRESHOLD_SQ THRESHOLD*THRESHOLD // Your compiler will optimise this </w:t>
+      </w:r>
+      <w:r>
+        <w:rPr>
+          <w:rFonts w:ascii="Consolas" w:eastAsia="宋体" w:hAnsi="Consolas" w:cs="Consolas"/>
+          <w:b/>
+          <w:bCs/>
+          <w:color w:val="006699"/>
+          <w:kern w:val="0"/>
+          <w:szCs w:val="21"/>
+          <w:bdr w:val="none" w:sz="0" w:space="0" w:color="auto" w:frame="1"/>
+        </w:rPr>
+        <w:t>out</w:t>
+      </w:r>
+      <w:r>
+        <w:rPr>
+          <w:rFonts w:ascii="Consolas" w:eastAsia="宋体" w:hAnsi="Consolas" w:cs="Consolas"/>
+          <w:color w:val="000000"/>
+          <w:kern w:val="0"/>
+          <w:sz w:val="18"/>
+          <w:szCs w:val="18"/>
+          <w:bdr w:val="none" w:sz="0" w:space="0" w:color="auto" w:frame="1"/>
+        </w:rPr>
+        <w:t> later  </w:t>
+      </w:r>
+    </w:p>
+    <w:p>
+      <w:pPr>
+        <w:widowControl/>
+        <w:numPr>
+          <w:ilvl w:val="0"/>
+          <w:numId w:val="1"/>
+        </w:numPr>
+        <w:pBdr>
+          <w:left w:val="single" w:sz="18" w:space="0" w:color="6CE26C"/>
+        </w:pBdr>
+        <w:shd w:val="clear" w:color="auto" w:fill="FFFFFF"/>
+        <w:spacing w:beforeAutospacing="1" w:afterAutospacing="1" w:line="270" w:lineRule="atLeast"/>
+        <w:ind w:left="1320"/>
+        <w:jc w:val="left"/>
+        <w:rPr>
+          <w:rFonts w:ascii="Consolas" w:eastAsia="宋体" w:hAnsi="Consolas" w:cs="Consolas"/>
+          <w:color w:val="5C5C5C"/>
+          <w:kern w:val="0"/>
+          <w:sz w:val="18"/>
+          <w:szCs w:val="18"/>
+        </w:rPr>
+      </w:pPr>
+      <w:r>
+        <w:rPr>
+          <w:rFonts w:ascii="Consolas" w:eastAsia="宋体" w:hAnsi="Consolas" w:cs="Consolas"/>
+          <w:color w:val="000000"/>
+          <w:kern w:val="0"/>
+          <w:sz w:val="18"/>
+          <w:szCs w:val="18"/>
+          <w:bdr w:val="none" w:sz="0" w:space="0" w:color="auto" w:frame="1"/>
+        </w:rPr>
+        <w:t>  </w:t>
+      </w:r>
+    </w:p>
+    <w:p>
+      <w:pPr>
+        <w:widowControl/>
+        <w:numPr>
+          <w:ilvl w:val="0"/>
+          <w:numId w:val="1"/>
+        </w:numPr>
+        <w:pBdr>
+          <w:left w:val="single" w:sz="18" w:space="0" w:color="6CE26C"/>
+        </w:pBdr>
+        <w:shd w:val="clear" w:color="auto" w:fill="F8F8F8"/>
+        <w:spacing w:beforeAutospacing="1" w:afterAutospacing="1" w:line="270" w:lineRule="atLeast"/>
+        <w:ind w:left="1320"/>
+        <w:jc w:val="left"/>
+        <w:rPr>
+          <w:rFonts w:ascii="Consolas" w:eastAsia="宋体" w:hAnsi="Consolas" w:cs="Consolas"/>
+          <w:color w:val="5C5C5C"/>
+          <w:kern w:val="0"/>
+          <w:sz w:val="18"/>
+          <w:szCs w:val="18"/>
+        </w:rPr>
+      </w:pPr>
+      <w:r>
+        <w:rPr>
+          <w:rFonts w:ascii="Consolas" w:eastAsia="宋体" w:hAnsi="Consolas" w:cs="Consolas"/>
+          <w:color w:val="000000"/>
+          <w:kern w:val="0"/>
+          <w:sz w:val="18"/>
+          <w:szCs w:val="18"/>
+          <w:bdr w:val="none" w:sz="0" w:space="0" w:color="auto" w:frame="1"/>
+        </w:rPr>
+        <w:t>Vector3 </w:t>
+      </w:r>
+      <w:proofErr w:type="spellStart"/>
+      <w:r>
+        <w:rPr>
+          <w:rFonts w:ascii="Consolas" w:eastAsia="宋体" w:hAnsi="Consolas" w:cs="Consolas"/>
+          <w:color w:val="000000"/>
+          <w:kern w:val="0"/>
+          <w:sz w:val="18"/>
+          <w:szCs w:val="18"/>
+          <w:bdr w:val="none" w:sz="0" w:space="0" w:color="auto" w:frame="1"/>
+        </w:rPr>
+        <w:t>a</w:t>
+      </w:r>
+      <w:proofErr w:type="spellEnd"/>
+      <w:r>
+        <w:rPr>
+          <w:rFonts w:ascii="Consolas" w:eastAsia="宋体" w:hAnsi="Consolas" w:cs="Consolas"/>
+          <w:color w:val="000000"/>
+          <w:kern w:val="0"/>
+          <w:sz w:val="18"/>
+          <w:szCs w:val="18"/>
+          <w:bdr w:val="none" w:sz="0" w:space="0" w:color="auto" w:frame="1"/>
+        </w:rPr>
+        <w:t>(12,14,20);  </w:t>
+      </w:r>
+    </w:p>
+    <w:p>
+      <w:pPr>
+        <w:widowControl/>
+        <w:numPr>
+          <w:ilvl w:val="0"/>
+          <w:numId w:val="1"/>
+        </w:numPr>
+        <w:pBdr>
+          <w:left w:val="single" w:sz="18" w:space="0" w:color="6CE26C"/>
+        </w:pBdr>
+        <w:shd w:val="clear" w:color="auto" w:fill="FFFFFF"/>
+        <w:spacing w:beforeAutospacing="1" w:afterAutospacing="1" w:line="270" w:lineRule="atLeast"/>
+        <w:ind w:left="1320"/>
+        <w:jc w:val="left"/>
+        <w:rPr>
+          <w:rFonts w:ascii="Consolas" w:eastAsia="宋体" w:hAnsi="Consolas" w:cs="Consolas"/>
+          <w:color w:val="5C5C5C"/>
+          <w:kern w:val="0"/>
+          <w:sz w:val="18"/>
+          <w:szCs w:val="18"/>
+        </w:rPr>
+      </w:pPr>
+      <w:r>
+        <w:rPr>
+          <w:rFonts w:ascii="Consolas" w:eastAsia="宋体" w:hAnsi="Consolas" w:cs="Consolas"/>
+          <w:color w:val="000000"/>
+          <w:kern w:val="0"/>
+          <w:sz w:val="18"/>
+          <w:szCs w:val="18"/>
+          <w:bdr w:val="none" w:sz="0" w:space="0" w:color="auto" w:frame="1"/>
+        </w:rPr>
+        <w:t>if(THRESHOLD &gt; a.length()) { do_something; } // This one </w:t>
+      </w:r>
+      <w:r>
+        <w:rPr>
+          <w:rFonts w:ascii="Consolas" w:eastAsia="宋体" w:hAnsi="Consolas" w:cs="Consolas"/>
+          <w:b/>
+          <w:bCs/>
+          <w:color w:val="006699"/>
+          <w:kern w:val="0"/>
+          <w:szCs w:val="21"/>
+          <w:bdr w:val="none" w:sz="0" w:space="0" w:color="auto" w:frame="1"/>
+        </w:rPr>
+        <w:t>is</w:t>
+      </w:r>
+      <w:r>
+        <w:rPr>
+          <w:rFonts w:ascii="Consolas" w:eastAsia="宋体" w:hAnsi="Consolas" w:cs="Consolas"/>
+          <w:color w:val="000000"/>
+          <w:kern w:val="0"/>
+          <w:sz w:val="18"/>
+          <w:szCs w:val="18"/>
+          <w:bdr w:val="none" w:sz="0" w:space="0" w:color="auto" w:frame="1"/>
+        </w:rPr>
+        <w:t> much slower  </w:t>
+      </w:r>
+    </w:p>
+    <w:p>
+      <w:pPr>
+        <w:widowControl/>
+        <w:numPr>
+          <w:ilvl w:val="0"/>
+          <w:numId w:val="1"/>
+        </w:numPr>
+        <w:pBdr>
+          <w:left w:val="single" w:sz="18" w:space="0" w:color="6CE26C"/>
+        </w:pBdr>
+        <w:shd w:val="clear" w:color="auto" w:fill="F8F8F8"/>
+        <w:spacing w:beforeAutospacing="1" w:afterAutospacing="1" w:line="270" w:lineRule="atLeast"/>
+        <w:ind w:left="1320"/>
+        <w:jc w:val="left"/>
+        <w:rPr>
+          <w:rFonts w:ascii="Consolas" w:eastAsia="宋体" w:hAnsi="Consolas" w:cs="Consolas"/>
+          <w:color w:val="5C5C5C"/>
+          <w:kern w:val="0"/>
+          <w:sz w:val="18"/>
+          <w:szCs w:val="18"/>
+        </w:rPr>
+      </w:pPr>
+      <w:r>
+        <w:rPr>
+          <w:rFonts w:ascii="Consolas" w:eastAsia="宋体" w:hAnsi="Consolas" w:cs="Consolas"/>
+          <w:color w:val="000000"/>
+          <w:kern w:val="0"/>
+          <w:sz w:val="18"/>
+          <w:szCs w:val="18"/>
+          <w:bdr w:val="none" w:sz="0" w:space="0" w:color="auto" w:frame="1"/>
+        </w:rPr>
+        <w:t>if(THRESHOLD_SQ &gt; a.length2()) {do_something; } // Use this version if you can  </w:t>
+      </w:r>
+    </w:p>
+    <w:p>
+      <w:pPr>
+        <w:widowControl/>
+        <w:jc w:val="left"/>
+        <w:rPr>
+          <w:rFonts w:ascii="宋体" w:eastAsia="宋体" w:hAnsi="宋体" w:cs="宋体"/>
+          <w:kern w:val="0"/>
+          <w:sz w:val="24"/>
+          <w:szCs w:val="24"/>
+        </w:rPr>
+      </w:pPr>
+      <w:r>
+        <w:rPr>
+          <w:rFonts w:ascii="微软雅黑" w:eastAsia="微软雅黑" w:hAnsi="微软雅黑" w:cs="宋体" w:hint="eastAsia"/>
+          <w:color w:val="454545"/>
+          <w:kern w:val="0"/>
+          <w:sz w:val="24"/>
+          <w:szCs w:val="24"/>
+        </w:rPr>
+        <w:lastRenderedPageBreak/>
+        <w:br/>
+      </w:r>
+      <w:r>
+        <w:rPr>
+          <w:rFonts w:ascii="微软雅黑" w:eastAsia="微软雅黑" w:hAnsi="微软雅黑" w:cs="宋体" w:hint="eastAsia"/>
+          <w:b/>
+          <w:bCs/>
+          <w:color w:val="454545"/>
+          <w:kern w:val="0"/>
+          <w:sz w:val="24"/>
+          <w:szCs w:val="24"/>
+          <w:shd w:val="clear" w:color="auto" w:fill="FFFFFF"/>
+        </w:rPr>
+        <w:t>欧拉坐标 - Euler co-ordinates</w:t>
+      </w:r>
+    </w:p>
+    <w:p>
+      <w:pPr>
+        <w:widowControl/>
+        <w:shd w:val="clear" w:color="auto" w:fill="FFFFFF"/>
+        <w:jc w:val="left"/>
+        <w:rPr>
+          <w:rFonts w:ascii="微软雅黑" w:eastAsia="微软雅黑" w:hAnsi="微软雅黑" w:cs="宋体"/>
+          <w:color w:val="454545"/>
+          <w:kern w:val="0"/>
+          <w:sz w:val="24"/>
+          <w:szCs w:val="24"/>
+        </w:rPr>
+      </w:pPr>
+      <w:r>
+        <w:rPr>
+          <w:rFonts w:ascii="微软雅黑" w:eastAsia="微软雅黑" w:hAnsi="微软雅黑" w:cs="宋体" w:hint="eastAsia"/>
+          <w:color w:val="454545"/>
+          <w:kern w:val="0"/>
+          <w:sz w:val="24"/>
+          <w:szCs w:val="24"/>
+        </w:rPr>
+        <w:t>就是三维坐标，vector3(</w:t>
+      </w:r>
+      <w:proofErr w:type="spellStart"/>
+      <w:r>
+        <w:rPr>
+          <w:rFonts w:ascii="微软雅黑" w:eastAsia="微软雅黑" w:hAnsi="微软雅黑" w:cs="宋体" w:hint="eastAsia"/>
+          <w:color w:val="454545"/>
+          <w:kern w:val="0"/>
+          <w:sz w:val="24"/>
+          <w:szCs w:val="24"/>
+        </w:rPr>
+        <w:t>x,y,z</w:t>
+      </w:r>
+      <w:proofErr w:type="spellEnd"/>
+      <w:r>
+        <w:rPr>
+          <w:rFonts w:ascii="微软雅黑" w:eastAsia="微软雅黑" w:hAnsi="微软雅黑" w:cs="宋体" w:hint="eastAsia"/>
+          <w:color w:val="454545"/>
+          <w:kern w:val="0"/>
+          <w:sz w:val="24"/>
+          <w:szCs w:val="24"/>
+        </w:rPr>
+        <w:t>)表示的就是三维空间中的一个点。</w:t>
+      </w:r>
+    </w:p>
+    <w:p>
+      <w:pPr>
+        <w:widowControl/>
+        <w:shd w:val="clear" w:color="auto" w:fill="FFFFFF"/>
+        <w:jc w:val="left"/>
+        <w:rPr>
+          <w:rFonts w:ascii="微软雅黑" w:eastAsia="微软雅黑" w:hAnsi="微软雅黑" w:cs="宋体"/>
+          <w:color w:val="454545"/>
+          <w:kern w:val="0"/>
+          <w:sz w:val="24"/>
+          <w:szCs w:val="24"/>
+        </w:rPr>
+      </w:pPr>
+    </w:p>
+    <w:p>
+      <w:pPr>
+        <w:widowControl/>
+        <w:shd w:val="clear" w:color="auto" w:fill="FFFFFF"/>
+        <w:jc w:val="left"/>
+        <w:rPr>
+          <w:rFonts w:ascii="微软雅黑" w:eastAsia="微软雅黑" w:hAnsi="微软雅黑" w:cs="宋体"/>
+          <w:color w:val="454545"/>
+          <w:kern w:val="0"/>
+          <w:sz w:val="24"/>
+          <w:szCs w:val="24"/>
+        </w:rPr>
+      </w:pPr>
+      <w:r>
+        <w:rPr>
+          <w:rFonts w:ascii="微软雅黑" w:eastAsia="微软雅黑" w:hAnsi="微软雅黑" w:cs="宋体" w:hint="eastAsia"/>
+          <w:b/>
+          <w:bCs/>
+          <w:color w:val="454545"/>
+          <w:kern w:val="0"/>
+          <w:sz w:val="24"/>
+          <w:szCs w:val="24"/>
+        </w:rPr>
+        <w:t>极坐标 - Polar co-ordinates</w:t>
+      </w:r>
+    </w:p>
+    <w:p>
+      <w:pPr>
+        <w:widowControl/>
+        <w:shd w:val="clear" w:color="auto" w:fill="FFFFFF"/>
+        <w:jc w:val="left"/>
+        <w:rPr>
+          <w:rFonts w:ascii="微软雅黑" w:eastAsia="微软雅黑" w:hAnsi="微软雅黑" w:cs="宋体"/>
+          <w:color w:val="454545"/>
+          <w:kern w:val="0"/>
+          <w:sz w:val="24"/>
+          <w:szCs w:val="24"/>
+        </w:rPr>
+      </w:pPr>
+      <w:r>
+        <w:rPr>
+          <w:rFonts w:ascii="微软雅黑" w:eastAsia="微软雅黑" w:hAnsi="微软雅黑" w:cs="宋体" w:hint="eastAsia"/>
+          <w:color w:val="454545"/>
+          <w:kern w:val="0"/>
+          <w:sz w:val="24"/>
+          <w:szCs w:val="24"/>
+        </w:rPr>
+        <w:t>在 平面内取一个定点O， 叫极点，引一条射线Ox，叫做极轴，再选定一个长度单位和角度的正方向（通常取逆时针方向）。对于平面内任何一点M，用ρ表示线段OM的长度，θ表示从Ox到OM的角度，ρ叫做点M的</w:t>
+      </w:r>
+      <w:proofErr w:type="gramStart"/>
+      <w:r>
+        <w:rPr>
+          <w:rFonts w:ascii="微软雅黑" w:eastAsia="微软雅黑" w:hAnsi="微软雅黑" w:cs="宋体" w:hint="eastAsia"/>
+          <w:color w:val="454545"/>
+          <w:kern w:val="0"/>
+          <w:sz w:val="24"/>
+          <w:szCs w:val="24"/>
+        </w:rPr>
+        <w:t>极</w:t>
+      </w:r>
+      <w:proofErr w:type="gramEnd"/>
+      <w:r>
+        <w:rPr>
+          <w:rFonts w:ascii="微软雅黑" w:eastAsia="微软雅黑" w:hAnsi="微软雅黑" w:cs="宋体" w:hint="eastAsia"/>
+          <w:color w:val="454545"/>
+          <w:kern w:val="0"/>
+          <w:sz w:val="24"/>
+          <w:szCs w:val="24"/>
+        </w:rPr>
+        <w:t>径，θ叫做点M的</w:t>
+      </w:r>
+      <w:proofErr w:type="gramStart"/>
+      <w:r>
+        <w:rPr>
+          <w:rFonts w:ascii="微软雅黑" w:eastAsia="微软雅黑" w:hAnsi="微软雅黑" w:cs="宋体" w:hint="eastAsia"/>
+          <w:color w:val="454545"/>
+          <w:kern w:val="0"/>
+          <w:sz w:val="24"/>
+          <w:szCs w:val="24"/>
+        </w:rPr>
+        <w:t>极</w:t>
+      </w:r>
+      <w:proofErr w:type="gramEnd"/>
+      <w:r>
+        <w:rPr>
+          <w:rFonts w:ascii="微软雅黑" w:eastAsia="微软雅黑" w:hAnsi="微软雅黑" w:cs="宋体" w:hint="eastAsia"/>
+          <w:color w:val="454545"/>
+          <w:kern w:val="0"/>
+          <w:sz w:val="24"/>
+          <w:szCs w:val="24"/>
+        </w:rPr>
+        <w:t>角，有序数对 (ρ,θ)就叫点M的极坐标，这样建立的坐标系叫做极坐标系。</w:t>
+      </w:r>
+    </w:p>
+    <w:p>
+      <w:pPr>
+        <w:widowControl/>
+        <w:shd w:val="clear" w:color="auto" w:fill="FFFFFF"/>
+        <w:jc w:val="left"/>
+        <w:rPr>
+          <w:rFonts w:ascii="微软雅黑" w:eastAsia="微软雅黑" w:hAnsi="微软雅黑" w:cs="宋体"/>
+          <w:color w:val="454545"/>
+          <w:kern w:val="0"/>
+          <w:sz w:val="24"/>
+          <w:szCs w:val="24"/>
+        </w:rPr>
+      </w:pPr>
+      <w:r>
+        <w:rPr>
+          <w:rFonts w:ascii="微软雅黑" w:eastAsia="微软雅黑" w:hAnsi="微软雅黑" w:cs="宋体" w:hint="eastAsia"/>
+          <w:color w:val="454545"/>
+          <w:kern w:val="0"/>
+          <w:sz w:val="24"/>
+          <w:szCs w:val="24"/>
+        </w:rPr>
+        <w:t>平面中圆的极坐标表达式是：</w:t>
+      </w:r>
+    </w:p>
+    <w:p>
+      <w:pPr>
+        <w:widowControl/>
+        <w:shd w:val="clear" w:color="auto" w:fill="FFFFFF"/>
+        <w:jc w:val="left"/>
+        <w:rPr>
+          <w:rFonts w:ascii="微软雅黑" w:eastAsia="微软雅黑" w:hAnsi="微软雅黑" w:cs="宋体"/>
+          <w:color w:val="454545"/>
+          <w:kern w:val="0"/>
+          <w:sz w:val="24"/>
+          <w:szCs w:val="24"/>
+        </w:rPr>
+      </w:pPr>
+      <w:r>
+        <w:rPr>
+          <w:rFonts w:ascii="微软雅黑" w:eastAsia="微软雅黑" w:hAnsi="微软雅黑" w:cs="宋体" w:hint="eastAsia"/>
+          <w:color w:val="454545"/>
+          <w:kern w:val="0"/>
+          <w:sz w:val="24"/>
+          <w:szCs w:val="24"/>
+        </w:rPr>
+        <w:t>x  = ρ cos(θ) ;  y = ρ sin(θ)</w:t>
+      </w:r>
+    </w:p>
+    <w:p>
+      <w:pPr>
+        <w:widowControl/>
+        <w:shd w:val="clear" w:color="auto" w:fill="FFFFFF"/>
+        <w:jc w:val="left"/>
+        <w:rPr>
+          <w:rFonts w:ascii="微软雅黑" w:eastAsia="微软雅黑" w:hAnsi="微软雅黑" w:cs="宋体"/>
+          <w:color w:val="454545"/>
+          <w:kern w:val="0"/>
+          <w:sz w:val="24"/>
+          <w:szCs w:val="24"/>
+        </w:rPr>
+      </w:pPr>
+      <w:r>
+        <w:rPr>
+          <w:rFonts w:ascii="微软雅黑" w:eastAsia="微软雅黑" w:hAnsi="微软雅黑" w:cs="宋体" w:hint="eastAsia"/>
+          <w:color w:val="454545"/>
+          <w:kern w:val="0"/>
+          <w:sz w:val="24"/>
+          <w:szCs w:val="24"/>
+        </w:rPr>
+        <w:t>空间球体的极坐标表达式是：</w:t>
+      </w:r>
+    </w:p>
+    <w:p>
+      <w:pPr>
+        <w:widowControl/>
+        <w:shd w:val="clear" w:color="auto" w:fill="FFFFFF"/>
+        <w:jc w:val="left"/>
+        <w:rPr>
+          <w:rFonts w:ascii="微软雅黑" w:eastAsia="微软雅黑" w:hAnsi="微软雅黑" w:cs="宋体"/>
+          <w:color w:val="454545"/>
+          <w:kern w:val="0"/>
+          <w:sz w:val="24"/>
+          <w:szCs w:val="24"/>
+        </w:rPr>
+      </w:pPr>
+      <w:r>
+        <w:rPr>
+          <w:rFonts w:ascii="微软雅黑" w:eastAsia="微软雅黑" w:hAnsi="微软雅黑" w:cs="宋体"/>
           <w:noProof/>
-        </w:rPr>
-        <w:lastRenderedPageBreak/>
+          <w:color w:val="454545"/>
+          <w:kern w:val="0"/>
+          <w:sz w:val="24"/>
+          <w:szCs w:val="24"/>
+        </w:rPr>
         <w:drawing>
-          <wp:inline distT="0" distB="0" distL="0" distR="0" wp14:anchorId="4D125EBC" wp14:editId="15E463BE">
-            <wp:extent cx="2914650" cy="7496175"/>
-            <wp:effectExtent l="0" t="0" r="0" b="9525"/>
-            <wp:docPr id="2" name="图片 2"/>
+          <wp:inline distT="0" distB="0" distL="0" distR="0">
+            <wp:extent cx="1914525" cy="828675"/>
+            <wp:effectExtent l="0" t="0" r="9525" b="9525"/>
+            <wp:docPr id="11" name="图片 11" descr="http://img.blog.csdn.net/20130803211656234"/>
             <wp:cNvGraphicFramePr>
               <a:graphicFrameLocks xmlns:a="http://schemas.openxmlformats.org/drawingml/2006/main" noChangeAspect="1"/>
             </wp:cNvGraphicFramePr>
@@ -63,23 +1095,36 @@
               <a:graphicData uri="http://schemas.openxmlformats.org/drawingml/2006/picture">
                 <pic:pic xmlns:pic="http://schemas.openxmlformats.org/drawingml/2006/picture">
                   <pic:nvPicPr>
-                    <pic:cNvPr id="1" name=""/>
-                    <pic:cNvPicPr/>
+                    <pic:cNvPr id="0" name="Picture 2" descr="http://img.blog.csdn.net/20130803211656234"/>
+                    <pic:cNvPicPr>
+                      <a:picLocks noChangeAspect="1" noChangeArrowheads="1"/>
+                    </pic:cNvPicPr>
                   </pic:nvPicPr>
                   <pic:blipFill>
-                    <a:blip r:embed="rId5"/>
+                    <a:blip r:embed="rId8">
+                      <a:extLst>
+                        <a:ext uri="{28A0092B-C50C-407E-A947-70E740481C1C}">
+                          <a14:useLocalDpi xmlns:a14="http://schemas.microsoft.com/office/drawing/2010/main" val="0"/>
+                        </a:ext>
+                      </a:extLst>
+                    </a:blip>
+                    <a:srcRect/>
                     <a:stretch>
                       <a:fillRect/>
                     </a:stretch>
                   </pic:blipFill>
-                  <pic:spPr>
+                  <pic:spPr bwMode="auto">
                     <a:xfrm>
                       <a:off x="0" y="0"/>
-                      <a:ext cx="2914650" cy="7496175"/>
+                      <a:ext cx="1914525" cy="828675"/>
                     </a:xfrm>
                     <a:prstGeom prst="rect">
                       <a:avLst/>
                     </a:prstGeom>
+                    <a:noFill/>
+                    <a:ln>
+                      <a:noFill/>
+                    </a:ln>
                   </pic:spPr>
                 </pic:pic>
               </a:graphicData>
@@ -87,348 +1132,1075 @@
           </wp:inline>
         </w:drawing>
       </w:r>
-      <w:r>
-        <w:rPr>
-          <w:noProof/>
-        </w:rPr>
-        <w:drawing>
-          <wp:inline distT="0" distB="0" distL="0" distR="0" wp14:anchorId="1308C8E6" wp14:editId="196407D3">
-            <wp:extent cx="2181225" cy="542925"/>
-            <wp:effectExtent l="0" t="0" r="9525" b="9525"/>
-            <wp:docPr id="3" name="图片 3"/>
-            <wp:cNvGraphicFramePr>
-              <a:graphicFrameLocks xmlns:a="http://schemas.openxmlformats.org/drawingml/2006/main" noChangeAspect="1"/>
-            </wp:cNvGraphicFramePr>
-            <a:graphic xmlns:a="http://schemas.openxmlformats.org/drawingml/2006/main">
-              <a:graphicData uri="http://schemas.openxmlformats.org/drawingml/2006/picture">
-                <pic:pic xmlns:pic="http://schemas.openxmlformats.org/drawingml/2006/picture">
-                  <pic:nvPicPr>
-                    <pic:cNvPr id="1" name=""/>
-                    <pic:cNvPicPr/>
-                  </pic:nvPicPr>
-                  <pic:blipFill>
-                    <a:blip r:embed="rId6"/>
-                    <a:stretch>
-                      <a:fillRect/>
-                    </a:stretch>
-                  </pic:blipFill>
-                  <pic:spPr>
-                    <a:xfrm>
-                      <a:off x="0" y="0"/>
-                      <a:ext cx="2181225" cy="542925"/>
-                    </a:xfrm>
-                    <a:prstGeom prst="rect">
-                      <a:avLst/>
-                    </a:prstGeom>
-                  </pic:spPr>
-                </pic:pic>
-              </a:graphicData>
-            </a:graphic>
-          </wp:inline>
-        </w:drawing>
-      </w:r>
-    </w:p>
-    <w:p>
-      <w:pPr>
-        <w:widowControl/>
-        <w:pBdr>
-          <w:top w:val="single" w:sz="6" w:space="11" w:color="CCCCCC"/>
-          <w:left w:val="single" w:sz="6" w:space="11" w:color="CCCCCC"/>
-          <w:bottom w:val="single" w:sz="6" w:space="11" w:color="CCCCCC"/>
-          <w:right w:val="single" w:sz="6" w:space="11" w:color="CCCCCC"/>
-        </w:pBdr>
-        <w:shd w:val="clear" w:color="auto" w:fill="F6F6F6"/>
-        <w:tabs>
-          <w:tab w:val="left" w:pos="916"/>
-          <w:tab w:val="left" w:pos="1832"/>
-          <w:tab w:val="left" w:pos="2748"/>
-          <w:tab w:val="left" w:pos="3664"/>
-          <w:tab w:val="left" w:pos="4580"/>
-          <w:tab w:val="left" w:pos="5496"/>
-          <w:tab w:val="left" w:pos="6412"/>
-          <w:tab w:val="left" w:pos="7328"/>
-          <w:tab w:val="left" w:pos="8244"/>
-          <w:tab w:val="left" w:pos="9160"/>
-          <w:tab w:val="left" w:pos="10076"/>
-          <w:tab w:val="left" w:pos="10992"/>
-          <w:tab w:val="left" w:pos="11908"/>
-          <w:tab w:val="left" w:pos="12824"/>
-          <w:tab w:val="left" w:pos="13740"/>
-          <w:tab w:val="left" w:pos="14656"/>
-        </w:tabs>
-        <w:spacing w:after="300"/>
-        <w:jc w:val="left"/>
-        <w:rPr>
-          <w:rFonts w:ascii="Consolas" w:eastAsia="宋体" w:hAnsi="Consolas" w:cs="Consolas"/>
-          <w:color w:val="657B83"/>
-          <w:kern w:val="0"/>
-          <w:sz w:val="18"/>
-          <w:szCs w:val="18"/>
-          <w:bdr w:val="none" w:sz="0" w:space="0" w:color="auto" w:frame="1"/>
-        </w:rPr>
-      </w:pPr>
+    </w:p>
+    <w:p>
+      <w:pPr>
+        <w:widowControl/>
+        <w:shd w:val="clear" w:color="auto" w:fill="FFFFFF"/>
+        <w:jc w:val="left"/>
+        <w:rPr>
+          <w:rFonts w:ascii="微软雅黑" w:eastAsia="微软雅黑" w:hAnsi="微软雅黑" w:cs="宋体"/>
+          <w:color w:val="454545"/>
+          <w:kern w:val="0"/>
+          <w:sz w:val="24"/>
+          <w:szCs w:val="24"/>
+        </w:rPr>
+      </w:pPr>
+    </w:p>
+    <w:p>
+      <w:pPr>
+        <w:widowControl/>
+        <w:shd w:val="clear" w:color="auto" w:fill="FFFFFF"/>
+        <w:jc w:val="left"/>
+        <w:rPr>
+          <w:rFonts w:ascii="微软雅黑" w:eastAsia="微软雅黑" w:hAnsi="微软雅黑" w:cs="宋体"/>
+          <w:color w:val="454545"/>
+          <w:kern w:val="0"/>
+          <w:sz w:val="24"/>
+          <w:szCs w:val="24"/>
+        </w:rPr>
+      </w:pPr>
+    </w:p>
+    <w:p>
+      <w:pPr>
+        <w:widowControl/>
+        <w:shd w:val="clear" w:color="auto" w:fill="FFFFFF"/>
+        <w:jc w:val="left"/>
+        <w:rPr>
+          <w:rFonts w:ascii="微软雅黑" w:eastAsia="微软雅黑" w:hAnsi="微软雅黑" w:cs="宋体"/>
+          <w:color w:val="454545"/>
+          <w:kern w:val="0"/>
+          <w:sz w:val="24"/>
+          <w:szCs w:val="24"/>
+        </w:rPr>
+      </w:pPr>
+      <w:r>
+        <w:rPr>
+          <w:rFonts w:ascii="微软雅黑" w:eastAsia="微软雅黑" w:hAnsi="微软雅黑" w:cs="宋体" w:hint="eastAsia"/>
+          <w:b/>
+          <w:bCs/>
+          <w:color w:val="454545"/>
+          <w:kern w:val="0"/>
+          <w:sz w:val="24"/>
+          <w:szCs w:val="24"/>
+        </w:rPr>
+        <w:t>欧拉角 - Euler Angle</w:t>
+      </w:r>
+    </w:p>
+    <w:p>
+      <w:pPr>
+        <w:widowControl/>
+        <w:shd w:val="clear" w:color="auto" w:fill="FFFFFF"/>
+        <w:jc w:val="left"/>
+        <w:rPr>
+          <w:rFonts w:ascii="微软雅黑" w:eastAsia="微软雅黑" w:hAnsi="微软雅黑" w:cs="宋体"/>
+          <w:color w:val="454545"/>
+          <w:kern w:val="0"/>
+          <w:sz w:val="24"/>
+          <w:szCs w:val="24"/>
+        </w:rPr>
+      </w:pPr>
+      <w:r>
+        <w:rPr>
+          <w:rFonts w:ascii="微软雅黑" w:eastAsia="微软雅黑" w:hAnsi="微软雅黑" w:cs="宋体" w:hint="eastAsia"/>
+          <w:color w:val="454545"/>
+          <w:kern w:val="0"/>
+          <w:sz w:val="24"/>
+          <w:szCs w:val="24"/>
+        </w:rPr>
+        <w:t>欧拉角主要用于描述一个旋转，对空间中的一个点进行旋转通常可以描述为：先绕 x 旋转一个角，再绕 y 轴旋转一个角，再绕 z 轴旋转一个角，最后得到最终坐标。</w:t>
+      </w:r>
+    </w:p>
+    <w:p>
+      <w:pPr>
+        <w:widowControl/>
+        <w:shd w:val="clear" w:color="auto" w:fill="FFFFFF"/>
+        <w:jc w:val="left"/>
+        <w:rPr>
+          <w:rFonts w:ascii="微软雅黑" w:eastAsia="微软雅黑" w:hAnsi="微软雅黑" w:cs="宋体"/>
+          <w:color w:val="454545"/>
+          <w:kern w:val="0"/>
+          <w:sz w:val="24"/>
+          <w:szCs w:val="24"/>
+        </w:rPr>
+      </w:pPr>
+      <w:r>
+        <w:rPr>
+          <w:rFonts w:ascii="微软雅黑" w:eastAsia="微软雅黑" w:hAnsi="微软雅黑" w:cs="宋体" w:hint="eastAsia"/>
+          <w:color w:val="454545"/>
+          <w:kern w:val="0"/>
+          <w:sz w:val="24"/>
+          <w:szCs w:val="24"/>
+        </w:rPr>
+        <w:lastRenderedPageBreak/>
+        <w:t>由于电脑是一只只会线性计算的怪兽，</w:t>
+      </w:r>
+      <w:proofErr w:type="gramStart"/>
+      <w:r>
+        <w:rPr>
+          <w:rFonts w:ascii="微软雅黑" w:eastAsia="微软雅黑" w:hAnsi="微软雅黑" w:cs="宋体" w:hint="eastAsia"/>
+          <w:color w:val="454545"/>
+          <w:kern w:val="0"/>
+          <w:sz w:val="24"/>
+          <w:szCs w:val="24"/>
+        </w:rPr>
+        <w:t>嗷唔</w:t>
+      </w:r>
+      <w:proofErr w:type="gramEnd"/>
+      <w:r>
+        <w:rPr>
+          <w:rFonts w:ascii="微软雅黑" w:eastAsia="微软雅黑" w:hAnsi="微软雅黑" w:cs="宋体" w:hint="eastAsia"/>
+          <w:color w:val="454545"/>
+          <w:kern w:val="0"/>
+          <w:sz w:val="24"/>
+          <w:szCs w:val="24"/>
+        </w:rPr>
+        <w:t>～ 在使用欧拉角进行旋转的时候可能会出现一种</w:t>
+      </w:r>
+      <w:proofErr w:type="gramStart"/>
+      <w:r>
+        <w:rPr>
+          <w:rFonts w:ascii="微软雅黑" w:eastAsia="微软雅黑" w:hAnsi="微软雅黑" w:cs="宋体" w:hint="eastAsia"/>
+          <w:color w:val="454545"/>
+          <w:kern w:val="0"/>
+          <w:sz w:val="24"/>
+          <w:szCs w:val="24"/>
+        </w:rPr>
+        <w:t>很</w:t>
+      </w:r>
+      <w:proofErr w:type="gramEnd"/>
+      <w:r>
+        <w:rPr>
+          <w:rFonts w:ascii="微软雅黑" w:eastAsia="微软雅黑" w:hAnsi="微软雅黑" w:cs="宋体" w:hint="eastAsia"/>
+          <w:color w:val="454545"/>
+          <w:kern w:val="0"/>
+          <w:sz w:val="24"/>
+          <w:szCs w:val="24"/>
+        </w:rPr>
+        <w:t>蛋疼的情况 - 万圣节锁 </w:t>
+      </w:r>
       <w:proofErr w:type="spellStart"/>
       <w:r>
         <w:rPr>
-          <w:rFonts w:ascii="Consolas" w:eastAsia="宋体" w:hAnsi="Consolas" w:cs="Consolas"/>
-          <w:color w:val="657B83"/>
-          <w:kern w:val="0"/>
-          <w:sz w:val="18"/>
-          <w:szCs w:val="18"/>
-          <w:bdr w:val="none" w:sz="0" w:space="0" w:color="auto" w:frame="1"/>
-        </w:rPr>
-        <w:t>setLinearVelocity</w:t>
-      </w:r>
-      <w:proofErr w:type="spellEnd"/>
-      <w:r>
-        <w:rPr>
-          <w:rFonts w:ascii="Consolas" w:eastAsia="宋体" w:hAnsi="Consolas" w:cs="Consolas"/>
-          <w:color w:val="657B83"/>
-          <w:kern w:val="0"/>
-          <w:sz w:val="18"/>
-          <w:szCs w:val="18"/>
-          <w:bdr w:val="none" w:sz="0" w:space="0" w:color="auto" w:frame="1"/>
-        </w:rPr>
-        <w:t xml:space="preserve">  </w:t>
-      </w:r>
-      <w:r>
-        <w:rPr>
-          <w:rFonts w:ascii="Consolas" w:eastAsia="宋体" w:hAnsi="Consolas" w:cs="Consolas" w:hint="eastAsia"/>
-          <w:color w:val="657B83"/>
-          <w:kern w:val="0"/>
-          <w:sz w:val="18"/>
-          <w:szCs w:val="18"/>
-          <w:bdr w:val="none" w:sz="0" w:space="0" w:color="auto" w:frame="1"/>
-        </w:rPr>
-        <w:t>设置</w:t>
-      </w:r>
-      <w:r>
-        <w:rPr>
-          <w:rFonts w:ascii="Consolas" w:eastAsia="宋体" w:hAnsi="Consolas" w:cs="Consolas"/>
-          <w:color w:val="657B83"/>
-          <w:kern w:val="0"/>
-          <w:sz w:val="18"/>
-          <w:szCs w:val="18"/>
-          <w:bdr w:val="none" w:sz="0" w:space="0" w:color="auto" w:frame="1"/>
-        </w:rPr>
-        <w:t>线速度</w:t>
-      </w:r>
-    </w:p>
-    <w:p>
-      <w:pPr>
-        <w:pStyle w:val="HTML"/>
-        <w:pBdr>
-          <w:top w:val="single" w:sz="6" w:space="11" w:color="CCCCCC"/>
-          <w:left w:val="single" w:sz="6" w:space="11" w:color="CCCCCC"/>
-          <w:bottom w:val="single" w:sz="6" w:space="11" w:color="CCCCCC"/>
-          <w:right w:val="single" w:sz="6" w:space="11" w:color="CCCCCC"/>
-        </w:pBdr>
-        <w:shd w:val="clear" w:color="auto" w:fill="F6F6F6"/>
-        <w:spacing w:after="300"/>
-        <w:rPr>
-          <w:rFonts w:ascii="Consolas" w:hAnsi="Consolas" w:cs="Consolas" w:hint="eastAsia"/>
-          <w:color w:val="657B83"/>
+          <w:rFonts w:ascii="微软雅黑" w:eastAsia="微软雅黑" w:hAnsi="微软雅黑" w:cs="宋体"/>
+          <w:color w:val="454545"/>
+          <w:kern w:val="0"/>
+          <w:sz w:val="24"/>
+          <w:szCs w:val="24"/>
+        </w:rPr>
+        <w:fldChar w:fldCharType="begin"/>
+      </w:r>
+      <w:r>
+        <w:rPr>
+          <w:rFonts w:ascii="微软雅黑" w:eastAsia="微软雅黑" w:hAnsi="微软雅黑" w:cs="宋体"/>
+          <w:color w:val="454545"/>
+          <w:kern w:val="0"/>
+          <w:sz w:val="24"/>
+          <w:szCs w:val="24"/>
+        </w:rPr>
+        <w:instrText xml:space="preserve"> HYPERLINK "http://www.youtube.com/watch?v=rrUCBOlJdt4" \o "http://www.youtube.com/watch?v=rrUCBOlJdt4" \t "_blank" </w:instrText>
+      </w:r>
+      <w:r>
+        <w:rPr>
+          <w:rFonts w:ascii="微软雅黑" w:eastAsia="微软雅黑" w:hAnsi="微软雅黑" w:cs="宋体"/>
+          <w:color w:val="454545"/>
+          <w:kern w:val="0"/>
+          <w:sz w:val="24"/>
+          <w:szCs w:val="24"/>
+        </w:rPr>
+        <w:fldChar w:fldCharType="separate"/>
+      </w:r>
+      <w:r>
+        <w:rPr>
+          <w:rFonts w:ascii="Arial" w:eastAsia="微软雅黑" w:hAnsi="Arial" w:cs="Arial"/>
+          <w:color w:val="3366BB"/>
+          <w:kern w:val="0"/>
           <w:sz w:val="20"/>
           <w:szCs w:val="20"/>
-        </w:rPr>
-      </w:pPr>
-      <w:proofErr w:type="spellStart"/>
-      <w:r>
-        <w:rPr>
-          <w:rStyle w:val="HTML1"/>
-          <w:rFonts w:ascii="Consolas" w:hAnsi="Consolas" w:cs="Consolas"/>
-          <w:color w:val="657B83"/>
-          <w:sz w:val="18"/>
-          <w:szCs w:val="18"/>
-          <w:bdr w:val="none" w:sz="0" w:space="0" w:color="auto" w:frame="1"/>
-        </w:rPr>
-        <w:t>setAngularVelocity</w:t>
+          <w:u w:val="single"/>
+        </w:rPr>
+        <w:t>youtube</w:t>
       </w:r>
       <w:proofErr w:type="spellEnd"/>
       <w:r>
         <w:rPr>
-          <w:rStyle w:val="HTML1"/>
-          <w:rFonts w:ascii="Consolas" w:hAnsi="Consolas" w:cs="Consolas"/>
-          <w:color w:val="657B83"/>
-          <w:sz w:val="18"/>
-          <w:szCs w:val="18"/>
-          <w:bdr w:val="none" w:sz="0" w:space="0" w:color="auto" w:frame="1"/>
-        </w:rPr>
-        <w:t xml:space="preserve"> </w:t>
-      </w:r>
-      <w:r>
-        <w:rPr>
-          <w:rStyle w:val="HTML1"/>
-          <w:rFonts w:ascii="Consolas" w:hAnsi="Consolas" w:cs="Consolas" w:hint="eastAsia"/>
-          <w:color w:val="657B83"/>
-          <w:sz w:val="18"/>
-          <w:szCs w:val="18"/>
-          <w:bdr w:val="none" w:sz="0" w:space="0" w:color="auto" w:frame="1"/>
-        </w:rPr>
-        <w:t>设置</w:t>
-      </w:r>
-      <w:r>
-        <w:rPr>
-          <w:rStyle w:val="HTML1"/>
-          <w:rFonts w:ascii="Consolas" w:hAnsi="Consolas" w:cs="Consolas"/>
-          <w:color w:val="657B83"/>
-          <w:sz w:val="18"/>
-          <w:szCs w:val="18"/>
-          <w:bdr w:val="none" w:sz="0" w:space="0" w:color="auto" w:frame="1"/>
-        </w:rPr>
-        <w:t>角速度</w:t>
-      </w:r>
-      <w:bookmarkStart w:id="0" w:name="_GoBack"/>
-      <w:bookmarkEnd w:id="0"/>
-    </w:p>
-    <w:p>
-      <w:pPr>
-        <w:widowControl/>
-        <w:pBdr>
-          <w:top w:val="single" w:sz="6" w:space="11" w:color="CCCCCC"/>
-          <w:left w:val="single" w:sz="6" w:space="11" w:color="CCCCCC"/>
-          <w:bottom w:val="single" w:sz="6" w:space="11" w:color="CCCCCC"/>
-          <w:right w:val="single" w:sz="6" w:space="11" w:color="CCCCCC"/>
-        </w:pBdr>
-        <w:shd w:val="clear" w:color="auto" w:fill="F6F6F6"/>
-        <w:tabs>
-          <w:tab w:val="left" w:pos="916"/>
-          <w:tab w:val="left" w:pos="1832"/>
-          <w:tab w:val="left" w:pos="2748"/>
-          <w:tab w:val="left" w:pos="3664"/>
-          <w:tab w:val="left" w:pos="4580"/>
-          <w:tab w:val="left" w:pos="5496"/>
-          <w:tab w:val="left" w:pos="6412"/>
-          <w:tab w:val="left" w:pos="7328"/>
-          <w:tab w:val="left" w:pos="8244"/>
-          <w:tab w:val="left" w:pos="9160"/>
-          <w:tab w:val="left" w:pos="10076"/>
-          <w:tab w:val="left" w:pos="10992"/>
-          <w:tab w:val="left" w:pos="11908"/>
-          <w:tab w:val="left" w:pos="12824"/>
-          <w:tab w:val="left" w:pos="13740"/>
-          <w:tab w:val="left" w:pos="14656"/>
-        </w:tabs>
-        <w:spacing w:after="300"/>
-        <w:jc w:val="left"/>
-        <w:rPr>
-          <w:rFonts w:ascii="Consolas" w:eastAsia="宋体" w:hAnsi="Consolas" w:cs="Consolas" w:hint="eastAsia"/>
-          <w:color w:val="657B83"/>
+          <w:rFonts w:ascii="Arial" w:eastAsia="微软雅黑" w:hAnsi="Arial" w:cs="Arial"/>
+          <w:color w:val="3366BB"/>
           <w:kern w:val="0"/>
           <w:sz w:val="20"/>
           <w:szCs w:val="20"/>
-        </w:rPr>
-      </w:pPr>
-    </w:p>
-    <w:p>
-      <w:r>
-        <w:rPr>
-          <w:rFonts w:hint="eastAsia"/>
+          <w:u w:val="single"/>
+        </w:rPr>
+        <w:t xml:space="preserve"> video explaining gimbal lock</w:t>
+      </w:r>
+      <w:r>
+        <w:rPr>
+          <w:rFonts w:ascii="微软雅黑" w:eastAsia="微软雅黑" w:hAnsi="微软雅黑" w:cs="宋体"/>
+          <w:color w:val="454545"/>
+          <w:kern w:val="0"/>
+          <w:sz w:val="24"/>
+          <w:szCs w:val="24"/>
+        </w:rPr>
+        <w:fldChar w:fldCharType="end"/>
+      </w:r>
+    </w:p>
+    <w:p>
+      <w:pPr>
+        <w:widowControl/>
+        <w:shd w:val="clear" w:color="auto" w:fill="FFFFFF"/>
+        <w:jc w:val="left"/>
+        <w:rPr>
+          <w:rFonts w:ascii="微软雅黑" w:eastAsia="微软雅黑" w:hAnsi="微软雅黑" w:cs="宋体"/>
+          <w:color w:val="454545"/>
+          <w:kern w:val="0"/>
+          <w:sz w:val="24"/>
+          <w:szCs w:val="24"/>
+        </w:rPr>
+      </w:pPr>
+    </w:p>
+    <w:p>
+      <w:pPr>
+        <w:widowControl/>
+        <w:shd w:val="clear" w:color="auto" w:fill="FFFFFF"/>
+        <w:jc w:val="left"/>
+        <w:rPr>
+          <w:rFonts w:ascii="微软雅黑" w:eastAsia="微软雅黑" w:hAnsi="微软雅黑" w:cs="宋体"/>
+          <w:color w:val="454545"/>
+          <w:kern w:val="0"/>
+          <w:sz w:val="24"/>
+          <w:szCs w:val="24"/>
+        </w:rPr>
+      </w:pPr>
+      <w:r>
+        <w:rPr>
+          <w:rFonts w:ascii="微软雅黑" w:eastAsia="微软雅黑" w:hAnsi="微软雅黑" w:cs="宋体" w:hint="eastAsia"/>
+          <w:color w:val="454545"/>
+          <w:kern w:val="0"/>
+          <w:sz w:val="24"/>
+          <w:szCs w:val="24"/>
+        </w:rPr>
+        <w:t>为了避免万圣节锁，一个方法是设定好旋转轴的旋转顺序。</w:t>
+      </w:r>
+    </w:p>
+    <w:p>
+      <w:pPr>
+        <w:widowControl/>
+        <w:shd w:val="clear" w:color="auto" w:fill="FFFFFF"/>
+        <w:jc w:val="left"/>
+        <w:rPr>
+          <w:rFonts w:ascii="微软雅黑" w:eastAsia="微软雅黑" w:hAnsi="微软雅黑" w:cs="宋体"/>
+          <w:color w:val="454545"/>
+          <w:kern w:val="0"/>
+          <w:sz w:val="24"/>
+          <w:szCs w:val="24"/>
+        </w:rPr>
+      </w:pPr>
+      <w:r>
+        <w:rPr>
+          <w:rFonts w:ascii="微软雅黑" w:eastAsia="微软雅黑" w:hAnsi="微软雅黑" w:cs="宋体" w:hint="eastAsia"/>
+          <w:color w:val="454545"/>
+          <w:kern w:val="0"/>
+          <w:sz w:val="24"/>
+          <w:szCs w:val="24"/>
+        </w:rPr>
+        <w:t>另一中方法是使用四元组。</w:t>
+      </w:r>
+    </w:p>
+    <w:p>
+      <w:pPr>
+        <w:widowControl/>
+        <w:shd w:val="clear" w:color="auto" w:fill="FFFFFF"/>
+        <w:jc w:val="left"/>
+        <w:rPr>
+          <w:rFonts w:ascii="微软雅黑" w:eastAsia="微软雅黑" w:hAnsi="微软雅黑" w:cs="宋体"/>
+          <w:color w:val="454545"/>
+          <w:kern w:val="0"/>
+          <w:sz w:val="24"/>
+          <w:szCs w:val="24"/>
+        </w:rPr>
+      </w:pPr>
+    </w:p>
+    <w:p>
+      <w:pPr>
+        <w:widowControl/>
+        <w:shd w:val="clear" w:color="auto" w:fill="FFFFFF"/>
+        <w:jc w:val="left"/>
+        <w:rPr>
+          <w:rFonts w:ascii="微软雅黑" w:eastAsia="微软雅黑" w:hAnsi="微软雅黑" w:cs="宋体"/>
+          <w:color w:val="454545"/>
+          <w:kern w:val="0"/>
+          <w:sz w:val="24"/>
+          <w:szCs w:val="24"/>
+        </w:rPr>
+      </w:pPr>
+      <w:r>
+        <w:rPr>
+          <w:rFonts w:ascii="微软雅黑" w:eastAsia="微软雅黑" w:hAnsi="微软雅黑" w:cs="宋体" w:hint="eastAsia"/>
+          <w:b/>
+          <w:bCs/>
+          <w:color w:val="454545"/>
+          <w:kern w:val="0"/>
+          <w:sz w:val="24"/>
+          <w:szCs w:val="24"/>
+        </w:rPr>
+        <w:t>四元组 - Quaternion</w:t>
+      </w:r>
+    </w:p>
+    <w:p>
+      <w:pPr>
+        <w:widowControl/>
+        <w:shd w:val="clear" w:color="auto" w:fill="FFFFFF"/>
+        <w:jc w:val="left"/>
+        <w:rPr>
+          <w:rFonts w:ascii="微软雅黑" w:eastAsia="微软雅黑" w:hAnsi="微软雅黑" w:cs="宋体"/>
+          <w:color w:val="454545"/>
+          <w:kern w:val="0"/>
+          <w:sz w:val="24"/>
+          <w:szCs w:val="24"/>
+        </w:rPr>
+      </w:pPr>
+      <w:r>
+        <w:rPr>
+          <w:rFonts w:ascii="微软雅黑" w:eastAsia="微软雅黑" w:hAnsi="微软雅黑" w:cs="宋体" w:hint="eastAsia"/>
+          <w:color w:val="454545"/>
+          <w:kern w:val="0"/>
+          <w:sz w:val="24"/>
+          <w:szCs w:val="24"/>
+        </w:rPr>
+        <w:t>四元数一般定义如下：</w:t>
+      </w:r>
+      <w:r>
+        <w:rPr>
+          <w:rFonts w:ascii="微软雅黑" w:eastAsia="微软雅黑" w:hAnsi="微软雅黑" w:cs="宋体" w:hint="eastAsia"/>
+          <w:color w:val="454545"/>
+          <w:kern w:val="0"/>
+          <w:sz w:val="24"/>
+          <w:szCs w:val="24"/>
+        </w:rPr>
+        <w:br/>
+        <w:t>q=</w:t>
+      </w:r>
+      <w:proofErr w:type="spellStart"/>
+      <w:r>
+        <w:rPr>
+          <w:rFonts w:ascii="微软雅黑" w:eastAsia="微软雅黑" w:hAnsi="微软雅黑" w:cs="宋体" w:hint="eastAsia"/>
+          <w:color w:val="454545"/>
+          <w:kern w:val="0"/>
+          <w:sz w:val="24"/>
+          <w:szCs w:val="24"/>
+        </w:rPr>
+        <w:t>w+xi+yj+zk</w:t>
+      </w:r>
+      <w:proofErr w:type="spellEnd"/>
+    </w:p>
+    <w:p>
+      <w:pPr>
+        <w:widowControl/>
+        <w:shd w:val="clear" w:color="auto" w:fill="FFFFFF"/>
+        <w:jc w:val="left"/>
+        <w:rPr>
+          <w:rFonts w:ascii="微软雅黑" w:eastAsia="微软雅黑" w:hAnsi="微软雅黑" w:cs="宋体"/>
+          <w:color w:val="454545"/>
+          <w:kern w:val="0"/>
+          <w:sz w:val="24"/>
+          <w:szCs w:val="24"/>
+        </w:rPr>
+      </w:pPr>
+      <w:r>
+        <w:rPr>
+          <w:rFonts w:ascii="微软雅黑" w:eastAsia="微软雅黑" w:hAnsi="微软雅黑" w:cs="宋体" w:hint="eastAsia"/>
+          <w:color w:val="454545"/>
+          <w:kern w:val="0"/>
+          <w:sz w:val="24"/>
+          <w:szCs w:val="24"/>
+        </w:rPr>
+        <w:t>其中v=(</w:t>
+      </w:r>
+      <w:proofErr w:type="spellStart"/>
+      <w:r>
+        <w:rPr>
+          <w:rFonts w:ascii="微软雅黑" w:eastAsia="微软雅黑" w:hAnsi="微软雅黑" w:cs="宋体" w:hint="eastAsia"/>
+          <w:color w:val="454545"/>
+          <w:kern w:val="0"/>
+          <w:sz w:val="24"/>
+          <w:szCs w:val="24"/>
+        </w:rPr>
+        <w:t>x,y,z</w:t>
+      </w:r>
+      <w:proofErr w:type="spellEnd"/>
+      <w:r>
+        <w:rPr>
+          <w:rFonts w:ascii="微软雅黑" w:eastAsia="微软雅黑" w:hAnsi="微软雅黑" w:cs="宋体" w:hint="eastAsia"/>
+          <w:color w:val="454545"/>
+          <w:kern w:val="0"/>
+          <w:sz w:val="24"/>
+          <w:szCs w:val="24"/>
+        </w:rPr>
+        <w:t>)是矢量，w是标量，虽然v是矢量，但不能简单的理解为3D空间的矢量，它是4维空间中的</w:t>
+      </w:r>
+      <w:proofErr w:type="gramStart"/>
+      <w:r>
+        <w:rPr>
+          <w:rFonts w:ascii="微软雅黑" w:eastAsia="微软雅黑" w:hAnsi="微软雅黑" w:cs="宋体" w:hint="eastAsia"/>
+          <w:color w:val="454545"/>
+          <w:kern w:val="0"/>
+          <w:sz w:val="24"/>
+          <w:szCs w:val="24"/>
+        </w:rPr>
+        <w:t>的</w:t>
+      </w:r>
+      <w:proofErr w:type="gramEnd"/>
+      <w:r>
+        <w:rPr>
+          <w:rFonts w:ascii="微软雅黑" w:eastAsia="微软雅黑" w:hAnsi="微软雅黑" w:cs="宋体" w:hint="eastAsia"/>
+          <w:color w:val="454545"/>
+          <w:kern w:val="0"/>
+          <w:sz w:val="24"/>
+          <w:szCs w:val="24"/>
+        </w:rPr>
+        <w:t>矢量，也是非常不容易</w:t>
+      </w:r>
+      <w:proofErr w:type="gramStart"/>
+      <w:r>
+        <w:rPr>
+          <w:rFonts w:ascii="微软雅黑" w:eastAsia="微软雅黑" w:hAnsi="微软雅黑" w:cs="宋体" w:hint="eastAsia"/>
+          <w:color w:val="454545"/>
+          <w:kern w:val="0"/>
+          <w:sz w:val="24"/>
+          <w:szCs w:val="24"/>
+        </w:rPr>
+        <w:t>想像</w:t>
+      </w:r>
+      <w:proofErr w:type="gramEnd"/>
+      <w:r>
+        <w:rPr>
+          <w:rFonts w:ascii="微软雅黑" w:eastAsia="微软雅黑" w:hAnsi="微软雅黑" w:cs="宋体" w:hint="eastAsia"/>
+          <w:color w:val="454545"/>
+          <w:kern w:val="0"/>
+          <w:sz w:val="24"/>
+          <w:szCs w:val="24"/>
+        </w:rPr>
+        <w:t>的。</w:t>
+      </w:r>
+      <w:r>
+        <w:rPr>
+          <w:rFonts w:ascii="微软雅黑" w:eastAsia="微软雅黑" w:hAnsi="微软雅黑" w:cs="宋体" w:hint="eastAsia"/>
+          <w:color w:val="454545"/>
+          <w:kern w:val="0"/>
+          <w:sz w:val="24"/>
+          <w:szCs w:val="24"/>
+        </w:rPr>
+        <w:br/>
+        <w:t>通俗的讲，一个四元数（Quaternion）描述了一个旋转轴和一个旋转角度。这个旋转轴和这个角度可以通过 Quaternion::</w:t>
+      </w:r>
+      <w:proofErr w:type="spellStart"/>
+      <w:r>
+        <w:rPr>
+          <w:rFonts w:ascii="微软雅黑" w:eastAsia="微软雅黑" w:hAnsi="微软雅黑" w:cs="宋体" w:hint="eastAsia"/>
+          <w:color w:val="454545"/>
+          <w:kern w:val="0"/>
+          <w:sz w:val="24"/>
+          <w:szCs w:val="24"/>
+        </w:rPr>
+        <w:t>ToAngleAxis</w:t>
+      </w:r>
+      <w:proofErr w:type="spellEnd"/>
+      <w:r>
+        <w:rPr>
+          <w:rFonts w:ascii="微软雅黑" w:eastAsia="微软雅黑" w:hAnsi="微软雅黑" w:cs="宋体" w:hint="eastAsia"/>
+          <w:color w:val="454545"/>
+          <w:kern w:val="0"/>
+          <w:sz w:val="24"/>
+          <w:szCs w:val="24"/>
+        </w:rPr>
+        <w:t>转换得到。当然也可以随意指定一个角度一个旋转轴来构造一个Quaternion。这个角度是相对于单位四元数而言的，也可以说是相对于物体的初始方向而言的。</w:t>
+      </w:r>
+      <w:r>
+        <w:rPr>
+          <w:rFonts w:ascii="微软雅黑" w:eastAsia="微软雅黑" w:hAnsi="微软雅黑" w:cs="宋体" w:hint="eastAsia"/>
+          <w:color w:val="454545"/>
+          <w:kern w:val="0"/>
+          <w:sz w:val="24"/>
+          <w:szCs w:val="24"/>
+        </w:rPr>
+        <w:br/>
+        <w:t>当用一个四元数乘以一个向量时，实际上就是让该向量围绕着这个四元数所描述的旋转轴，转动这个四元数所描述的角度而得到的向量。</w:t>
+      </w:r>
+    </w:p>
+    <w:p>
+      <w:pPr>
+        <w:widowControl/>
+        <w:shd w:val="clear" w:color="auto" w:fill="FFFFFF"/>
+        <w:jc w:val="left"/>
+        <w:rPr>
+          <w:rFonts w:ascii="微软雅黑" w:eastAsia="微软雅黑" w:hAnsi="微软雅黑" w:cs="宋体"/>
+          <w:color w:val="454545"/>
+          <w:kern w:val="0"/>
+          <w:sz w:val="24"/>
+          <w:szCs w:val="24"/>
+        </w:rPr>
+      </w:pPr>
+    </w:p>
+    <w:p>
+      <w:pPr>
+        <w:widowControl/>
+        <w:shd w:val="clear" w:color="auto" w:fill="FFFFFF"/>
+        <w:jc w:val="left"/>
+        <w:rPr>
+          <w:rFonts w:ascii="微软雅黑" w:eastAsia="微软雅黑" w:hAnsi="微软雅黑" w:cs="宋体"/>
+          <w:color w:val="454545"/>
+          <w:kern w:val="0"/>
+          <w:sz w:val="24"/>
+          <w:szCs w:val="24"/>
+        </w:rPr>
+      </w:pPr>
+      <w:r>
+        <w:rPr>
+          <w:rFonts w:ascii="微软雅黑" w:eastAsia="微软雅黑" w:hAnsi="微软雅黑" w:cs="宋体" w:hint="eastAsia"/>
+          <w:b/>
+          <w:bCs/>
+          <w:color w:val="454545"/>
+          <w:kern w:val="0"/>
+          <w:sz w:val="24"/>
+          <w:szCs w:val="24"/>
+        </w:rPr>
+        <w:t>轴角 - </w:t>
+      </w:r>
+      <w:proofErr w:type="spellStart"/>
+      <w:r>
+        <w:rPr>
+          <w:rFonts w:ascii="微软雅黑" w:eastAsia="微软雅黑" w:hAnsi="微软雅黑" w:cs="宋体" w:hint="eastAsia"/>
+          <w:b/>
+          <w:bCs/>
+          <w:color w:val="454545"/>
+          <w:kern w:val="0"/>
+          <w:sz w:val="24"/>
+          <w:szCs w:val="24"/>
+        </w:rPr>
+        <w:t>AxisAngle</w:t>
+      </w:r>
+      <w:proofErr w:type="spellEnd"/>
+    </w:p>
+    <w:p>
+      <w:pPr>
+        <w:widowControl/>
+        <w:shd w:val="clear" w:color="auto" w:fill="FFFFFF"/>
+        <w:jc w:val="left"/>
+        <w:rPr>
+          <w:rFonts w:ascii="微软雅黑" w:eastAsia="微软雅黑" w:hAnsi="微软雅黑" w:cs="宋体"/>
+          <w:color w:val="454545"/>
+          <w:kern w:val="0"/>
+          <w:sz w:val="24"/>
+          <w:szCs w:val="24"/>
+        </w:rPr>
+      </w:pPr>
+      <w:r>
+        <w:rPr>
+          <w:rFonts w:ascii="微软雅黑" w:eastAsia="微软雅黑" w:hAnsi="微软雅黑" w:cs="宋体" w:hint="eastAsia"/>
+          <w:color w:val="454545"/>
+          <w:kern w:val="0"/>
+          <w:sz w:val="24"/>
+          <w:szCs w:val="24"/>
+        </w:rPr>
+        <w:t>也是用来描述一个旋转。</w:t>
+      </w:r>
+    </w:p>
+    <w:p>
+      <w:pPr>
+        <w:widowControl/>
+        <w:shd w:val="clear" w:color="auto" w:fill="FFFFFF"/>
+        <w:jc w:val="left"/>
+        <w:rPr>
+          <w:rFonts w:ascii="微软雅黑" w:eastAsia="微软雅黑" w:hAnsi="微软雅黑" w:cs="宋体"/>
+          <w:color w:val="454545"/>
+          <w:kern w:val="0"/>
+          <w:sz w:val="24"/>
+          <w:szCs w:val="24"/>
+        </w:rPr>
+      </w:pPr>
+      <w:r>
+        <w:rPr>
+          <w:rFonts w:ascii="微软雅黑" w:eastAsia="微软雅黑" w:hAnsi="微软雅黑" w:cs="宋体" w:hint="eastAsia"/>
+          <w:color w:val="454545"/>
+          <w:kern w:val="0"/>
+          <w:sz w:val="24"/>
+          <w:szCs w:val="24"/>
+        </w:rPr>
+        <w:t>旋转的轴角表示用两个</w:t>
+      </w:r>
+      <w:proofErr w:type="gramStart"/>
+      <w:r>
+        <w:rPr>
+          <w:rFonts w:ascii="微软雅黑" w:eastAsia="微软雅黑" w:hAnsi="微软雅黑" w:cs="宋体" w:hint="eastAsia"/>
+          <w:color w:val="454545"/>
+          <w:kern w:val="0"/>
+          <w:sz w:val="24"/>
+          <w:szCs w:val="24"/>
+        </w:rPr>
+        <w:t>值参数化了</w:t>
+      </w:r>
+      <w:proofErr w:type="gramEnd"/>
+      <w:r>
+        <w:rPr>
+          <w:rFonts w:ascii="微软雅黑" w:eastAsia="微软雅黑" w:hAnsi="微软雅黑" w:cs="宋体" w:hint="eastAsia"/>
+          <w:color w:val="454545"/>
+          <w:kern w:val="0"/>
+          <w:sz w:val="24"/>
+          <w:szCs w:val="24"/>
+        </w:rPr>
+        <w:t>旋转: 一个轴或向量，和描述</w:t>
+      </w:r>
+      <w:proofErr w:type="gramStart"/>
+      <w:r>
+        <w:rPr>
+          <w:rFonts w:ascii="微软雅黑" w:eastAsia="微软雅黑" w:hAnsi="微软雅黑" w:cs="宋体" w:hint="eastAsia"/>
+          <w:color w:val="454545"/>
+          <w:kern w:val="0"/>
+          <w:sz w:val="24"/>
+          <w:szCs w:val="24"/>
+        </w:rPr>
+        <w:t>绕这个轴</w:t>
+      </w:r>
+      <w:proofErr w:type="gramEnd"/>
+      <w:r>
+        <w:rPr>
+          <w:rFonts w:ascii="微软雅黑" w:eastAsia="微软雅黑" w:hAnsi="微软雅黑" w:cs="宋体" w:hint="eastAsia"/>
+          <w:color w:val="454545"/>
+          <w:kern w:val="0"/>
+          <w:sz w:val="24"/>
+          <w:szCs w:val="24"/>
+        </w:rPr>
+        <w:t>的旋转量的一个角。它也叫做旋转的指数坐标。</w:t>
+      </w:r>
+      <w:r>
+        <w:rPr>
+          <w:rFonts w:ascii="微软雅黑" w:eastAsia="微软雅黑" w:hAnsi="微软雅黑" w:cs="宋体" w:hint="eastAsia"/>
+          <w:color w:val="454545"/>
+          <w:kern w:val="0"/>
+          <w:sz w:val="24"/>
+          <w:szCs w:val="24"/>
+        </w:rPr>
+        <w:br/>
+      </w:r>
+      <w:r>
+        <w:rPr>
+          <w:rFonts w:ascii="微软雅黑" w:eastAsia="微软雅黑" w:hAnsi="微软雅黑" w:cs="宋体" w:hint="eastAsia"/>
+          <w:color w:val="454545"/>
+          <w:kern w:val="0"/>
+          <w:sz w:val="24"/>
+          <w:szCs w:val="24"/>
         </w:rPr>
         <w:lastRenderedPageBreak/>
-        <w:t xml:space="preserve">  </w:t>
-      </w:r>
-    </w:p>
+        <w:t>有时也叫做旋转向量表示，因为这两个参数(轴和角)可用在这个轴上的其模是旋转角的一个向量来表示。</w:t>
+      </w:r>
+    </w:p>
+    <w:p>
+      <w:pPr>
+        <w:widowControl/>
+        <w:shd w:val="clear" w:color="auto" w:fill="FFFFFF"/>
+        <w:jc w:val="left"/>
+        <w:rPr>
+          <w:rFonts w:ascii="微软雅黑" w:eastAsia="微软雅黑" w:hAnsi="微软雅黑" w:cs="宋体"/>
+          <w:color w:val="454545"/>
+          <w:kern w:val="0"/>
+          <w:sz w:val="24"/>
+          <w:szCs w:val="24"/>
+        </w:rPr>
+      </w:pPr>
+    </w:p>
+    <w:p>
+      <w:pPr>
+        <w:widowControl/>
+        <w:shd w:val="clear" w:color="auto" w:fill="FFFFFF"/>
+        <w:jc w:val="left"/>
+        <w:outlineLvl w:val="2"/>
+        <w:rPr>
+          <w:rFonts w:ascii="微软雅黑" w:eastAsia="微软雅黑" w:hAnsi="微软雅黑" w:cs="宋体"/>
+          <w:color w:val="454545"/>
+          <w:kern w:val="0"/>
+          <w:sz w:val="41"/>
+          <w:szCs w:val="41"/>
+        </w:rPr>
+      </w:pPr>
+      <w:bookmarkStart w:id="1" w:name="t5"/>
+      <w:bookmarkEnd w:id="1"/>
+      <w:r>
+        <w:rPr>
+          <w:rFonts w:ascii="微软雅黑" w:eastAsia="微软雅黑" w:hAnsi="微软雅黑" w:cs="宋体" w:hint="eastAsia"/>
+          <w:color w:val="454545"/>
+          <w:kern w:val="0"/>
+          <w:sz w:val="41"/>
+          <w:szCs w:val="41"/>
+        </w:rPr>
+        <w:t>合成项</w:t>
+      </w:r>
+    </w:p>
+    <w:p>
+      <w:pPr>
+        <w:widowControl/>
+        <w:shd w:val="clear" w:color="auto" w:fill="FFFFFF"/>
+        <w:jc w:val="left"/>
+        <w:rPr>
+          <w:rFonts w:ascii="微软雅黑" w:eastAsia="微软雅黑" w:hAnsi="微软雅黑" w:cs="宋体"/>
+          <w:color w:val="454545"/>
+          <w:kern w:val="0"/>
+          <w:sz w:val="24"/>
+          <w:szCs w:val="24"/>
+        </w:rPr>
+      </w:pPr>
+      <w:r>
+        <w:rPr>
+          <w:rFonts w:ascii="微软雅黑" w:eastAsia="微软雅黑" w:hAnsi="微软雅黑" w:cs="宋体" w:hint="eastAsia"/>
+          <w:b/>
+          <w:bCs/>
+          <w:color w:val="454545"/>
+          <w:kern w:val="0"/>
+          <w:sz w:val="24"/>
+          <w:szCs w:val="24"/>
+        </w:rPr>
+        <w:t>变换 - Transform</w:t>
+      </w:r>
+    </w:p>
+    <w:p>
+      <w:pPr>
+        <w:widowControl/>
+        <w:shd w:val="clear" w:color="auto" w:fill="FFFFFF"/>
+        <w:jc w:val="left"/>
+        <w:rPr>
+          <w:rFonts w:ascii="微软雅黑" w:eastAsia="微软雅黑" w:hAnsi="微软雅黑" w:cs="宋体"/>
+          <w:color w:val="454545"/>
+          <w:kern w:val="0"/>
+          <w:sz w:val="24"/>
+          <w:szCs w:val="24"/>
+        </w:rPr>
+      </w:pPr>
+      <w:r>
+        <w:rPr>
+          <w:rFonts w:ascii="微软雅黑" w:eastAsia="微软雅黑" w:hAnsi="微软雅黑" w:cs="宋体" w:hint="eastAsia"/>
+          <w:color w:val="454545"/>
+          <w:kern w:val="0"/>
+          <w:sz w:val="24"/>
+          <w:szCs w:val="24"/>
+        </w:rPr>
+        <w:t>变换就是一个位移加上一个旋转。</w:t>
+      </w:r>
+    </w:p>
+    <w:p>
+      <w:pPr>
+        <w:widowControl/>
+        <w:shd w:val="clear" w:color="auto" w:fill="FFFFFF"/>
+        <w:jc w:val="left"/>
+        <w:rPr>
+          <w:rFonts w:ascii="微软雅黑" w:eastAsia="微软雅黑" w:hAnsi="微软雅黑" w:cs="宋体"/>
+          <w:color w:val="454545"/>
+          <w:kern w:val="0"/>
+          <w:sz w:val="24"/>
+          <w:szCs w:val="24"/>
+        </w:rPr>
+      </w:pPr>
+    </w:p>
+    <w:p>
+      <w:pPr>
+        <w:widowControl/>
+        <w:shd w:val="clear" w:color="auto" w:fill="FFFFFF"/>
+        <w:jc w:val="left"/>
+        <w:rPr>
+          <w:rFonts w:ascii="微软雅黑" w:eastAsia="微软雅黑" w:hAnsi="微软雅黑" w:cs="宋体"/>
+          <w:color w:val="454545"/>
+          <w:kern w:val="0"/>
+          <w:sz w:val="24"/>
+          <w:szCs w:val="24"/>
+        </w:rPr>
+      </w:pPr>
+      <w:r>
+        <w:rPr>
+          <w:rFonts w:ascii="微软雅黑" w:eastAsia="微软雅黑" w:hAnsi="微软雅黑" w:cs="宋体" w:hint="eastAsia"/>
+          <w:b/>
+          <w:bCs/>
+          <w:color w:val="454545"/>
+          <w:kern w:val="0"/>
+          <w:sz w:val="24"/>
+          <w:szCs w:val="24"/>
+        </w:rPr>
+        <w:t>矩阵 - Matrix</w:t>
+      </w:r>
+    </w:p>
+    <w:p>
+      <w:pPr>
+        <w:widowControl/>
+        <w:shd w:val="clear" w:color="auto" w:fill="FFFFFF"/>
+        <w:jc w:val="left"/>
+        <w:rPr>
+          <w:rFonts w:ascii="微软雅黑" w:eastAsia="微软雅黑" w:hAnsi="微软雅黑" w:cs="宋体"/>
+          <w:color w:val="454545"/>
+          <w:kern w:val="0"/>
+          <w:sz w:val="24"/>
+          <w:szCs w:val="24"/>
+        </w:rPr>
+      </w:pPr>
+      <w:r>
+        <w:rPr>
+          <w:rFonts w:ascii="微软雅黑" w:eastAsia="微软雅黑" w:hAnsi="微软雅黑" w:cs="宋体" w:hint="eastAsia"/>
+          <w:color w:val="454545"/>
+          <w:kern w:val="0"/>
+          <w:sz w:val="24"/>
+          <w:szCs w:val="24"/>
+        </w:rPr>
+        <w:t>所有的变换都可以用矩阵的运算来实现。但是要注意渲染系统的矩阵算法的实现和bullet中的是否是一样的。</w:t>
+      </w:r>
+    </w:p>
+    <w:p>
+      <w:pPr>
+        <w:widowControl/>
+        <w:shd w:val="clear" w:color="auto" w:fill="FFFFFF"/>
+        <w:jc w:val="left"/>
+        <w:rPr>
+          <w:rFonts w:ascii="微软雅黑" w:eastAsia="微软雅黑" w:hAnsi="微软雅黑" w:cs="宋体"/>
+          <w:color w:val="454545"/>
+          <w:kern w:val="0"/>
+          <w:sz w:val="24"/>
+          <w:szCs w:val="24"/>
+        </w:rPr>
+      </w:pPr>
+    </w:p>
+    <w:p>
+      <w:pPr>
+        <w:widowControl/>
+        <w:shd w:val="clear" w:color="auto" w:fill="FFFFFF"/>
+        <w:jc w:val="left"/>
+        <w:outlineLvl w:val="2"/>
+        <w:rPr>
+          <w:rFonts w:ascii="微软雅黑" w:eastAsia="微软雅黑" w:hAnsi="微软雅黑" w:cs="宋体"/>
+          <w:color w:val="454545"/>
+          <w:kern w:val="0"/>
+          <w:sz w:val="41"/>
+          <w:szCs w:val="41"/>
+        </w:rPr>
+      </w:pPr>
+      <w:bookmarkStart w:id="2" w:name="t6"/>
+      <w:bookmarkEnd w:id="2"/>
+      <w:r>
+        <w:rPr>
+          <w:rFonts w:ascii="微软雅黑" w:eastAsia="微软雅黑" w:hAnsi="微软雅黑" w:cs="宋体" w:hint="eastAsia"/>
+          <w:color w:val="454545"/>
+          <w:kern w:val="0"/>
+          <w:sz w:val="41"/>
+          <w:szCs w:val="41"/>
+        </w:rPr>
+        <w:t>物理项</w:t>
+      </w:r>
+    </w:p>
+    <w:p>
+      <w:pPr>
+        <w:widowControl/>
+        <w:shd w:val="clear" w:color="auto" w:fill="FFFFFF"/>
+        <w:jc w:val="left"/>
+        <w:rPr>
+          <w:rFonts w:ascii="微软雅黑" w:eastAsia="微软雅黑" w:hAnsi="微软雅黑" w:cs="宋体"/>
+          <w:color w:val="454545"/>
+          <w:kern w:val="0"/>
+          <w:sz w:val="24"/>
+          <w:szCs w:val="24"/>
+        </w:rPr>
+      </w:pPr>
+      <w:r>
+        <w:rPr>
+          <w:rFonts w:ascii="微软雅黑" w:eastAsia="微软雅黑" w:hAnsi="微软雅黑" w:cs="宋体" w:hint="eastAsia"/>
+          <w:b/>
+          <w:bCs/>
+          <w:color w:val="454545"/>
+          <w:kern w:val="0"/>
+          <w:sz w:val="24"/>
+          <w:szCs w:val="24"/>
+        </w:rPr>
+        <w:t>刚体 - Rigid Body</w:t>
+      </w:r>
+    </w:p>
+    <w:p>
+      <w:pPr>
+        <w:widowControl/>
+        <w:shd w:val="clear" w:color="auto" w:fill="FFFFFF"/>
+        <w:jc w:val="left"/>
+        <w:rPr>
+          <w:rFonts w:ascii="微软雅黑" w:eastAsia="微软雅黑" w:hAnsi="微软雅黑" w:cs="宋体"/>
+          <w:color w:val="454545"/>
+          <w:kern w:val="0"/>
+          <w:sz w:val="24"/>
+          <w:szCs w:val="24"/>
+        </w:rPr>
+      </w:pPr>
+      <w:r>
+        <w:rPr>
+          <w:rFonts w:ascii="微软雅黑" w:eastAsia="微软雅黑" w:hAnsi="微软雅黑" w:cs="宋体" w:hint="eastAsia"/>
+          <w:color w:val="454545"/>
+          <w:kern w:val="0"/>
+          <w:sz w:val="24"/>
+          <w:szCs w:val="24"/>
+        </w:rPr>
+        <w:t>刚体有着固定的质量、尺寸和其他的物理属性，它时物理模拟中</w:t>
+      </w:r>
+      <w:proofErr w:type="gramStart"/>
+      <w:r>
+        <w:rPr>
+          <w:rFonts w:ascii="微软雅黑" w:eastAsia="微软雅黑" w:hAnsi="微软雅黑" w:cs="宋体" w:hint="eastAsia"/>
+          <w:color w:val="454545"/>
+          <w:kern w:val="0"/>
+          <w:sz w:val="24"/>
+          <w:szCs w:val="24"/>
+        </w:rPr>
+        <w:t>最</w:t>
+      </w:r>
+      <w:proofErr w:type="gramEnd"/>
+      <w:r>
+        <w:rPr>
+          <w:rFonts w:ascii="微软雅黑" w:eastAsia="微软雅黑" w:hAnsi="微软雅黑" w:cs="宋体" w:hint="eastAsia"/>
+          <w:color w:val="454545"/>
+          <w:kern w:val="0"/>
+          <w:sz w:val="24"/>
+          <w:szCs w:val="24"/>
+        </w:rPr>
+        <w:t>基础的项。</w:t>
+      </w:r>
+    </w:p>
+    <w:p>
+      <w:pPr>
+        <w:widowControl/>
+        <w:shd w:val="clear" w:color="auto" w:fill="FFFFFF"/>
+        <w:jc w:val="left"/>
+        <w:rPr>
+          <w:rFonts w:ascii="微软雅黑" w:eastAsia="微软雅黑" w:hAnsi="微软雅黑" w:cs="宋体"/>
+          <w:color w:val="454545"/>
+          <w:kern w:val="0"/>
+          <w:sz w:val="24"/>
+          <w:szCs w:val="24"/>
+        </w:rPr>
+      </w:pPr>
+    </w:p>
+    <w:p>
+      <w:pPr>
+        <w:widowControl/>
+        <w:shd w:val="clear" w:color="auto" w:fill="FFFFFF"/>
+        <w:jc w:val="left"/>
+        <w:rPr>
+          <w:rFonts w:ascii="微软雅黑" w:eastAsia="微软雅黑" w:hAnsi="微软雅黑" w:cs="宋体"/>
+          <w:color w:val="454545"/>
+          <w:kern w:val="0"/>
+          <w:sz w:val="24"/>
+          <w:szCs w:val="24"/>
+        </w:rPr>
+      </w:pPr>
+      <w:r>
+        <w:rPr>
+          <w:rFonts w:ascii="微软雅黑" w:eastAsia="微软雅黑" w:hAnsi="微软雅黑" w:cs="宋体" w:hint="eastAsia"/>
+          <w:b/>
+          <w:bCs/>
+          <w:color w:val="454545"/>
+          <w:kern w:val="0"/>
+          <w:sz w:val="24"/>
+          <w:szCs w:val="24"/>
+        </w:rPr>
+        <w:t>节点约束 - Joint，constraint</w:t>
+      </w:r>
+    </w:p>
+    <w:p>
+      <w:pPr>
+        <w:widowControl/>
+        <w:shd w:val="clear" w:color="auto" w:fill="FFFFFF"/>
+        <w:jc w:val="left"/>
+        <w:rPr>
+          <w:rFonts w:ascii="微软雅黑" w:eastAsia="微软雅黑" w:hAnsi="微软雅黑" w:cs="宋体"/>
+          <w:color w:val="454545"/>
+          <w:kern w:val="0"/>
+          <w:sz w:val="24"/>
+          <w:szCs w:val="24"/>
+        </w:rPr>
+      </w:pPr>
+      <w:r>
+        <w:rPr>
+          <w:rFonts w:ascii="微软雅黑" w:eastAsia="微软雅黑" w:hAnsi="微软雅黑" w:cs="宋体" w:hint="eastAsia"/>
+          <w:color w:val="454545"/>
+          <w:kern w:val="0"/>
+          <w:sz w:val="24"/>
+          <w:szCs w:val="24"/>
+        </w:rPr>
+        <w:t>节点约束就是用于连接两个物体的地方，连接的方式又很多中，一种是简单的连接，连接的地方可以旋转，还有一种是绞接，只能单向运动。</w:t>
+      </w:r>
+    </w:p>
+    <w:p>
+      <w:pPr>
+        <w:widowControl/>
+        <w:shd w:val="clear" w:color="auto" w:fill="FFFFFF"/>
+        <w:jc w:val="left"/>
+        <w:rPr>
+          <w:rFonts w:ascii="微软雅黑" w:eastAsia="微软雅黑" w:hAnsi="微软雅黑" w:cs="宋体"/>
+          <w:color w:val="454545"/>
+          <w:kern w:val="0"/>
+          <w:sz w:val="24"/>
+          <w:szCs w:val="24"/>
+        </w:rPr>
+      </w:pPr>
+    </w:p>
+    <w:p>
+      <w:pPr>
+        <w:widowControl/>
+        <w:shd w:val="clear" w:color="auto" w:fill="FFFFFF"/>
+        <w:jc w:val="left"/>
+        <w:rPr>
+          <w:rFonts w:ascii="微软雅黑" w:eastAsia="微软雅黑" w:hAnsi="微软雅黑" w:cs="宋体"/>
+          <w:color w:val="454545"/>
+          <w:kern w:val="0"/>
+          <w:sz w:val="24"/>
+          <w:szCs w:val="24"/>
+        </w:rPr>
+      </w:pPr>
+      <w:r>
+        <w:rPr>
+          <w:rFonts w:ascii="微软雅黑" w:eastAsia="微软雅黑" w:hAnsi="微软雅黑" w:cs="宋体" w:hint="eastAsia"/>
+          <w:b/>
+          <w:bCs/>
+          <w:color w:val="454545"/>
+          <w:kern w:val="0"/>
+          <w:sz w:val="24"/>
+          <w:szCs w:val="24"/>
+        </w:rPr>
+        <w:t>世界 - World</w:t>
+      </w:r>
+    </w:p>
+    <w:p>
+      <w:pPr>
+        <w:widowControl/>
+        <w:shd w:val="clear" w:color="auto" w:fill="FFFFFF"/>
+        <w:jc w:val="left"/>
+        <w:rPr>
+          <w:rFonts w:ascii="微软雅黑" w:eastAsia="微软雅黑" w:hAnsi="微软雅黑" w:cs="宋体"/>
+          <w:color w:val="454545"/>
+          <w:kern w:val="0"/>
+          <w:sz w:val="24"/>
+          <w:szCs w:val="24"/>
+        </w:rPr>
+      </w:pPr>
+      <w:r>
+        <w:rPr>
+          <w:rFonts w:ascii="微软雅黑" w:eastAsia="微软雅黑" w:hAnsi="微软雅黑" w:cs="宋体" w:hint="eastAsia"/>
+          <w:color w:val="454545"/>
+          <w:kern w:val="0"/>
+          <w:sz w:val="24"/>
+          <w:szCs w:val="24"/>
+        </w:rPr>
+        <w:t>所有的物体，所有的刚体，软体都在世界中，整个模拟系统就是一个世界。</w:t>
+      </w:r>
+    </w:p>
+    <w:p/>
     <w:p>
       <w:r>
         <w:rPr>
           <w:noProof/>
         </w:rPr>
         <w:drawing>
-          <wp:inline distT="0" distB="0" distL="0" distR="0" wp14:anchorId="3CC718F9" wp14:editId="0391A922">
-            <wp:extent cx="2762250" cy="2200275"/>
+          <wp:inline distT="0" distB="0" distL="0" distR="0" wp14:anchorId="6060B31C" wp14:editId="3F3DB964">
+            <wp:extent cx="2895600" cy="1743075"/>
             <wp:effectExtent l="0" t="0" r="0" b="9525"/>
-            <wp:docPr id="4" name="图片 4"/>
-            <wp:cNvGraphicFramePr>
-              <a:graphicFrameLocks xmlns:a="http://schemas.openxmlformats.org/drawingml/2006/main" noChangeAspect="1"/>
-            </wp:cNvGraphicFramePr>
-            <a:graphic xmlns:a="http://schemas.openxmlformats.org/drawingml/2006/main">
-              <a:graphicData uri="http://schemas.openxmlformats.org/drawingml/2006/picture">
-                <pic:pic xmlns:pic="http://schemas.openxmlformats.org/drawingml/2006/picture">
-                  <pic:nvPicPr>
-                    <pic:cNvPr id="1" name=""/>
-                    <pic:cNvPicPr/>
-                  </pic:nvPicPr>
-                  <pic:blipFill>
-                    <a:blip r:embed="rId7"/>
-                    <a:stretch>
-                      <a:fillRect/>
-                    </a:stretch>
-                  </pic:blipFill>
-                  <pic:spPr>
-                    <a:xfrm>
-                      <a:off x="0" y="0"/>
-                      <a:ext cx="2762250" cy="2200275"/>
-                    </a:xfrm>
-                    <a:prstGeom prst="rect">
-                      <a:avLst/>
-                    </a:prstGeom>
-                  </pic:spPr>
-                </pic:pic>
-              </a:graphicData>
-            </a:graphic>
-          </wp:inline>
-        </w:drawing>
-      </w:r>
-    </w:p>
-    <w:p>
-      <w:r>
-        <w:rPr>
-          <w:noProof/>
-        </w:rPr>
-        <w:drawing>
-          <wp:inline distT="0" distB="0" distL="0" distR="0" wp14:anchorId="1ECA1FE3" wp14:editId="55AF93B8">
-            <wp:extent cx="4524375" cy="742950"/>
-            <wp:effectExtent l="0" t="0" r="9525" b="0"/>
-            <wp:docPr id="5" name="图片 5"/>
-            <wp:cNvGraphicFramePr>
-              <a:graphicFrameLocks xmlns:a="http://schemas.openxmlformats.org/drawingml/2006/main" noChangeAspect="1"/>
-            </wp:cNvGraphicFramePr>
-            <a:graphic xmlns:a="http://schemas.openxmlformats.org/drawingml/2006/main">
-              <a:graphicData uri="http://schemas.openxmlformats.org/drawingml/2006/picture">
-                <pic:pic xmlns:pic="http://schemas.openxmlformats.org/drawingml/2006/picture">
-                  <pic:nvPicPr>
-                    <pic:cNvPr id="1" name=""/>
-                    <pic:cNvPicPr/>
-                  </pic:nvPicPr>
-                  <pic:blipFill>
-                    <a:blip r:embed="rId8"/>
-                    <a:stretch>
-                      <a:fillRect/>
-                    </a:stretch>
-                  </pic:blipFill>
-                  <pic:spPr>
-                    <a:xfrm>
-                      <a:off x="0" y="0"/>
-                      <a:ext cx="4524375" cy="742950"/>
-                    </a:xfrm>
-                    <a:prstGeom prst="rect">
-                      <a:avLst/>
-                    </a:prstGeom>
-                  </pic:spPr>
-                </pic:pic>
-              </a:graphicData>
-            </a:graphic>
-          </wp:inline>
-        </w:drawing>
-      </w:r>
-    </w:p>
-    <w:p/>
-    <w:p>
-      <w:pPr>
-        <w:rPr>
-          <w:rFonts w:hint="eastAsia"/>
-        </w:rPr>
-      </w:pPr>
-      <w:r>
-        <w:rPr>
-          <w:noProof/>
-        </w:rPr>
-        <w:drawing>
-          <wp:inline distT="0" distB="0" distL="0" distR="0" wp14:anchorId="3332A5C0" wp14:editId="6562315D">
-            <wp:extent cx="3219450" cy="1895475"/>
-            <wp:effectExtent l="0" t="0" r="0" b="9525"/>
-            <wp:docPr id="6" name="图片 6"/>
+            <wp:docPr id="1" name="图片 1"/>
             <wp:cNvGraphicFramePr>
               <a:graphicFrameLocks xmlns:a="http://schemas.openxmlformats.org/drawingml/2006/main" noChangeAspect="1"/>
             </wp:cNvGraphicFramePr>
@@ -448,6 +2220,873 @@
                   <pic:spPr>
                     <a:xfrm>
                       <a:off x="0" y="0"/>
+                      <a:ext cx="2895600" cy="1743075"/>
+                    </a:xfrm>
+                    <a:prstGeom prst="rect">
+                      <a:avLst/>
+                    </a:prstGeom>
+                  </pic:spPr>
+                </pic:pic>
+              </a:graphicData>
+            </a:graphic>
+          </wp:inline>
+        </w:drawing>
+      </w:r>
+    </w:p>
+    <w:p>
+      <w:pPr>
+        <w:rPr>
+          <w:b/>
+        </w:rPr>
+      </w:pPr>
+      <w:proofErr w:type="spellStart"/>
+      <w:proofErr w:type="gramStart"/>
+      <w:r>
+        <w:rPr>
+          <w:b/>
+        </w:rPr>
+        <w:t>threeObject.userData.physicsBody.getCollisionShape</w:t>
+      </w:r>
+      <w:proofErr w:type="spellEnd"/>
+      <w:r>
+        <w:rPr>
+          <w:b/>
+        </w:rPr>
+        <w:t>()</w:t>
+      </w:r>
+      <w:proofErr w:type="gramEnd"/>
+    </w:p>
+    <w:p>
+      <w:r>
+        <w:rPr>
+          <w:noProof/>
+        </w:rPr>
+        <w:drawing>
+          <wp:inline distT="0" distB="0" distL="0" distR="0" wp14:anchorId="4D9E27E0" wp14:editId="0B8E02ED">
+            <wp:extent cx="2790825" cy="1733550"/>
+            <wp:effectExtent l="0" t="0" r="9525" b="0"/>
+            <wp:docPr id="8" name="图片 8"/>
+            <wp:cNvGraphicFramePr>
+              <a:graphicFrameLocks xmlns:a="http://schemas.openxmlformats.org/drawingml/2006/main" noChangeAspect="1"/>
+            </wp:cNvGraphicFramePr>
+            <a:graphic xmlns:a="http://schemas.openxmlformats.org/drawingml/2006/main">
+              <a:graphicData uri="http://schemas.openxmlformats.org/drawingml/2006/picture">
+                <pic:pic xmlns:pic="http://schemas.openxmlformats.org/drawingml/2006/picture">
+                  <pic:nvPicPr>
+                    <pic:cNvPr id="1" name=""/>
+                    <pic:cNvPicPr/>
+                  </pic:nvPicPr>
+                  <pic:blipFill>
+                    <a:blip r:embed="rId10"/>
+                    <a:stretch>
+                      <a:fillRect/>
+                    </a:stretch>
+                  </pic:blipFill>
+                  <pic:spPr>
+                    <a:xfrm>
+                      <a:off x="0" y="0"/>
+                      <a:ext cx="2790825" cy="1733550"/>
+                    </a:xfrm>
+                    <a:prstGeom prst="rect">
+                      <a:avLst/>
+                    </a:prstGeom>
+                  </pic:spPr>
+                </pic:pic>
+              </a:graphicData>
+            </a:graphic>
+          </wp:inline>
+        </w:drawing>
+      </w:r>
+    </w:p>
+    <w:p/>
+    <w:p/>
+    <w:p>
+      <w:r>
+        <w:rPr>
+          <w:noProof/>
+        </w:rPr>
+        <w:drawing>
+          <wp:inline distT="0" distB="0" distL="0" distR="0" wp14:anchorId="1A0A01AD" wp14:editId="5920DA9B">
+            <wp:extent cx="4105275" cy="3952875"/>
+            <wp:effectExtent l="0" t="0" r="9525" b="9525"/>
+            <wp:docPr id="7" name="图片 7"/>
+            <wp:cNvGraphicFramePr>
+              <a:graphicFrameLocks xmlns:a="http://schemas.openxmlformats.org/drawingml/2006/main" noChangeAspect="1"/>
+            </wp:cNvGraphicFramePr>
+            <a:graphic xmlns:a="http://schemas.openxmlformats.org/drawingml/2006/main">
+              <a:graphicData uri="http://schemas.openxmlformats.org/drawingml/2006/picture">
+                <pic:pic xmlns:pic="http://schemas.openxmlformats.org/drawingml/2006/picture">
+                  <pic:nvPicPr>
+                    <pic:cNvPr id="1" name=""/>
+                    <pic:cNvPicPr/>
+                  </pic:nvPicPr>
+                  <pic:blipFill>
+                    <a:blip r:embed="rId11"/>
+                    <a:stretch>
+                      <a:fillRect/>
+                    </a:stretch>
+                  </pic:blipFill>
+                  <pic:spPr>
+                    <a:xfrm>
+                      <a:off x="0" y="0"/>
+                      <a:ext cx="4105275" cy="3952875"/>
+                    </a:xfrm>
+                    <a:prstGeom prst="rect">
+                      <a:avLst/>
+                    </a:prstGeom>
+                  </pic:spPr>
+                </pic:pic>
+              </a:graphicData>
+            </a:graphic>
+          </wp:inline>
+        </w:drawing>
+      </w:r>
+    </w:p>
+    <w:p>
+      <w:r>
+        <w:rPr>
+          <w:noProof/>
+        </w:rPr>
+        <w:lastRenderedPageBreak/>
+        <w:drawing>
+          <wp:inline distT="0" distB="0" distL="0" distR="0" wp14:anchorId="4D125EBC" wp14:editId="15E463BE">
+            <wp:extent cx="2914650" cy="7496175"/>
+            <wp:effectExtent l="0" t="0" r="0" b="9525"/>
+            <wp:docPr id="2" name="图片 2"/>
+            <wp:cNvGraphicFramePr>
+              <a:graphicFrameLocks xmlns:a="http://schemas.openxmlformats.org/drawingml/2006/main" noChangeAspect="1"/>
+            </wp:cNvGraphicFramePr>
+            <a:graphic xmlns:a="http://schemas.openxmlformats.org/drawingml/2006/main">
+              <a:graphicData uri="http://schemas.openxmlformats.org/drawingml/2006/picture">
+                <pic:pic xmlns:pic="http://schemas.openxmlformats.org/drawingml/2006/picture">
+                  <pic:nvPicPr>
+                    <pic:cNvPr id="1" name=""/>
+                    <pic:cNvPicPr/>
+                  </pic:nvPicPr>
+                  <pic:blipFill>
+                    <a:blip r:embed="rId12"/>
+                    <a:stretch>
+                      <a:fillRect/>
+                    </a:stretch>
+                  </pic:blipFill>
+                  <pic:spPr>
+                    <a:xfrm>
+                      <a:off x="0" y="0"/>
+                      <a:ext cx="2914650" cy="7496175"/>
+                    </a:xfrm>
+                    <a:prstGeom prst="rect">
+                      <a:avLst/>
+                    </a:prstGeom>
+                  </pic:spPr>
+                </pic:pic>
+              </a:graphicData>
+            </a:graphic>
+          </wp:inline>
+        </w:drawing>
+      </w:r>
+      <w:r>
+        <w:rPr>
+          <w:noProof/>
+        </w:rPr>
+        <w:drawing>
+          <wp:inline distT="0" distB="0" distL="0" distR="0" wp14:anchorId="1308C8E6" wp14:editId="196407D3">
+            <wp:extent cx="2181225" cy="542925"/>
+            <wp:effectExtent l="0" t="0" r="9525" b="9525"/>
+            <wp:docPr id="3" name="图片 3"/>
+            <wp:cNvGraphicFramePr>
+              <a:graphicFrameLocks xmlns:a="http://schemas.openxmlformats.org/drawingml/2006/main" noChangeAspect="1"/>
+            </wp:cNvGraphicFramePr>
+            <a:graphic xmlns:a="http://schemas.openxmlformats.org/drawingml/2006/main">
+              <a:graphicData uri="http://schemas.openxmlformats.org/drawingml/2006/picture">
+                <pic:pic xmlns:pic="http://schemas.openxmlformats.org/drawingml/2006/picture">
+                  <pic:nvPicPr>
+                    <pic:cNvPr id="1" name=""/>
+                    <pic:cNvPicPr/>
+                  </pic:nvPicPr>
+                  <pic:blipFill>
+                    <a:blip r:embed="rId13"/>
+                    <a:stretch>
+                      <a:fillRect/>
+                    </a:stretch>
+                  </pic:blipFill>
+                  <pic:spPr>
+                    <a:xfrm>
+                      <a:off x="0" y="0"/>
+                      <a:ext cx="2181225" cy="542925"/>
+                    </a:xfrm>
+                    <a:prstGeom prst="rect">
+                      <a:avLst/>
+                    </a:prstGeom>
+                  </pic:spPr>
+                </pic:pic>
+              </a:graphicData>
+            </a:graphic>
+          </wp:inline>
+        </w:drawing>
+      </w:r>
+    </w:p>
+    <w:p>
+      <w:r>
+        <w:t>力，循序渐进——</w:t>
+      </w:r>
+      <w:proofErr w:type="spellStart"/>
+      <w:r>
+        <w:t>ApplyForce</w:t>
+      </w:r>
+      <w:proofErr w:type="spellEnd"/>
+      <w:r>
+        <w:t>,</w:t>
+      </w:r>
+      <w:r>
+        <w:rPr>
+          <w:rFonts w:hint="eastAsia"/>
+          <w:color w:val="454545"/>
+          <w:szCs w:val="21"/>
+          <w:shd w:val="clear" w:color="auto" w:fill="FFFFFF"/>
+        </w:rPr>
+        <w:t xml:space="preserve"> </w:t>
+      </w:r>
+      <w:proofErr w:type="spellStart"/>
+      <w:r>
+        <w:rPr>
+          <w:rFonts w:hint="eastAsia"/>
+          <w:color w:val="454545"/>
+          <w:szCs w:val="21"/>
+          <w:shd w:val="clear" w:color="auto" w:fill="FFFFFF"/>
+        </w:rPr>
+        <w:t>ApplyForce</w:t>
+      </w:r>
+      <w:proofErr w:type="spellEnd"/>
+      <w:r>
+        <w:rPr>
+          <w:rFonts w:hint="eastAsia"/>
+          <w:color w:val="454545"/>
+          <w:szCs w:val="21"/>
+          <w:shd w:val="clear" w:color="auto" w:fill="FFFFFF"/>
+        </w:rPr>
+        <w:t>()是给刚体添加一个力，让刚体做加速或减速运动</w:t>
+      </w:r>
+      <w:bookmarkStart w:id="3" w:name="_GoBack"/>
+      <w:bookmarkEnd w:id="3"/>
+    </w:p>
+    <w:p>
+      <w:r>
+        <w:t>顾名思义，</w:t>
+      </w:r>
+      <w:proofErr w:type="spellStart"/>
+      <w:r>
+        <w:t>ApplyForce</w:t>
+      </w:r>
+      <w:proofErr w:type="spellEnd"/>
+      <w:r>
+        <w:t>方法会在刚体上施加一个力。学过物理力学的同学都知道，F=ma，有了力F就有了加速度a，有了加速度，物体就会有速度，就会慢慢动起来。(但是不会立马动起来，因为力不会直接影响速度)。</w:t>
+      </w:r>
+    </w:p>
+    <w:p>
+      <w:r>
+        <w:t>举个简单的例子，</w:t>
+      </w:r>
+      <w:proofErr w:type="gramStart"/>
+      <w:r>
+        <w:t>小明推一个</w:t>
+      </w:r>
+      <w:proofErr w:type="gramEnd"/>
+      <w:r>
+        <w:t>静止的箱子，箱子不会立马飞出去，而是慢慢的、越来越快的动起来(减速也一样)。</w:t>
+      </w:r>
+    </w:p>
+    <w:p>
+      <w:pPr>
+        <w:rPr>
+          <w:rFonts w:hint="eastAsia"/>
+        </w:rPr>
+      </w:pPr>
+    </w:p>
+    <w:p>
+      <w:pPr>
+        <w:rPr>
+          <w:rFonts w:ascii="微软雅黑" w:eastAsia="微软雅黑" w:hAnsi="微软雅黑"/>
+          <w:color w:val="454545"/>
+          <w:shd w:val="clear" w:color="auto" w:fill="FFFFFF"/>
+        </w:rPr>
+      </w:pPr>
+      <w:r>
+        <w:rPr>
+          <w:rFonts w:ascii="微软雅黑" w:eastAsia="微软雅黑" w:hAnsi="微软雅黑" w:hint="eastAsia"/>
+          <w:color w:val="454545"/>
+          <w:shd w:val="clear" w:color="auto" w:fill="FFFFFF"/>
+        </w:rPr>
+        <w:t>center Of Mass</w:t>
+      </w:r>
+      <w:r>
+        <w:rPr>
+          <w:rFonts w:ascii="微软雅黑" w:eastAsia="微软雅黑" w:hAnsi="微软雅黑"/>
+          <w:color w:val="454545"/>
+          <w:shd w:val="clear" w:color="auto" w:fill="FFFFFF"/>
+        </w:rPr>
+        <w:t xml:space="preserve"> </w:t>
+      </w:r>
+      <w:r>
+        <w:rPr>
+          <w:rFonts w:ascii="微软雅黑" w:eastAsia="微软雅黑" w:hAnsi="微软雅黑" w:hint="eastAsia"/>
+          <w:color w:val="454545"/>
+          <w:shd w:val="clear" w:color="auto" w:fill="FFFFFF"/>
+        </w:rPr>
+        <w:t>是</w:t>
+      </w:r>
+      <w:r>
+        <w:rPr>
+          <w:rFonts w:ascii="微软雅黑" w:eastAsia="微软雅黑" w:hAnsi="微软雅黑"/>
+          <w:color w:val="454545"/>
+          <w:shd w:val="clear" w:color="auto" w:fill="FFFFFF"/>
+        </w:rPr>
+        <w:t>质心的位置，默认为物体的位置</w:t>
+      </w:r>
+    </w:p>
+    <w:p>
+      <w:pPr>
+        <w:rPr>
+          <w:rFonts w:ascii="微软雅黑" w:eastAsia="微软雅黑" w:hAnsi="微软雅黑" w:hint="eastAsia"/>
+          <w:color w:val="454545"/>
+          <w:shd w:val="clear" w:color="auto" w:fill="FFFFFF"/>
+        </w:rPr>
+      </w:pPr>
+      <w:proofErr w:type="spellStart"/>
+      <w:r>
+        <w:rPr>
+          <w:rFonts w:ascii="Consolas" w:hAnsi="Consolas" w:cs="Consolas"/>
+          <w:color w:val="000000"/>
+          <w:sz w:val="18"/>
+          <w:szCs w:val="18"/>
+          <w:shd w:val="clear" w:color="auto" w:fill="FFFFFF"/>
+        </w:rPr>
+        <w:t>applyImpulse</w:t>
+      </w:r>
+      <w:proofErr w:type="spellEnd"/>
+      <w:r>
+        <w:rPr>
+          <w:rFonts w:ascii="Consolas" w:hAnsi="Consolas" w:cs="Consolas"/>
+          <w:color w:val="000000"/>
+          <w:sz w:val="18"/>
+          <w:szCs w:val="18"/>
+          <w:shd w:val="clear" w:color="auto" w:fill="FFFFFF"/>
+        </w:rPr>
+        <w:t>(force)</w:t>
+      </w:r>
+      <w:r>
+        <w:rPr>
+          <w:rFonts w:ascii="Consolas" w:hAnsi="Consolas" w:cs="Consolas"/>
+          <w:color w:val="008200"/>
+          <w:sz w:val="18"/>
+          <w:szCs w:val="18"/>
+          <w:shd w:val="clear" w:color="auto" w:fill="FFFFFF"/>
+        </w:rPr>
+        <w:t xml:space="preserve"> </w:t>
+      </w:r>
+      <w:r>
+        <w:rPr>
+          <w:rFonts w:ascii="Consolas" w:hAnsi="Consolas" w:cs="Consolas"/>
+          <w:color w:val="008200"/>
+          <w:sz w:val="18"/>
+          <w:szCs w:val="18"/>
+          <w:shd w:val="clear" w:color="auto" w:fill="FFFFFF"/>
+        </w:rPr>
+        <w:t>设置物体的冲力</w:t>
+      </w:r>
+    </w:p>
+    <w:p>
+      <w:pPr>
+        <w:rPr>
+          <w:rFonts w:ascii="微软雅黑" w:eastAsia="微软雅黑" w:hAnsi="微软雅黑"/>
+          <w:color w:val="454545"/>
+          <w:shd w:val="clear" w:color="auto" w:fill="FFFFFF"/>
+        </w:rPr>
+      </w:pPr>
+      <w:proofErr w:type="spellStart"/>
+      <w:r>
+        <w:t>setLinearVelocity</w:t>
+      </w:r>
+      <w:proofErr w:type="spellEnd"/>
+      <w:r>
+        <w:t xml:space="preserve">  </w:t>
+      </w:r>
+      <w:r>
+        <w:rPr>
+          <w:rFonts w:hint="eastAsia"/>
+        </w:rPr>
+        <w:t>设置</w:t>
+      </w:r>
+      <w:r>
+        <w:t>线速度</w:t>
+      </w:r>
+    </w:p>
+    <w:p>
+      <w:proofErr w:type="spellStart"/>
+      <w:r>
+        <w:t>setAngularVelocity</w:t>
+      </w:r>
+      <w:proofErr w:type="spellEnd"/>
+      <w:r>
+        <w:t xml:space="preserve"> </w:t>
+      </w:r>
+      <w:r>
+        <w:rPr>
+          <w:rFonts w:hint="eastAsia"/>
+        </w:rPr>
+        <w:t>设置</w:t>
+      </w:r>
+      <w:r>
+        <w:t>角速度</w:t>
+      </w:r>
+    </w:p>
+    <w:p>
+      <w:proofErr w:type="spellStart"/>
+      <w:r>
+        <w:t>setRestitution</w:t>
+      </w:r>
+      <w:proofErr w:type="spellEnd"/>
+      <w:r>
+        <w:t>(1.0f) 设置物体的恢复力 </w:t>
+      </w:r>
+      <w:r>
+        <w:t>,</w:t>
+      </w:r>
+      <w:r>
+        <w:rPr>
+          <w:rFonts w:ascii="Consolas" w:hAnsi="Consolas" w:cs="Consolas"/>
+          <w:color w:val="008200"/>
+          <w:sz w:val="18"/>
+          <w:szCs w:val="18"/>
+          <w:shd w:val="clear" w:color="auto" w:fill="FFFFFF"/>
+        </w:rPr>
+        <w:t xml:space="preserve"> </w:t>
+      </w:r>
+      <w:r>
+        <w:rPr>
+          <w:rFonts w:ascii="Consolas" w:hAnsi="Consolas" w:cs="Consolas"/>
+          <w:color w:val="008200"/>
+          <w:sz w:val="18"/>
+          <w:szCs w:val="18"/>
+          <w:shd w:val="clear" w:color="auto" w:fill="FFFFFF"/>
+        </w:rPr>
+        <w:t>设置弹力</w:t>
+      </w:r>
+    </w:p>
+    <w:p>
+      <w:r>
+        <w:rPr>
+          <w:rFonts w:hint="eastAsia"/>
+        </w:rPr>
+        <w:t>恢复力和摩擦力要成对使用，即使你把恢复力设置为1.0而不设置摩擦力为0，依旧不是完全弹性碰撞，自己可以修改调试就可以知道正确与否。关于弹性碰撞可以参考一些物理书。对于恢复力，在Chipmunk中文手册有</w:t>
+      </w:r>
+      <w:proofErr w:type="gramStart"/>
+      <w:r>
+        <w:rPr>
+          <w:rFonts w:hint="eastAsia"/>
+        </w:rPr>
+        <w:t>“</w:t>
+      </w:r>
+      <w:proofErr w:type="gramEnd"/>
+      <w:r>
+        <w:rPr>
+          <w:rFonts w:hint="eastAsia"/>
+        </w:rPr>
+        <w:t>0.0表示没有弹性，1.0b表示“富有”弹性。然而由于存在模拟误差，不推荐使用1.0或更高的值，碰撞的弹性是由单个形状的弹性相乘得到</w:t>
+      </w:r>
+      <w:proofErr w:type="gramStart"/>
+      <w:r>
+        <w:rPr>
+          <w:rFonts w:hint="eastAsia"/>
+        </w:rPr>
+        <w:t>”</w:t>
+      </w:r>
+      <w:proofErr w:type="gramEnd"/>
+      <w:r>
+        <w:rPr>
+          <w:rFonts w:hint="eastAsia"/>
+        </w:rPr>
+        <w:t>。对于摩擦力，在Chipmunk中文手册有“Chipmunk使用的是库仑摩擦力模型，0.0值表示无摩擦。碰撞间的摩擦是由单个形状的摩擦相乘找到”</w:t>
+      </w:r>
+    </w:p>
+    <w:p>
+      <w:pPr>
+        <w:rPr>
+          <w:rFonts w:ascii="Consolas" w:hAnsi="Consolas" w:cs="Consolas"/>
+          <w:color w:val="008200"/>
+          <w:sz w:val="18"/>
+          <w:szCs w:val="18"/>
+          <w:shd w:val="clear" w:color="auto" w:fill="F8F8F8"/>
+        </w:rPr>
+      </w:pPr>
+      <w:proofErr w:type="spellStart"/>
+      <w:r>
+        <w:rPr>
+          <w:rFonts w:ascii="Consolas" w:hAnsi="Consolas" w:cs="Consolas"/>
+          <w:color w:val="000000"/>
+          <w:sz w:val="18"/>
+          <w:szCs w:val="18"/>
+          <w:shd w:val="clear" w:color="auto" w:fill="FFFFFF"/>
+        </w:rPr>
+        <w:t>setFriction</w:t>
+      </w:r>
+      <w:proofErr w:type="spellEnd"/>
+      <w:r>
+        <w:rPr>
+          <w:rFonts w:ascii="Consolas" w:hAnsi="Consolas" w:cs="Consolas"/>
+          <w:color w:val="000000"/>
+          <w:sz w:val="18"/>
+          <w:szCs w:val="18"/>
+          <w:shd w:val="clear" w:color="auto" w:fill="FFFFFF"/>
+        </w:rPr>
+        <w:t>(0.0f)</w:t>
+      </w:r>
+      <w:r>
+        <w:rPr>
+          <w:rFonts w:ascii="Consolas" w:hAnsi="Consolas" w:cs="Consolas"/>
+          <w:color w:val="008200"/>
+          <w:sz w:val="18"/>
+          <w:szCs w:val="18"/>
+          <w:shd w:val="clear" w:color="auto" w:fill="F8F8F8"/>
+        </w:rPr>
+        <w:t xml:space="preserve"> </w:t>
+      </w:r>
+      <w:r>
+        <w:rPr>
+          <w:rFonts w:ascii="Consolas" w:hAnsi="Consolas" w:cs="Consolas"/>
+          <w:color w:val="008200"/>
+          <w:sz w:val="18"/>
+          <w:szCs w:val="18"/>
+          <w:shd w:val="clear" w:color="auto" w:fill="F8F8F8"/>
+        </w:rPr>
+        <w:t>设置物体的摩擦力</w:t>
+      </w:r>
+      <w:r>
+        <w:rPr>
+          <w:rFonts w:ascii="Consolas" w:hAnsi="Consolas" w:cs="Consolas" w:hint="eastAsia"/>
+          <w:color w:val="008200"/>
+          <w:sz w:val="18"/>
+          <w:szCs w:val="18"/>
+          <w:shd w:val="clear" w:color="auto" w:fill="F8F8F8"/>
+        </w:rPr>
+        <w:t xml:space="preserve">   </w:t>
+      </w:r>
+      <w:r>
+        <w:rPr>
+          <w:rFonts w:ascii="Consolas" w:hAnsi="Consolas" w:cs="Consolas"/>
+          <w:color w:val="C7254E"/>
+          <w:sz w:val="22"/>
+          <w:shd w:val="clear" w:color="auto" w:fill="F9F2F4"/>
+        </w:rPr>
+        <w:t>_</w:t>
+      </w:r>
+      <w:proofErr w:type="spellStart"/>
+      <w:r>
+        <w:rPr>
+          <w:rFonts w:ascii="Consolas" w:hAnsi="Consolas" w:cs="Consolas"/>
+          <w:color w:val="C7254E"/>
+          <w:sz w:val="22"/>
+          <w:shd w:val="clear" w:color="auto" w:fill="F9F2F4"/>
+        </w:rPr>
+        <w:t>material.</w:t>
+      </w:r>
+      <w:proofErr w:type="gramStart"/>
+      <w:r>
+        <w:rPr>
+          <w:rFonts w:ascii="Consolas" w:hAnsi="Consolas" w:cs="Consolas"/>
+          <w:color w:val="C7254E"/>
+          <w:sz w:val="22"/>
+          <w:shd w:val="clear" w:color="auto" w:fill="F9F2F4"/>
+        </w:rPr>
+        <w:t>friction</w:t>
+      </w:r>
+      <w:proofErr w:type="spellEnd"/>
+      <w:proofErr w:type="gramEnd"/>
+      <w:r>
+        <w:rPr>
+          <w:rFonts w:ascii="Consolas" w:hAnsi="Consolas" w:cs="Consolas"/>
+          <w:color w:val="C7254E"/>
+          <w:sz w:val="22"/>
+          <w:shd w:val="clear" w:color="auto" w:fill="F9F2F4"/>
+        </w:rPr>
+        <w:t> = friction;</w:t>
+      </w:r>
+    </w:p>
+    <w:p>
+      <w:pPr>
+        <w:rPr>
+          <w:rFonts w:hint="eastAsia"/>
+        </w:rPr>
+      </w:pPr>
+      <w:proofErr w:type="spellStart"/>
+      <w:r>
+        <w:rPr>
+          <w:rFonts w:ascii="Consolas" w:hAnsi="Consolas" w:cs="Consolas"/>
+          <w:color w:val="000000"/>
+          <w:sz w:val="18"/>
+          <w:szCs w:val="18"/>
+          <w:shd w:val="clear" w:color="auto" w:fill="FFFFFF"/>
+        </w:rPr>
+        <w:t>setDensity</w:t>
+      </w:r>
+      <w:proofErr w:type="spellEnd"/>
+      <w:r>
+        <w:rPr>
+          <w:rFonts w:ascii="Consolas" w:hAnsi="Consolas" w:cs="Consolas"/>
+          <w:color w:val="000000"/>
+          <w:sz w:val="18"/>
+          <w:szCs w:val="18"/>
+          <w:shd w:val="clear" w:color="auto" w:fill="FFFFFF"/>
+        </w:rPr>
+        <w:t>(1.0f)</w:t>
+      </w:r>
+      <w:r>
+        <w:rPr>
+          <w:rFonts w:ascii="Consolas" w:hAnsi="Consolas" w:cs="Consolas"/>
+          <w:color w:val="008200"/>
+          <w:sz w:val="18"/>
+          <w:szCs w:val="18"/>
+          <w:shd w:val="clear" w:color="auto" w:fill="F8F8F8"/>
+        </w:rPr>
+        <w:t xml:space="preserve"> </w:t>
+      </w:r>
+      <w:r>
+        <w:rPr>
+          <w:rFonts w:ascii="Consolas" w:hAnsi="Consolas" w:cs="Consolas"/>
+          <w:color w:val="008200"/>
+          <w:sz w:val="18"/>
+          <w:szCs w:val="18"/>
+          <w:shd w:val="clear" w:color="auto" w:fill="F8F8F8"/>
+        </w:rPr>
+        <w:t>设置物体密度</w:t>
+      </w:r>
+    </w:p>
+    <w:p/>
+    <w:p>
+      <w:pPr>
+        <w:rPr>
+          <w:rFonts w:hint="eastAsia"/>
+        </w:rPr>
+      </w:pPr>
+      <w:proofErr w:type="spellStart"/>
+      <w:r>
+        <w:t>setLinearVelocity</w:t>
+      </w:r>
+      <w:proofErr w:type="spellEnd"/>
+      <w:r>
+        <w:t xml:space="preserve"> 与</w:t>
+      </w:r>
+      <w:proofErr w:type="spellStart"/>
+      <w:r>
+        <w:t>ApplyImpulse</w:t>
+      </w:r>
+      <w:proofErr w:type="spellEnd"/>
+      <w:r>
+        <w:t>一样，直接影响刚体的速度。不一样的是，</w:t>
+      </w:r>
+      <w:proofErr w:type="spellStart"/>
+      <w:r>
+        <w:t>setLinearVelocity</w:t>
+      </w:r>
+      <w:proofErr w:type="spellEnd"/>
+      <w:r>
+        <w:t>添加的速度会覆盖刚体原有的速度。</w:t>
+      </w:r>
+    </w:p>
+    <w:p/>
+    <w:p>
+      <w:pPr>
+        <w:rPr>
+          <w:b/>
+        </w:rPr>
+      </w:pPr>
+      <w:r>
+        <w:rPr>
+          <w:rFonts w:hint="eastAsia"/>
+          <w:b/>
+        </w:rPr>
+        <w:t xml:space="preserve"> </w:t>
+      </w:r>
+      <w:proofErr w:type="spellStart"/>
+      <w:proofErr w:type="gramStart"/>
+      <w:r>
+        <w:rPr>
+          <w:b/>
+        </w:rPr>
+        <w:t>threeObject.userData.physicsBody.getMotionState</w:t>
+      </w:r>
+      <w:proofErr w:type="spellEnd"/>
+      <w:r>
+        <w:rPr>
+          <w:b/>
+        </w:rPr>
+        <w:t>()</w:t>
+      </w:r>
+      <w:proofErr w:type="gramEnd"/>
+    </w:p>
+    <w:p>
+      <w:r>
+        <w:rPr>
+          <w:rFonts w:hint="eastAsia"/>
+        </w:rPr>
+        <w:t xml:space="preserve"> </w:t>
+      </w:r>
+      <w:r>
+        <w:rPr>
+          <w:noProof/>
+        </w:rPr>
+        <w:drawing>
+          <wp:inline distT="0" distB="0" distL="0" distR="0" wp14:anchorId="6A7A4892" wp14:editId="383F3084">
+            <wp:extent cx="2676525" cy="1476375"/>
+            <wp:effectExtent l="0" t="0" r="9525" b="9525"/>
+            <wp:docPr id="9" name="图片 9"/>
+            <wp:cNvGraphicFramePr>
+              <a:graphicFrameLocks xmlns:a="http://schemas.openxmlformats.org/drawingml/2006/main" noChangeAspect="1"/>
+            </wp:cNvGraphicFramePr>
+            <a:graphic xmlns:a="http://schemas.openxmlformats.org/drawingml/2006/main">
+              <a:graphicData uri="http://schemas.openxmlformats.org/drawingml/2006/picture">
+                <pic:pic xmlns:pic="http://schemas.openxmlformats.org/drawingml/2006/picture">
+                  <pic:nvPicPr>
+                    <pic:cNvPr id="1" name=""/>
+                    <pic:cNvPicPr/>
+                  </pic:nvPicPr>
+                  <pic:blipFill>
+                    <a:blip r:embed="rId14"/>
+                    <a:stretch>
+                      <a:fillRect/>
+                    </a:stretch>
+                  </pic:blipFill>
+                  <pic:spPr>
+                    <a:xfrm>
+                      <a:off x="0" y="0"/>
+                      <a:ext cx="2676525" cy="1476375"/>
+                    </a:xfrm>
+                    <a:prstGeom prst="rect">
+                      <a:avLst/>
+                    </a:prstGeom>
+                  </pic:spPr>
+                </pic:pic>
+              </a:graphicData>
+            </a:graphic>
+          </wp:inline>
+        </w:drawing>
+      </w:r>
+    </w:p>
+    <w:p/>
+    <w:p>
+      <w:r>
+        <w:rPr>
+          <w:noProof/>
+        </w:rPr>
+        <w:drawing>
+          <wp:inline distT="0" distB="0" distL="0" distR="0" wp14:anchorId="3CC718F9" wp14:editId="0391A922">
+            <wp:extent cx="2762250" cy="2200275"/>
+            <wp:effectExtent l="0" t="0" r="0" b="9525"/>
+            <wp:docPr id="4" name="图片 4"/>
+            <wp:cNvGraphicFramePr>
+              <a:graphicFrameLocks xmlns:a="http://schemas.openxmlformats.org/drawingml/2006/main" noChangeAspect="1"/>
+            </wp:cNvGraphicFramePr>
+            <a:graphic xmlns:a="http://schemas.openxmlformats.org/drawingml/2006/main">
+              <a:graphicData uri="http://schemas.openxmlformats.org/drawingml/2006/picture">
+                <pic:pic xmlns:pic="http://schemas.openxmlformats.org/drawingml/2006/picture">
+                  <pic:nvPicPr>
+                    <pic:cNvPr id="1" name=""/>
+                    <pic:cNvPicPr/>
+                  </pic:nvPicPr>
+                  <pic:blipFill>
+                    <a:blip r:embed="rId15"/>
+                    <a:stretch>
+                      <a:fillRect/>
+                    </a:stretch>
+                  </pic:blipFill>
+                  <pic:spPr>
+                    <a:xfrm>
+                      <a:off x="0" y="0"/>
+                      <a:ext cx="2762250" cy="2200275"/>
+                    </a:xfrm>
+                    <a:prstGeom prst="rect">
+                      <a:avLst/>
+                    </a:prstGeom>
+                  </pic:spPr>
+                </pic:pic>
+              </a:graphicData>
+            </a:graphic>
+          </wp:inline>
+        </w:drawing>
+      </w:r>
+    </w:p>
+    <w:p>
+      <w:r>
+        <w:rPr>
+          <w:noProof/>
+        </w:rPr>
+        <w:lastRenderedPageBreak/>
+        <w:drawing>
+          <wp:inline distT="0" distB="0" distL="0" distR="0" wp14:anchorId="1ECA1FE3" wp14:editId="55AF93B8">
+            <wp:extent cx="4524375" cy="742950"/>
+            <wp:effectExtent l="0" t="0" r="9525" b="0"/>
+            <wp:docPr id="5" name="图片 5"/>
+            <wp:cNvGraphicFramePr>
+              <a:graphicFrameLocks xmlns:a="http://schemas.openxmlformats.org/drawingml/2006/main" noChangeAspect="1"/>
+            </wp:cNvGraphicFramePr>
+            <a:graphic xmlns:a="http://schemas.openxmlformats.org/drawingml/2006/main">
+              <a:graphicData uri="http://schemas.openxmlformats.org/drawingml/2006/picture">
+                <pic:pic xmlns:pic="http://schemas.openxmlformats.org/drawingml/2006/picture">
+                  <pic:nvPicPr>
+                    <pic:cNvPr id="1" name=""/>
+                    <pic:cNvPicPr/>
+                  </pic:nvPicPr>
+                  <pic:blipFill>
+                    <a:blip r:embed="rId16"/>
+                    <a:stretch>
+                      <a:fillRect/>
+                    </a:stretch>
+                  </pic:blipFill>
+                  <pic:spPr>
+                    <a:xfrm>
+                      <a:off x="0" y="0"/>
+                      <a:ext cx="4524375" cy="742950"/>
+                    </a:xfrm>
+                    <a:prstGeom prst="rect">
+                      <a:avLst/>
+                    </a:prstGeom>
+                  </pic:spPr>
+                </pic:pic>
+              </a:graphicData>
+            </a:graphic>
+          </wp:inline>
+        </w:drawing>
+      </w:r>
+    </w:p>
+    <w:p/>
+    <w:p>
+      <w:r>
+        <w:rPr>
+          <w:noProof/>
+        </w:rPr>
+        <w:drawing>
+          <wp:inline distT="0" distB="0" distL="0" distR="0" wp14:anchorId="3332A5C0" wp14:editId="6562315D">
+            <wp:extent cx="3219450" cy="1895475"/>
+            <wp:effectExtent l="0" t="0" r="0" b="9525"/>
+            <wp:docPr id="6" name="图片 6"/>
+            <wp:cNvGraphicFramePr>
+              <a:graphicFrameLocks xmlns:a="http://schemas.openxmlformats.org/drawingml/2006/main" noChangeAspect="1"/>
+            </wp:cNvGraphicFramePr>
+            <a:graphic xmlns:a="http://schemas.openxmlformats.org/drawingml/2006/main">
+              <a:graphicData uri="http://schemas.openxmlformats.org/drawingml/2006/picture">
+                <pic:pic xmlns:pic="http://schemas.openxmlformats.org/drawingml/2006/picture">
+                  <pic:nvPicPr>
+                    <pic:cNvPr id="1" name=""/>
+                    <pic:cNvPicPr/>
+                  </pic:nvPicPr>
+                  <pic:blipFill>
+                    <a:blip r:embed="rId17"/>
+                    <a:stretch>
+                      <a:fillRect/>
+                    </a:stretch>
+                  </pic:blipFill>
+                  <pic:spPr>
+                    <a:xfrm>
+                      <a:off x="0" y="0"/>
                       <a:ext cx="3219450" cy="1895475"/>
                     </a:xfrm>
                     <a:prstGeom prst="rect">
@@ -461,6 +3100,342 @@
         </w:drawing>
       </w:r>
     </w:p>
+    <w:p>
+      <w:pPr>
+        <w:rPr>
+          <w:b/>
+        </w:rPr>
+      </w:pPr>
+    </w:p>
+    <w:p>
+      <w:pPr>
+        <w:rPr>
+          <w:b/>
+        </w:rPr>
+      </w:pPr>
+      <w:proofErr w:type="spellStart"/>
+      <w:proofErr w:type="gramStart"/>
+      <w:r>
+        <w:rPr>
+          <w:b/>
+        </w:rPr>
+        <w:t>body.getWorldTransform</w:t>
+      </w:r>
+      <w:proofErr w:type="spellEnd"/>
+      <w:r>
+        <w:rPr>
+          <w:b/>
+        </w:rPr>
+        <w:t>(</w:t>
+      </w:r>
+      <w:proofErr w:type="gramEnd"/>
+      <w:r>
+        <w:rPr>
+          <w:b/>
+        </w:rPr>
+        <w:t>).</w:t>
+      </w:r>
+      <w:proofErr w:type="spellStart"/>
+      <w:r>
+        <w:rPr>
+          <w:b/>
+        </w:rPr>
+        <w:t>getBasis</w:t>
+      </w:r>
+      <w:proofErr w:type="spellEnd"/>
+      <w:r>
+        <w:rPr>
+          <w:b/>
+        </w:rPr>
+        <w:t>()</w:t>
+      </w:r>
+    </w:p>
+    <w:p>
+      <w:r>
+        <w:rPr>
+          <w:noProof/>
+        </w:rPr>
+        <w:drawing>
+          <wp:inline distT="0" distB="0" distL="0" distR="0" wp14:anchorId="7ED246CB" wp14:editId="15BF8ED3">
+            <wp:extent cx="2476500" cy="1590675"/>
+            <wp:effectExtent l="0" t="0" r="0" b="9525"/>
+            <wp:docPr id="10" name="图片 10"/>
+            <wp:cNvGraphicFramePr>
+              <a:graphicFrameLocks xmlns:a="http://schemas.openxmlformats.org/drawingml/2006/main" noChangeAspect="1"/>
+            </wp:cNvGraphicFramePr>
+            <a:graphic xmlns:a="http://schemas.openxmlformats.org/drawingml/2006/main">
+              <a:graphicData uri="http://schemas.openxmlformats.org/drawingml/2006/picture">
+                <pic:pic xmlns:pic="http://schemas.openxmlformats.org/drawingml/2006/picture">
+                  <pic:nvPicPr>
+                    <pic:cNvPr id="1" name=""/>
+                    <pic:cNvPicPr/>
+                  </pic:nvPicPr>
+                  <pic:blipFill>
+                    <a:blip r:embed="rId18"/>
+                    <a:stretch>
+                      <a:fillRect/>
+                    </a:stretch>
+                  </pic:blipFill>
+                  <pic:spPr>
+                    <a:xfrm>
+                      <a:off x="0" y="0"/>
+                      <a:ext cx="2476500" cy="1590675"/>
+                    </a:xfrm>
+                    <a:prstGeom prst="rect">
+                      <a:avLst/>
+                    </a:prstGeom>
+                  </pic:spPr>
+                </pic:pic>
+              </a:graphicData>
+            </a:graphic>
+          </wp:inline>
+        </w:drawing>
+      </w:r>
+    </w:p>
+    <w:p/>
+    <w:p>
+      <w:pPr>
+        <w:rPr>
+          <w:b/>
+        </w:rPr>
+      </w:pPr>
+    </w:p>
+    <w:p>
+      <w:proofErr w:type="spellStart"/>
+      <w:proofErr w:type="gramStart"/>
+      <w:r>
+        <w:rPr>
+          <w:b/>
+        </w:rPr>
+        <w:t>threeObject.userData.physicsBody.getUserPointer</w:t>
+      </w:r>
+      <w:proofErr w:type="spellEnd"/>
+      <w:r>
+        <w:rPr>
+          <w:b/>
+        </w:rPr>
+        <w:t>()</w:t>
+      </w:r>
+      <w:proofErr w:type="gramEnd"/>
+    </w:p>
+    <w:p>
+      <w:r>
+        <w:rPr>
+          <w:noProof/>
+        </w:rPr>
+        <w:drawing>
+          <wp:inline distT="0" distB="0" distL="0" distR="0" wp14:anchorId="64A1DC91" wp14:editId="3F5AF76D">
+            <wp:extent cx="2857500" cy="1143000"/>
+            <wp:effectExtent l="0" t="0" r="0" b="0"/>
+            <wp:docPr id="13" name="图片 13"/>
+            <wp:cNvGraphicFramePr>
+              <a:graphicFrameLocks xmlns:a="http://schemas.openxmlformats.org/drawingml/2006/main" noChangeAspect="1"/>
+            </wp:cNvGraphicFramePr>
+            <a:graphic xmlns:a="http://schemas.openxmlformats.org/drawingml/2006/main">
+              <a:graphicData uri="http://schemas.openxmlformats.org/drawingml/2006/picture">
+                <pic:pic xmlns:pic="http://schemas.openxmlformats.org/drawingml/2006/picture">
+                  <pic:nvPicPr>
+                    <pic:cNvPr id="1" name=""/>
+                    <pic:cNvPicPr/>
+                  </pic:nvPicPr>
+                  <pic:blipFill>
+                    <a:blip r:embed="rId19"/>
+                    <a:stretch>
+                      <a:fillRect/>
+                    </a:stretch>
+                  </pic:blipFill>
+                  <pic:spPr>
+                    <a:xfrm>
+                      <a:off x="0" y="0"/>
+                      <a:ext cx="2857500" cy="1143000"/>
+                    </a:xfrm>
+                    <a:prstGeom prst="rect">
+                      <a:avLst/>
+                    </a:prstGeom>
+                  </pic:spPr>
+                </pic:pic>
+              </a:graphicData>
+            </a:graphic>
+          </wp:inline>
+        </w:drawing>
+      </w:r>
+    </w:p>
+    <w:p/>
+    <w:p>
+      <w:pPr>
+        <w:rPr>
+          <w:b/>
+        </w:rPr>
+      </w:pPr>
+      <w:proofErr w:type="spellStart"/>
+      <w:proofErr w:type="gramStart"/>
+      <w:r>
+        <w:rPr>
+          <w:b/>
+        </w:rPr>
+        <w:t>threeObject.userData.physicsBody.getUserIndex</w:t>
+      </w:r>
+      <w:proofErr w:type="spellEnd"/>
+      <w:r>
+        <w:rPr>
+          <w:b/>
+        </w:rPr>
+        <w:t>(</w:t>
+      </w:r>
+      <w:proofErr w:type="gramEnd"/>
+      <w:r>
+        <w:rPr>
+          <w:b/>
+        </w:rPr>
+        <w:t>) = 0</w:t>
+      </w:r>
+    </w:p>
+    <w:p>
+      <w:pPr>
+        <w:rPr>
+          <w:b/>
+        </w:rPr>
+      </w:pPr>
+    </w:p>
+    <w:p>
+      <w:pPr>
+        <w:rPr>
+          <w:b/>
+        </w:rPr>
+      </w:pPr>
+    </w:p>
+    <w:p>
+      <w:pPr>
+        <w:rPr>
+          <w:b/>
+        </w:rPr>
+      </w:pPr>
+      <w:r>
+        <w:rPr>
+          <w:noProof/>
+        </w:rPr>
+        <w:lastRenderedPageBreak/>
+        <w:drawing>
+          <wp:inline distT="0" distB="0" distL="0" distR="0" wp14:anchorId="4F6C22DF" wp14:editId="433DA8E7">
+            <wp:extent cx="4943475" cy="4810125"/>
+            <wp:effectExtent l="0" t="0" r="9525" b="9525"/>
+            <wp:docPr id="14" name="图片 14"/>
+            <wp:cNvGraphicFramePr>
+              <a:graphicFrameLocks xmlns:a="http://schemas.openxmlformats.org/drawingml/2006/main" noChangeAspect="1"/>
+            </wp:cNvGraphicFramePr>
+            <a:graphic xmlns:a="http://schemas.openxmlformats.org/drawingml/2006/main">
+              <a:graphicData uri="http://schemas.openxmlformats.org/drawingml/2006/picture">
+                <pic:pic xmlns:pic="http://schemas.openxmlformats.org/drawingml/2006/picture">
+                  <pic:nvPicPr>
+                    <pic:cNvPr id="1" name=""/>
+                    <pic:cNvPicPr/>
+                  </pic:nvPicPr>
+                  <pic:blipFill>
+                    <a:blip r:embed="rId20"/>
+                    <a:stretch>
+                      <a:fillRect/>
+                    </a:stretch>
+                  </pic:blipFill>
+                  <pic:spPr>
+                    <a:xfrm>
+                      <a:off x="0" y="0"/>
+                      <a:ext cx="4943475" cy="4810125"/>
+                    </a:xfrm>
+                    <a:prstGeom prst="rect">
+                      <a:avLst/>
+                    </a:prstGeom>
+                  </pic:spPr>
+                </pic:pic>
+              </a:graphicData>
+            </a:graphic>
+          </wp:inline>
+        </w:drawing>
+      </w:r>
+    </w:p>
+    <w:p>
+      <w:pPr>
+        <w:rPr>
+          <w:b/>
+        </w:rPr>
+      </w:pPr>
+    </w:p>
+    <w:p>
+      <w:pPr>
+        <w:rPr>
+          <w:b/>
+        </w:rPr>
+      </w:pPr>
+    </w:p>
+    <w:p>
+      <w:pPr>
+        <w:rPr>
+          <w:b/>
+        </w:rPr>
+      </w:pPr>
+    </w:p>
+    <w:p>
+      <w:pPr>
+        <w:rPr>
+          <w:b/>
+        </w:rPr>
+      </w:pPr>
+      <w:r>
+        <w:rPr>
+          <w:rFonts w:hint="eastAsia"/>
+          <w:b/>
+        </w:rPr>
+        <w:t>怎么</w:t>
+      </w:r>
+      <w:r>
+        <w:rPr>
+          <w:b/>
+        </w:rPr>
+        <w:t>得到mass的值</w:t>
+      </w:r>
+    </w:p>
+    <w:p>
+      <w:pPr>
+        <w:rPr>
+          <w:b/>
+        </w:rPr>
+      </w:pPr>
+      <w:r>
+        <w:rPr>
+          <w:rFonts w:hint="eastAsia"/>
+          <w:b/>
+        </w:rPr>
+        <w:t>怎么</w:t>
+      </w:r>
+      <w:r>
+        <w:rPr>
+          <w:b/>
+        </w:rPr>
+        <w:t>修改mass的值</w:t>
+      </w:r>
+    </w:p>
+    <w:p>
+      <w:pPr>
+        <w:rPr>
+          <w:b/>
+        </w:rPr>
+      </w:pPr>
+      <w:hyperlink r:id="rId21" w:history="1">
+        <w:r>
+          <w:rPr>
+            <w:rStyle w:val="a5"/>
+            <w:b/>
+          </w:rPr>
+          <w:t>http://studiofreya.com/game-maker/bullet-physics/bullet-physics-how-to-change-body-mass/</w:t>
+        </w:r>
+      </w:hyperlink>
+    </w:p>
+    <w:p>
+      <w:pPr>
+        <w:rPr>
+          <w:b/>
+        </w:rPr>
+      </w:pPr>
+    </w:p>
     <w:sectPr>
       <w:pgSz w:w="11906" w:h="16838"/>
       <w:pgMar w:top="1440" w:right="1800" w:bottom="1440" w:left="1800" w:header="851" w:footer="992" w:gutter="0"/>
@@ -469,6 +3444,127 @@
     </w:sectPr>
   </w:body>
 </w:document>
+</file>
+
+<file path=word/numbering.xml><?xml version="1.0" encoding="utf-8"?>
+<w:numbering xmlns:wpc="http://schemas.microsoft.com/office/word/2010/wordprocessingCanvas" xmlns:cx="http://schemas.microsoft.com/office/drawing/2014/chartex" xmlns:cx1="http://schemas.microsoft.com/office/drawing/2015/9/8/chartex" xmlns:mc="http://schemas.openxmlformats.org/markup-compatibility/2006" xmlns:o="urn:schemas-microsoft-com:office:office" xmlns:r="http://schemas.openxmlformats.org/officeDocument/2006/relationships" xmlns:m="http://schemas.openxmlformats.org/officeDocument/2006/math" xmlns:v="urn:schemas-microsoft-com:vml" xmlns:wp14="http://schemas.microsoft.com/office/word/2010/wordprocessingDrawing" xmlns:wp="http://schemas.openxmlformats.org/drawingml/2006/wordprocessingDrawing" xmlns:w10="urn:schemas-microsoft-com:office:word" xmlns:w="http://schemas.openxmlformats.org/wordprocessingml/2006/main" xmlns:w14="http://schemas.microsoft.com/office/word/2010/wordml" xmlns:w15="http://schemas.microsoft.com/office/word/2012/wordml" xmlns:w16se="http://schemas.microsoft.com/office/word/2015/wordml/symex" xmlns:wpg="http://schemas.microsoft.com/office/word/2010/wordprocessingGroup" xmlns:wpi="http://schemas.microsoft.com/office/word/2010/wordprocessingInk" xmlns:wne="http://schemas.microsoft.com/office/word/2006/wordml" xmlns:wps="http://schemas.microsoft.com/office/word/2010/wordprocessingShape" mc:Ignorable="w14 w15 w16se wp14">
+  <w:abstractNum w:abstractNumId="0" w15:restartNumberingAfterBreak="0">
+    <w:nsid w:val="031021F8"/>
+    <w:multiLevelType w:val="multilevel"/>
+    <w:tmpl w:val="A1F6CD7C"/>
+    <w:lvl w:ilvl="0">
+      <w:start w:val="1"/>
+      <w:numFmt w:val="decimal"/>
+      <w:lvlText w:val="%1."/>
+      <w:lvlJc w:val="left"/>
+      <w:pPr>
+        <w:tabs>
+          <w:tab w:val="num" w:pos="720"/>
+        </w:tabs>
+        <w:ind w:left="720" w:hanging="360"/>
+      </w:pPr>
+    </w:lvl>
+    <w:lvl w:ilvl="1" w:tentative="1">
+      <w:start w:val="1"/>
+      <w:numFmt w:val="decimal"/>
+      <w:lvlText w:val="%2."/>
+      <w:lvlJc w:val="left"/>
+      <w:pPr>
+        <w:tabs>
+          <w:tab w:val="num" w:pos="1440"/>
+        </w:tabs>
+        <w:ind w:left="1440" w:hanging="360"/>
+      </w:pPr>
+    </w:lvl>
+    <w:lvl w:ilvl="2" w:tentative="1">
+      <w:start w:val="1"/>
+      <w:numFmt w:val="decimal"/>
+      <w:lvlText w:val="%3."/>
+      <w:lvlJc w:val="left"/>
+      <w:pPr>
+        <w:tabs>
+          <w:tab w:val="num" w:pos="2160"/>
+        </w:tabs>
+        <w:ind w:left="2160" w:hanging="360"/>
+      </w:pPr>
+    </w:lvl>
+    <w:lvl w:ilvl="3" w:tentative="1">
+      <w:start w:val="1"/>
+      <w:numFmt w:val="decimal"/>
+      <w:lvlText w:val="%4."/>
+      <w:lvlJc w:val="left"/>
+      <w:pPr>
+        <w:tabs>
+          <w:tab w:val="num" w:pos="2880"/>
+        </w:tabs>
+        <w:ind w:left="2880" w:hanging="360"/>
+      </w:pPr>
+    </w:lvl>
+    <w:lvl w:ilvl="4" w:tentative="1">
+      <w:start w:val="1"/>
+      <w:numFmt w:val="decimal"/>
+      <w:lvlText w:val="%5."/>
+      <w:lvlJc w:val="left"/>
+      <w:pPr>
+        <w:tabs>
+          <w:tab w:val="num" w:pos="3600"/>
+        </w:tabs>
+        <w:ind w:left="3600" w:hanging="360"/>
+      </w:pPr>
+    </w:lvl>
+    <w:lvl w:ilvl="5" w:tentative="1">
+      <w:start w:val="1"/>
+      <w:numFmt w:val="decimal"/>
+      <w:lvlText w:val="%6."/>
+      <w:lvlJc w:val="left"/>
+      <w:pPr>
+        <w:tabs>
+          <w:tab w:val="num" w:pos="4320"/>
+        </w:tabs>
+        <w:ind w:left="4320" w:hanging="360"/>
+      </w:pPr>
+    </w:lvl>
+    <w:lvl w:ilvl="6" w:tentative="1">
+      <w:start w:val="1"/>
+      <w:numFmt w:val="decimal"/>
+      <w:lvlText w:val="%7."/>
+      <w:lvlJc w:val="left"/>
+      <w:pPr>
+        <w:tabs>
+          <w:tab w:val="num" w:pos="5040"/>
+        </w:tabs>
+        <w:ind w:left="5040" w:hanging="360"/>
+      </w:pPr>
+    </w:lvl>
+    <w:lvl w:ilvl="7" w:tentative="1">
+      <w:start w:val="1"/>
+      <w:numFmt w:val="decimal"/>
+      <w:lvlText w:val="%8."/>
+      <w:lvlJc w:val="left"/>
+      <w:pPr>
+        <w:tabs>
+          <w:tab w:val="num" w:pos="5760"/>
+        </w:tabs>
+        <w:ind w:left="5760" w:hanging="360"/>
+      </w:pPr>
+    </w:lvl>
+    <w:lvl w:ilvl="8" w:tentative="1">
+      <w:start w:val="1"/>
+      <w:numFmt w:val="decimal"/>
+      <w:lvlText w:val="%9."/>
+      <w:lvlJc w:val="left"/>
+      <w:pPr>
+        <w:tabs>
+          <w:tab w:val="num" w:pos="6480"/>
+        </w:tabs>
+        <w:ind w:left="6480" w:hanging="360"/>
+      </w:pPr>
+    </w:lvl>
+  </w:abstractNum>
+  <w:num w:numId="1">
+    <w:abstractNumId w:val="0"/>
+  </w:num>
+</w:numbering>
 </file>
 
 <file path=word/styles.xml><?xml version="1.0" encoding="utf-8"?>
@@ -866,6 +3962,50 @@
       <w:jc w:val="both"/>
     </w:pPr>
   </w:style>
+  <w:style w:type="paragraph" w:styleId="2">
+    <w:name w:val="heading 2"/>
+    <w:basedOn w:val="a"/>
+    <w:link w:val="20"/>
+    <w:uiPriority w:val="9"/>
+    <w:qFormat/>
+    <w:rsid w:val="00C1617A"/>
+    <w:pPr>
+      <w:widowControl/>
+      <w:spacing w:before="100" w:beforeAutospacing="1" w:after="100" w:afterAutospacing="1"/>
+      <w:jc w:val="left"/>
+      <w:outlineLvl w:val="1"/>
+    </w:pPr>
+    <w:rPr>
+      <w:rFonts w:ascii="宋体" w:eastAsia="宋体" w:hAnsi="宋体" w:cs="宋体"/>
+      <w:b/>
+      <w:bCs/>
+      <w:kern w:val="0"/>
+      <w:sz w:val="36"/>
+      <w:szCs w:val="36"/>
+    </w:rPr>
+  </w:style>
+  <w:style w:type="paragraph" w:styleId="3">
+    <w:name w:val="heading 3"/>
+    <w:basedOn w:val="a"/>
+    <w:link w:val="30"/>
+    <w:uiPriority w:val="9"/>
+    <w:qFormat/>
+    <w:rsid w:val="00C1617A"/>
+    <w:pPr>
+      <w:widowControl/>
+      <w:spacing w:before="100" w:beforeAutospacing="1" w:after="100" w:afterAutospacing="1"/>
+      <w:jc w:val="left"/>
+      <w:outlineLvl w:val="2"/>
+    </w:pPr>
+    <w:rPr>
+      <w:rFonts w:ascii="宋体" w:eastAsia="宋体" w:hAnsi="宋体" w:cs="宋体"/>
+      <w:b/>
+      <w:bCs/>
+      <w:kern w:val="0"/>
+      <w:sz w:val="27"/>
+      <w:szCs w:val="27"/>
+    </w:rPr>
+  </w:style>
   <w:style w:type="character" w:default="1" w:styleId="a0">
     <w:name w:val="Default Paragraph Font"/>
     <w:uiPriority w:val="1"/>
@@ -956,6 +4096,92 @@
       <w:sz w:val="24"/>
       <w:szCs w:val="24"/>
     </w:rPr>
+  </w:style>
+  <w:style w:type="character" w:customStyle="1" w:styleId="20">
+    <w:name w:val="标题 2 字符"/>
+    <w:basedOn w:val="a0"/>
+    <w:link w:val="2"/>
+    <w:uiPriority w:val="9"/>
+    <w:rsid w:val="00C1617A"/>
+    <w:rPr>
+      <w:rFonts w:ascii="宋体" w:eastAsia="宋体" w:hAnsi="宋体" w:cs="宋体"/>
+      <w:b/>
+      <w:bCs/>
+      <w:kern w:val="0"/>
+      <w:sz w:val="36"/>
+      <w:szCs w:val="36"/>
+    </w:rPr>
+  </w:style>
+  <w:style w:type="character" w:customStyle="1" w:styleId="30">
+    <w:name w:val="标题 3 字符"/>
+    <w:basedOn w:val="a0"/>
+    <w:link w:val="3"/>
+    <w:uiPriority w:val="9"/>
+    <w:rsid w:val="00C1617A"/>
+    <w:rPr>
+      <w:rFonts w:ascii="宋体" w:eastAsia="宋体" w:hAnsi="宋体" w:cs="宋体"/>
+      <w:b/>
+      <w:bCs/>
+      <w:kern w:val="0"/>
+      <w:sz w:val="27"/>
+      <w:szCs w:val="27"/>
+    </w:rPr>
+  </w:style>
+  <w:style w:type="paragraph" w:styleId="a3">
+    <w:name w:val="Normal (Web)"/>
+    <w:basedOn w:val="a"/>
+    <w:uiPriority w:val="99"/>
+    <w:semiHidden/>
+    <w:unhideWhenUsed/>
+    <w:rsid w:val="00C1617A"/>
+    <w:pPr>
+      <w:widowControl/>
+      <w:spacing w:before="100" w:beforeAutospacing="1" w:after="100" w:afterAutospacing="1"/>
+      <w:jc w:val="left"/>
+    </w:pPr>
+    <w:rPr>
+      <w:rFonts w:ascii="宋体" w:eastAsia="宋体" w:hAnsi="宋体" w:cs="宋体"/>
+      <w:kern w:val="0"/>
+      <w:sz w:val="24"/>
+      <w:szCs w:val="24"/>
+    </w:rPr>
+  </w:style>
+  <w:style w:type="character" w:styleId="a4">
+    <w:name w:val="Strong"/>
+    <w:basedOn w:val="a0"/>
+    <w:uiPriority w:val="22"/>
+    <w:qFormat/>
+    <w:rsid w:val="00C1617A"/>
+    <w:rPr>
+      <w:b/>
+      <w:bCs/>
+    </w:rPr>
+  </w:style>
+  <w:style w:type="character" w:styleId="a5">
+    <w:name w:val="Hyperlink"/>
+    <w:basedOn w:val="a0"/>
+    <w:uiPriority w:val="99"/>
+    <w:unhideWhenUsed/>
+    <w:rsid w:val="00C1617A"/>
+    <w:rPr>
+      <w:color w:val="0000FF"/>
+      <w:u w:val="single"/>
+    </w:rPr>
+  </w:style>
+  <w:style w:type="character" w:customStyle="1" w:styleId="tracking-ad">
+    <w:name w:val="tracking-ad"/>
+    <w:basedOn w:val="a0"/>
+    <w:rsid w:val="00C1617A"/>
+  </w:style>
+  <w:style w:type="character" w:customStyle="1" w:styleId="keyword">
+    <w:name w:val="keyword"/>
+    <w:basedOn w:val="a0"/>
+    <w:rsid w:val="00C1617A"/>
+  </w:style>
+  <w:style w:type="character" w:customStyle="1" w:styleId="comment">
+    <w:name w:val="comment"/>
+    <w:basedOn w:val="a0"/>
+    <w:rsid w:val="00EE5CB0"/>
   </w:style>
 </w:styles>
 </file>

--- a/ammojs+bullet.docx
+++ b/ammojs+bullet.docx
@@ -34,7 +34,7 @@
         <w:shd w:val="clear" w:color="auto" w:fill="FFFFFF"/>
         <w:jc w:val="left"/>
         <w:rPr>
-          <w:rFonts w:ascii="微软雅黑" w:eastAsia="微软雅黑" w:hAnsi="微软雅黑" w:cs="宋体"/>
+          <w:rFonts w:ascii="微软雅黑" w:eastAsia="微软雅黑" w:hAnsi="微软雅黑" w:cs="宋体" w:hint="eastAsia"/>
           <w:color w:val="454545"/>
           <w:kern w:val="0"/>
           <w:sz w:val="24"/>
@@ -51,6 +51,108 @@
         </w:rPr>
         <w:t>下面的属于表也是来自bullet的官方wiki。</w:t>
       </w:r>
+      <w:r>
+        <w:rPr>
+          <w:rFonts w:ascii="Verdana" w:hAnsi="Verdana"/>
+          <w:color w:val="333333"/>
+          <w:sz w:val="18"/>
+          <w:szCs w:val="18"/>
+          <w:shd w:val="clear" w:color="auto" w:fill="FFFFFF"/>
+        </w:rPr>
+        <w:t>物理引擎用上爱因斯坦的可能会刺激很多</w:t>
+      </w:r>
+      <w:r>
+        <w:rPr>
+          <w:rFonts w:ascii="Verdana" w:hAnsi="Verdana"/>
+          <w:color w:val="333333"/>
+          <w:sz w:val="18"/>
+          <w:szCs w:val="18"/>
+          <w:shd w:val="clear" w:color="auto" w:fill="FFFFFF"/>
+        </w:rPr>
+        <w:t>~</w:t>
+      </w:r>
+      <w:r>
+        <w:rPr>
+          <w:rFonts w:ascii="Verdana" w:hAnsi="Verdana"/>
+          <w:color w:val="333333"/>
+          <w:sz w:val="18"/>
+          <w:szCs w:val="18"/>
+          <w:shd w:val="clear" w:color="auto" w:fill="FFFFFF"/>
+        </w:rPr>
+        <w:t>时空穿梭模型、质能转换模型</w:t>
+      </w:r>
+      <w:r>
+        <w:rPr>
+          <w:rFonts w:ascii="Verdana" w:hAnsi="Verdana"/>
+          <w:color w:val="333333"/>
+          <w:sz w:val="18"/>
+          <w:szCs w:val="18"/>
+          <w:shd w:val="clear" w:color="auto" w:fill="FFFFFF"/>
+        </w:rPr>
+        <w:t>....</w:t>
+      </w:r>
+      <w:r>
+        <w:rPr>
+          <w:rFonts w:ascii="Verdana" w:hAnsi="Verdana" w:hint="eastAsia"/>
+          <w:color w:val="333333"/>
+          <w:sz w:val="18"/>
+          <w:szCs w:val="18"/>
+          <w:shd w:val="clear" w:color="auto" w:fill="FFFFFF"/>
+        </w:rPr>
+        <w:t>大都</w:t>
+      </w:r>
+      <w:r>
+        <w:rPr>
+          <w:rFonts w:ascii="Verdana" w:hAnsi="Verdana"/>
+          <w:color w:val="333333"/>
+          <w:sz w:val="18"/>
+          <w:szCs w:val="18"/>
+          <w:shd w:val="clear" w:color="auto" w:fill="FFFFFF"/>
+        </w:rPr>
+        <w:t>用牛顿</w:t>
+      </w:r>
+      <w:r>
+        <w:rPr>
+          <w:rFonts w:ascii="Verdana" w:hAnsi="Verdana" w:hint="eastAsia"/>
+          <w:color w:val="333333"/>
+          <w:sz w:val="18"/>
+          <w:szCs w:val="18"/>
+          <w:shd w:val="clear" w:color="auto" w:fill="FFFFFF"/>
+        </w:rPr>
+        <w:t>。</w:t>
+      </w:r>
+      <w:r>
+        <w:rPr>
+          <w:rFonts w:ascii="Verdana" w:hAnsi="Verdana"/>
+          <w:color w:val="333333"/>
+          <w:sz w:val="18"/>
+          <w:szCs w:val="18"/>
+          <w:shd w:val="clear" w:color="auto" w:fill="FFFFFF"/>
+        </w:rPr>
+        <w:t>物理引擎</w:t>
+      </w:r>
+      <w:r>
+        <w:rPr>
+          <w:rFonts w:ascii="Verdana" w:hAnsi="Verdana" w:hint="eastAsia"/>
+          <w:color w:val="333333"/>
+          <w:sz w:val="18"/>
+          <w:szCs w:val="18"/>
+          <w:shd w:val="clear" w:color="auto" w:fill="FFFFFF"/>
+        </w:rPr>
+        <w:t>做</w:t>
+      </w:r>
+      <w:r>
+        <w:rPr>
+          <w:rFonts w:ascii="Verdana" w:hAnsi="Verdana"/>
+          <w:color w:val="333333"/>
+          <w:sz w:val="18"/>
+          <w:szCs w:val="18"/>
+          <w:shd w:val="clear" w:color="auto" w:fill="FFFFFF"/>
+        </w:rPr>
+        <w:t>的星际游戏</w:t>
+      </w:r>
+      <w:bookmarkStart w:id="0" w:name="_GoBack"/>
+      <w:bookmarkEnd w:id="0"/>
     </w:p>
     <w:p>
       <w:pPr>
@@ -66,8 +168,8 @@
           <w:szCs w:val="41"/>
         </w:rPr>
       </w:pPr>
-      <w:bookmarkStart w:id="0" w:name="t4"/>
-      <w:bookmarkEnd w:id="0"/>
+      <w:bookmarkStart w:id="1" w:name="t4"/>
+      <w:bookmarkEnd w:id="1"/>
       <w:r>
         <w:rPr>
           <w:rFonts w:ascii="微软雅黑" w:eastAsia="微软雅黑" w:hAnsi="微软雅黑" w:cs="宋体" w:hint="eastAsia"/>
@@ -796,6 +898,7 @@
           <w:szCs w:val="18"/>
           <w:bdr w:val="none" w:sz="0" w:space="0" w:color="auto" w:frame="1"/>
         </w:rPr>
+        <w:lastRenderedPageBreak/>
         <w:t>if(THRESHOLD_SQ &gt; a.length2()) {do_something; } // Use this version if you can  </w:t>
       </w:r>
     </w:p>
@@ -818,7 +921,6 @@
           <w:sz w:val="24"/>
           <w:szCs w:val="24"/>
         </w:rPr>
-        <w:lastRenderedPageBreak/>
         <w:br/>
       </w:r>
       <w:r>
@@ -1208,6 +1310,7 @@
           <w:sz w:val="24"/>
           <w:szCs w:val="24"/>
         </w:rPr>
+        <w:lastRenderedPageBreak/>
         <w:t>欧拉角主要用于描述一个旋转，对空间中的一个点进行旋转通常可以描述为：先绕 x 旋转一个角，再绕 y 轴旋转一个角，再绕 z 轴旋转一个角，最后得到最终坐标。</w:t>
       </w:r>
     </w:p>
@@ -1232,7 +1335,6 @@
           <w:sz w:val="24"/>
           <w:szCs w:val="24"/>
         </w:rPr>
-        <w:lastRenderedPageBreak/>
         <w:t>由于电脑是一只只会线性计算的怪兽，</w:t>
       </w:r>
       <w:proofErr w:type="gramStart"/>
@@ -1702,6 +1804,7 @@
           <w:sz w:val="24"/>
           <w:szCs w:val="24"/>
         </w:rPr>
+        <w:lastRenderedPageBreak/>
         <w:t>也是用来描述一个旋转。</w:t>
       </w:r>
     </w:p>
@@ -1781,16 +1884,6 @@
           <w:szCs w:val="24"/>
         </w:rPr>
         <w:br/>
-      </w:r>
-      <w:r>
-        <w:rPr>
-          <w:rFonts w:ascii="微软雅黑" w:eastAsia="微软雅黑" w:hAnsi="微软雅黑" w:cs="宋体" w:hint="eastAsia"/>
-          <w:color w:val="454545"/>
-          <w:kern w:val="0"/>
-          <w:sz w:val="24"/>
-          <w:szCs w:val="24"/>
-        </w:rPr>
-        <w:lastRenderedPageBreak/>
         <w:t>有时也叫做旋转向量表示，因为这两个参数(轴和角)可用在这个轴上的其模是旋转角的一个向量来表示。</w:t>
       </w:r>
     </w:p>
@@ -1822,8 +1915,8 @@
           <w:szCs w:val="41"/>
         </w:rPr>
       </w:pPr>
-      <w:bookmarkStart w:id="1" w:name="t5"/>
-      <w:bookmarkEnd w:id="1"/>
+      <w:bookmarkStart w:id="2" w:name="t5"/>
+      <w:bookmarkEnd w:id="2"/>
       <w:r>
         <w:rPr>
           <w:rFonts w:ascii="微软雅黑" w:eastAsia="微软雅黑" w:hAnsi="微软雅黑" w:cs="宋体" w:hint="eastAsia"/>
@@ -1977,8 +2070,8 @@
           <w:szCs w:val="41"/>
         </w:rPr>
       </w:pPr>
-      <w:bookmarkStart w:id="2" w:name="t6"/>
-      <w:bookmarkEnd w:id="2"/>
+      <w:bookmarkStart w:id="3" w:name="t6"/>
+      <w:bookmarkEnd w:id="3"/>
       <w:r>
         <w:rPr>
           <w:rFonts w:ascii="微软雅黑" w:eastAsia="微软雅黑" w:hAnsi="微软雅黑" w:cs="宋体" w:hint="eastAsia"/>
@@ -2305,6 +2398,7 @@
         <w:rPr>
           <w:noProof/>
         </w:rPr>
+        <w:lastRenderedPageBreak/>
         <w:drawing>
           <wp:inline distT="0" distB="0" distL="0" distR="0" wp14:anchorId="1A0A01AD" wp14:editId="5920DA9B">
             <wp:extent cx="4105275" cy="3952875"/>
@@ -2427,518 +2521,14 @@
     </w:p>
     <w:p>
       <w:r>
-        <w:t>力，循序渐进——</w:t>
-      </w:r>
-      <w:proofErr w:type="spellStart"/>
-      <w:r>
-        <w:t>ApplyForce</w:t>
-      </w:r>
-      <w:proofErr w:type="spellEnd"/>
-      <w:r>
-        <w:t>,</w:t>
-      </w:r>
-      <w:r>
-        <w:rPr>
-          <w:rFonts w:hint="eastAsia"/>
-          <w:color w:val="454545"/>
-          <w:szCs w:val="21"/>
-          <w:shd w:val="clear" w:color="auto" w:fill="FFFFFF"/>
-        </w:rPr>
-        <w:t xml:space="preserve"> </w:t>
-      </w:r>
-      <w:proofErr w:type="spellStart"/>
-      <w:r>
-        <w:rPr>
-          <w:rFonts w:hint="eastAsia"/>
-          <w:color w:val="454545"/>
-          <w:szCs w:val="21"/>
-          <w:shd w:val="clear" w:color="auto" w:fill="FFFFFF"/>
-        </w:rPr>
-        <w:t>ApplyForce</w:t>
-      </w:r>
-      <w:proofErr w:type="spellEnd"/>
-      <w:r>
-        <w:rPr>
-          <w:rFonts w:hint="eastAsia"/>
-          <w:color w:val="454545"/>
-          <w:szCs w:val="21"/>
-          <w:shd w:val="clear" w:color="auto" w:fill="FFFFFF"/>
-        </w:rPr>
-        <w:t>()是给刚体添加一个力，让刚体做加速或减速运动</w:t>
-      </w:r>
-      <w:bookmarkStart w:id="3" w:name="_GoBack"/>
-      <w:bookmarkEnd w:id="3"/>
-    </w:p>
-    <w:p>
-      <w:r>
-        <w:t>顾名思义，</w:t>
-      </w:r>
-      <w:proofErr w:type="spellStart"/>
-      <w:r>
-        <w:t>ApplyForce</w:t>
-      </w:r>
-      <w:proofErr w:type="spellEnd"/>
-      <w:r>
-        <w:t>方法会在刚体上施加一个力。学过物理力学的同学都知道，F=ma，有了力F就有了加速度a，有了加速度，物体就会有速度，就会慢慢动起来。(但是不会立马动起来，因为力不会直接影响速度)。</w:t>
-      </w:r>
-    </w:p>
-    <w:p>
-      <w:r>
-        <w:t>举个简单的例子，</w:t>
-      </w:r>
-      <w:proofErr w:type="gramStart"/>
-      <w:r>
-        <w:t>小明推一个</w:t>
-      </w:r>
-      <w:proofErr w:type="gramEnd"/>
-      <w:r>
-        <w:t>静止的箱子，箱子不会立马飞出去，而是慢慢的、越来越快的动起来(减速也一样)。</w:t>
-      </w:r>
-    </w:p>
-    <w:p>
-      <w:pPr>
-        <w:rPr>
-          <w:rFonts w:hint="eastAsia"/>
-        </w:rPr>
-      </w:pPr>
-    </w:p>
-    <w:p>
-      <w:pPr>
-        <w:rPr>
-          <w:rFonts w:ascii="微软雅黑" w:eastAsia="微软雅黑" w:hAnsi="微软雅黑"/>
-          <w:color w:val="454545"/>
-          <w:shd w:val="clear" w:color="auto" w:fill="FFFFFF"/>
-        </w:rPr>
-      </w:pPr>
-      <w:r>
-        <w:rPr>
-          <w:rFonts w:ascii="微软雅黑" w:eastAsia="微软雅黑" w:hAnsi="微软雅黑" w:hint="eastAsia"/>
-          <w:color w:val="454545"/>
-          <w:shd w:val="clear" w:color="auto" w:fill="FFFFFF"/>
-        </w:rPr>
-        <w:t>center Of Mass</w:t>
-      </w:r>
-      <w:r>
-        <w:rPr>
-          <w:rFonts w:ascii="微软雅黑" w:eastAsia="微软雅黑" w:hAnsi="微软雅黑"/>
-          <w:color w:val="454545"/>
-          <w:shd w:val="clear" w:color="auto" w:fill="FFFFFF"/>
-        </w:rPr>
-        <w:t xml:space="preserve"> </w:t>
-      </w:r>
-      <w:r>
-        <w:rPr>
-          <w:rFonts w:ascii="微软雅黑" w:eastAsia="微软雅黑" w:hAnsi="微软雅黑" w:hint="eastAsia"/>
-          <w:color w:val="454545"/>
-          <w:shd w:val="clear" w:color="auto" w:fill="FFFFFF"/>
-        </w:rPr>
-        <w:t>是</w:t>
-      </w:r>
-      <w:r>
-        <w:rPr>
-          <w:rFonts w:ascii="微软雅黑" w:eastAsia="微软雅黑" w:hAnsi="微软雅黑"/>
-          <w:color w:val="454545"/>
-          <w:shd w:val="clear" w:color="auto" w:fill="FFFFFF"/>
-        </w:rPr>
-        <w:t>质心的位置，默认为物体的位置</w:t>
-      </w:r>
-    </w:p>
-    <w:p>
-      <w:pPr>
-        <w:rPr>
-          <w:rFonts w:ascii="微软雅黑" w:eastAsia="微软雅黑" w:hAnsi="微软雅黑" w:hint="eastAsia"/>
-          <w:color w:val="454545"/>
-          <w:shd w:val="clear" w:color="auto" w:fill="FFFFFF"/>
-        </w:rPr>
-      </w:pPr>
-      <w:proofErr w:type="spellStart"/>
-      <w:r>
-        <w:rPr>
-          <w:rFonts w:ascii="Consolas" w:hAnsi="Consolas" w:cs="Consolas"/>
-          <w:color w:val="000000"/>
-          <w:sz w:val="18"/>
-          <w:szCs w:val="18"/>
-          <w:shd w:val="clear" w:color="auto" w:fill="FFFFFF"/>
-        </w:rPr>
-        <w:t>applyImpulse</w:t>
-      </w:r>
-      <w:proofErr w:type="spellEnd"/>
-      <w:r>
-        <w:rPr>
-          <w:rFonts w:ascii="Consolas" w:hAnsi="Consolas" w:cs="Consolas"/>
-          <w:color w:val="000000"/>
-          <w:sz w:val="18"/>
-          <w:szCs w:val="18"/>
-          <w:shd w:val="clear" w:color="auto" w:fill="FFFFFF"/>
-        </w:rPr>
-        <w:t>(force)</w:t>
-      </w:r>
-      <w:r>
-        <w:rPr>
-          <w:rFonts w:ascii="Consolas" w:hAnsi="Consolas" w:cs="Consolas"/>
-          <w:color w:val="008200"/>
-          <w:sz w:val="18"/>
-          <w:szCs w:val="18"/>
-          <w:shd w:val="clear" w:color="auto" w:fill="FFFFFF"/>
-        </w:rPr>
-        <w:t xml:space="preserve"> </w:t>
-      </w:r>
-      <w:r>
-        <w:rPr>
-          <w:rFonts w:ascii="Consolas" w:hAnsi="Consolas" w:cs="Consolas"/>
-          <w:color w:val="008200"/>
-          <w:sz w:val="18"/>
-          <w:szCs w:val="18"/>
-          <w:shd w:val="clear" w:color="auto" w:fill="FFFFFF"/>
-        </w:rPr>
-        <w:t>设置物体的冲力</w:t>
-      </w:r>
-    </w:p>
-    <w:p>
-      <w:pPr>
-        <w:rPr>
-          <w:rFonts w:ascii="微软雅黑" w:eastAsia="微软雅黑" w:hAnsi="微软雅黑"/>
-          <w:color w:val="454545"/>
-          <w:shd w:val="clear" w:color="auto" w:fill="FFFFFF"/>
-        </w:rPr>
-      </w:pPr>
-      <w:proofErr w:type="spellStart"/>
-      <w:r>
-        <w:t>setLinearVelocity</w:t>
-      </w:r>
-      <w:proofErr w:type="spellEnd"/>
-      <w:r>
-        <w:t xml:space="preserve">  </w:t>
-      </w:r>
-      <w:r>
-        <w:rPr>
-          <w:rFonts w:hint="eastAsia"/>
-        </w:rPr>
-        <w:t>设置</w:t>
-      </w:r>
-      <w:r>
-        <w:t>线速度</w:t>
-      </w:r>
-    </w:p>
-    <w:p>
-      <w:proofErr w:type="spellStart"/>
-      <w:r>
-        <w:t>setAngularVelocity</w:t>
-      </w:r>
-      <w:proofErr w:type="spellEnd"/>
-      <w:r>
-        <w:t xml:space="preserve"> </w:t>
-      </w:r>
-      <w:r>
-        <w:rPr>
-          <w:rFonts w:hint="eastAsia"/>
-        </w:rPr>
-        <w:t>设置</w:t>
-      </w:r>
-      <w:r>
-        <w:t>角速度</w:t>
-      </w:r>
-    </w:p>
-    <w:p>
-      <w:proofErr w:type="spellStart"/>
-      <w:r>
-        <w:t>setRestitution</w:t>
-      </w:r>
-      <w:proofErr w:type="spellEnd"/>
-      <w:r>
-        <w:t>(1.0f) 设置物体的恢复力 </w:t>
-      </w:r>
-      <w:r>
-        <w:t>,</w:t>
-      </w:r>
-      <w:r>
-        <w:rPr>
-          <w:rFonts w:ascii="Consolas" w:hAnsi="Consolas" w:cs="Consolas"/>
-          <w:color w:val="008200"/>
-          <w:sz w:val="18"/>
-          <w:szCs w:val="18"/>
-          <w:shd w:val="clear" w:color="auto" w:fill="FFFFFF"/>
-        </w:rPr>
-        <w:t xml:space="preserve"> </w:t>
-      </w:r>
-      <w:r>
-        <w:rPr>
-          <w:rFonts w:ascii="Consolas" w:hAnsi="Consolas" w:cs="Consolas"/>
-          <w:color w:val="008200"/>
-          <w:sz w:val="18"/>
-          <w:szCs w:val="18"/>
-          <w:shd w:val="clear" w:color="auto" w:fill="FFFFFF"/>
-        </w:rPr>
-        <w:t>设置弹力</w:t>
-      </w:r>
-    </w:p>
-    <w:p>
-      <w:r>
-        <w:rPr>
-          <w:rFonts w:hint="eastAsia"/>
-        </w:rPr>
-        <w:t>恢复力和摩擦力要成对使用，即使你把恢复力设置为1.0而不设置摩擦力为0，依旧不是完全弹性碰撞，自己可以修改调试就可以知道正确与否。关于弹性碰撞可以参考一些物理书。对于恢复力，在Chipmunk中文手册有</w:t>
-      </w:r>
-      <w:proofErr w:type="gramStart"/>
-      <w:r>
-        <w:rPr>
-          <w:rFonts w:hint="eastAsia"/>
-        </w:rPr>
-        <w:t>“</w:t>
-      </w:r>
-      <w:proofErr w:type="gramEnd"/>
-      <w:r>
-        <w:rPr>
-          <w:rFonts w:hint="eastAsia"/>
-        </w:rPr>
-        <w:t>0.0表示没有弹性，1.0b表示“富有”弹性。然而由于存在模拟误差，不推荐使用1.0或更高的值，碰撞的弹性是由单个形状的弹性相乘得到</w:t>
-      </w:r>
-      <w:proofErr w:type="gramStart"/>
-      <w:r>
-        <w:rPr>
-          <w:rFonts w:hint="eastAsia"/>
-        </w:rPr>
-        <w:t>”</w:t>
-      </w:r>
-      <w:proofErr w:type="gramEnd"/>
-      <w:r>
-        <w:rPr>
-          <w:rFonts w:hint="eastAsia"/>
-        </w:rPr>
-        <w:t>。对于摩擦力，在Chipmunk中文手册有“Chipmunk使用的是库仑摩擦力模型，0.0值表示无摩擦。碰撞间的摩擦是由单个形状的摩擦相乘找到”</w:t>
-      </w:r>
-    </w:p>
-    <w:p>
-      <w:pPr>
-        <w:rPr>
-          <w:rFonts w:ascii="Consolas" w:hAnsi="Consolas" w:cs="Consolas"/>
-          <w:color w:val="008200"/>
-          <w:sz w:val="18"/>
-          <w:szCs w:val="18"/>
-          <w:shd w:val="clear" w:color="auto" w:fill="F8F8F8"/>
-        </w:rPr>
-      </w:pPr>
-      <w:proofErr w:type="spellStart"/>
-      <w:r>
-        <w:rPr>
-          <w:rFonts w:ascii="Consolas" w:hAnsi="Consolas" w:cs="Consolas"/>
-          <w:color w:val="000000"/>
-          <w:sz w:val="18"/>
-          <w:szCs w:val="18"/>
-          <w:shd w:val="clear" w:color="auto" w:fill="FFFFFF"/>
-        </w:rPr>
-        <w:t>setFriction</w:t>
-      </w:r>
-      <w:proofErr w:type="spellEnd"/>
-      <w:r>
-        <w:rPr>
-          <w:rFonts w:ascii="Consolas" w:hAnsi="Consolas" w:cs="Consolas"/>
-          <w:color w:val="000000"/>
-          <w:sz w:val="18"/>
-          <w:szCs w:val="18"/>
-          <w:shd w:val="clear" w:color="auto" w:fill="FFFFFF"/>
-        </w:rPr>
-        <w:t>(0.0f)</w:t>
-      </w:r>
-      <w:r>
-        <w:rPr>
-          <w:rFonts w:ascii="Consolas" w:hAnsi="Consolas" w:cs="Consolas"/>
-          <w:color w:val="008200"/>
-          <w:sz w:val="18"/>
-          <w:szCs w:val="18"/>
-          <w:shd w:val="clear" w:color="auto" w:fill="F8F8F8"/>
-        </w:rPr>
-        <w:t xml:space="preserve"> </w:t>
-      </w:r>
-      <w:r>
-        <w:rPr>
-          <w:rFonts w:ascii="Consolas" w:hAnsi="Consolas" w:cs="Consolas"/>
-          <w:color w:val="008200"/>
-          <w:sz w:val="18"/>
-          <w:szCs w:val="18"/>
-          <w:shd w:val="clear" w:color="auto" w:fill="F8F8F8"/>
-        </w:rPr>
-        <w:t>设置物体的摩擦力</w:t>
-      </w:r>
-      <w:r>
-        <w:rPr>
-          <w:rFonts w:ascii="Consolas" w:hAnsi="Consolas" w:cs="Consolas" w:hint="eastAsia"/>
-          <w:color w:val="008200"/>
-          <w:sz w:val="18"/>
-          <w:szCs w:val="18"/>
-          <w:shd w:val="clear" w:color="auto" w:fill="F8F8F8"/>
-        </w:rPr>
-        <w:t xml:space="preserve">   </w:t>
-      </w:r>
-      <w:r>
-        <w:rPr>
-          <w:rFonts w:ascii="Consolas" w:hAnsi="Consolas" w:cs="Consolas"/>
-          <w:color w:val="C7254E"/>
-          <w:sz w:val="22"/>
-          <w:shd w:val="clear" w:color="auto" w:fill="F9F2F4"/>
-        </w:rPr>
-        <w:t>_</w:t>
-      </w:r>
-      <w:proofErr w:type="spellStart"/>
-      <w:r>
-        <w:rPr>
-          <w:rFonts w:ascii="Consolas" w:hAnsi="Consolas" w:cs="Consolas"/>
-          <w:color w:val="C7254E"/>
-          <w:sz w:val="22"/>
-          <w:shd w:val="clear" w:color="auto" w:fill="F9F2F4"/>
-        </w:rPr>
-        <w:t>material.</w:t>
-      </w:r>
-      <w:proofErr w:type="gramStart"/>
-      <w:r>
-        <w:rPr>
-          <w:rFonts w:ascii="Consolas" w:hAnsi="Consolas" w:cs="Consolas"/>
-          <w:color w:val="C7254E"/>
-          <w:sz w:val="22"/>
-          <w:shd w:val="clear" w:color="auto" w:fill="F9F2F4"/>
-        </w:rPr>
-        <w:t>friction</w:t>
-      </w:r>
-      <w:proofErr w:type="spellEnd"/>
-      <w:proofErr w:type="gramEnd"/>
-      <w:r>
-        <w:rPr>
-          <w:rFonts w:ascii="Consolas" w:hAnsi="Consolas" w:cs="Consolas"/>
-          <w:color w:val="C7254E"/>
-          <w:sz w:val="22"/>
-          <w:shd w:val="clear" w:color="auto" w:fill="F9F2F4"/>
-        </w:rPr>
-        <w:t> = friction;</w:t>
-      </w:r>
-    </w:p>
-    <w:p>
-      <w:pPr>
-        <w:rPr>
-          <w:rFonts w:hint="eastAsia"/>
-        </w:rPr>
-      </w:pPr>
-      <w:proofErr w:type="spellStart"/>
-      <w:r>
-        <w:rPr>
-          <w:rFonts w:ascii="Consolas" w:hAnsi="Consolas" w:cs="Consolas"/>
-          <w:color w:val="000000"/>
-          <w:sz w:val="18"/>
-          <w:szCs w:val="18"/>
-          <w:shd w:val="clear" w:color="auto" w:fill="FFFFFF"/>
-        </w:rPr>
-        <w:t>setDensity</w:t>
-      </w:r>
-      <w:proofErr w:type="spellEnd"/>
-      <w:r>
-        <w:rPr>
-          <w:rFonts w:ascii="Consolas" w:hAnsi="Consolas" w:cs="Consolas"/>
-          <w:color w:val="000000"/>
-          <w:sz w:val="18"/>
-          <w:szCs w:val="18"/>
-          <w:shd w:val="clear" w:color="auto" w:fill="FFFFFF"/>
-        </w:rPr>
-        <w:t>(1.0f)</w:t>
-      </w:r>
-      <w:r>
-        <w:rPr>
-          <w:rFonts w:ascii="Consolas" w:hAnsi="Consolas" w:cs="Consolas"/>
-          <w:color w:val="008200"/>
-          <w:sz w:val="18"/>
-          <w:szCs w:val="18"/>
-          <w:shd w:val="clear" w:color="auto" w:fill="F8F8F8"/>
-        </w:rPr>
-        <w:t xml:space="preserve"> </w:t>
-      </w:r>
-      <w:r>
-        <w:rPr>
-          <w:rFonts w:ascii="Consolas" w:hAnsi="Consolas" w:cs="Consolas"/>
-          <w:color w:val="008200"/>
-          <w:sz w:val="18"/>
-          <w:szCs w:val="18"/>
-          <w:shd w:val="clear" w:color="auto" w:fill="F8F8F8"/>
-        </w:rPr>
-        <w:t>设置物体密度</w:t>
-      </w:r>
-    </w:p>
-    <w:p/>
-    <w:p>
-      <w:pPr>
-        <w:rPr>
-          <w:rFonts w:hint="eastAsia"/>
-        </w:rPr>
-      </w:pPr>
-      <w:proofErr w:type="spellStart"/>
-      <w:r>
-        <w:t>setLinearVelocity</w:t>
-      </w:r>
-      <w:proofErr w:type="spellEnd"/>
-      <w:r>
-        <w:t xml:space="preserve"> 与</w:t>
-      </w:r>
-      <w:proofErr w:type="spellStart"/>
-      <w:r>
-        <w:t>ApplyImpulse</w:t>
-      </w:r>
-      <w:proofErr w:type="spellEnd"/>
-      <w:r>
-        <w:t>一样，直接影响刚体的速度。不一样的是，</w:t>
-      </w:r>
-      <w:proofErr w:type="spellStart"/>
-      <w:r>
-        <w:t>setLinearVelocity</w:t>
-      </w:r>
-      <w:proofErr w:type="spellEnd"/>
-      <w:r>
-        <w:t>添加的速度会覆盖刚体原有的速度。</w:t>
-      </w:r>
-    </w:p>
-    <w:p/>
-    <w:p>
-      <w:pPr>
-        <w:rPr>
-          <w:b/>
-        </w:rPr>
-      </w:pPr>
-      <w:r>
-        <w:rPr>
-          <w:rFonts w:hint="eastAsia"/>
-          <w:b/>
-        </w:rPr>
-        <w:t xml:space="preserve"> </w:t>
-      </w:r>
-      <w:proofErr w:type="spellStart"/>
-      <w:proofErr w:type="gramStart"/>
-      <w:r>
-        <w:rPr>
-          <w:b/>
-        </w:rPr>
-        <w:t>threeObject.userData.physicsBody.getMotionState</w:t>
-      </w:r>
-      <w:proofErr w:type="spellEnd"/>
-      <w:r>
-        <w:rPr>
-          <w:b/>
-        </w:rPr>
-        <w:t>()</w:t>
-      </w:r>
-      <w:proofErr w:type="gramEnd"/>
-    </w:p>
-    <w:p>
-      <w:r>
-        <w:rPr>
-          <w:rFonts w:hint="eastAsia"/>
-        </w:rPr>
-        <w:t xml:space="preserve"> </w:t>
-      </w:r>
-      <w:r>
         <w:rPr>
           <w:noProof/>
         </w:rPr>
         <w:drawing>
-          <wp:inline distT="0" distB="0" distL="0" distR="0" wp14:anchorId="6A7A4892" wp14:editId="383F3084">
-            <wp:extent cx="2676525" cy="1476375"/>
-            <wp:effectExtent l="0" t="0" r="9525" b="9525"/>
-            <wp:docPr id="9" name="图片 9"/>
+          <wp:inline distT="0" distB="0" distL="0" distR="0" wp14:anchorId="40FA15BA" wp14:editId="76807385">
+            <wp:extent cx="2486025" cy="495300"/>
+            <wp:effectExtent l="0" t="0" r="9525" b="0"/>
+            <wp:docPr id="16" name="图片 16"/>
             <wp:cNvGraphicFramePr>
               <a:graphicFrameLocks xmlns:a="http://schemas.openxmlformats.org/drawingml/2006/main" noChangeAspect="1"/>
             </wp:cNvGraphicFramePr>
@@ -2958,7 +2548,7 @@
                   <pic:spPr>
                     <a:xfrm>
                       <a:off x="0" y="0"/>
-                      <a:ext cx="2676525" cy="1476375"/>
+                      <a:ext cx="2486025" cy="495300"/>
                     </a:xfrm>
                     <a:prstGeom prst="rect">
                       <a:avLst/>
@@ -2971,17 +2561,549 @@
         </w:drawing>
       </w:r>
     </w:p>
+    <w:p>
+      <w:r>
+        <w:t>力，循序渐进——</w:t>
+      </w:r>
+      <w:proofErr w:type="spellStart"/>
+      <w:r>
+        <w:t>ApplyForce</w:t>
+      </w:r>
+      <w:proofErr w:type="spellEnd"/>
+      <w:r>
+        <w:t>,</w:t>
+      </w:r>
+      <w:r>
+        <w:rPr>
+          <w:rFonts w:hint="eastAsia"/>
+          <w:color w:val="454545"/>
+          <w:szCs w:val="21"/>
+          <w:shd w:val="clear" w:color="auto" w:fill="FFFFFF"/>
+        </w:rPr>
+        <w:t xml:space="preserve"> </w:t>
+      </w:r>
+      <w:proofErr w:type="spellStart"/>
+      <w:r>
+        <w:rPr>
+          <w:rFonts w:hint="eastAsia"/>
+          <w:color w:val="454545"/>
+          <w:szCs w:val="21"/>
+          <w:shd w:val="clear" w:color="auto" w:fill="FFFFFF"/>
+        </w:rPr>
+        <w:t>ApplyForce</w:t>
+      </w:r>
+      <w:proofErr w:type="spellEnd"/>
+      <w:r>
+        <w:rPr>
+          <w:rFonts w:hint="eastAsia"/>
+          <w:color w:val="454545"/>
+          <w:szCs w:val="21"/>
+          <w:shd w:val="clear" w:color="auto" w:fill="FFFFFF"/>
+        </w:rPr>
+        <w:t>()是给刚体添加一个</w:t>
+      </w:r>
+      <w:r>
+        <w:rPr>
+          <w:rFonts w:ascii="Segoe UI" w:hAnsi="Segoe UI" w:cs="Segoe UI"/>
+          <w:color w:val="000000"/>
+          <w:shd w:val="clear" w:color="auto" w:fill="FFFFFF"/>
+        </w:rPr>
+        <w:t>创造力</w:t>
+      </w:r>
+      <w:r>
+        <w:rPr>
+          <w:rFonts w:hint="eastAsia"/>
+          <w:color w:val="454545"/>
+          <w:szCs w:val="21"/>
+          <w:shd w:val="clear" w:color="auto" w:fill="FFFFFF"/>
+        </w:rPr>
+        <w:t>，让刚体做加速或减速运动</w:t>
+      </w:r>
+    </w:p>
+    <w:p>
+      <w:r>
+        <w:t>顾名思义，</w:t>
+      </w:r>
+      <w:proofErr w:type="spellStart"/>
+      <w:r>
+        <w:t>ApplyForce</w:t>
+      </w:r>
+      <w:proofErr w:type="spellEnd"/>
+      <w:r>
+        <w:t>方法会在刚体上施加一个力。学过物理力学的同学都知道，F=ma，</w:t>
+      </w:r>
+      <w:r>
+        <w:lastRenderedPageBreak/>
+        <w:t>有了力F就有了加速度a，有了加速度，物体就会有速度，就会慢慢动起来。(但是不会立马动起来，因为力不会直接影响速度)。</w:t>
+      </w:r>
+    </w:p>
+    <w:p>
+      <w:r>
+        <w:t>举个简单的例子，</w:t>
+      </w:r>
+      <w:proofErr w:type="gramStart"/>
+      <w:r>
+        <w:t>小明推一个</w:t>
+      </w:r>
+      <w:proofErr w:type="gramEnd"/>
+      <w:r>
+        <w:t>静止的箱子，箱子不会立马飞出去，而是慢慢的、越来越快的动起来(减速也一样)。</w:t>
+      </w:r>
+    </w:p>
     <w:p/>
     <w:p>
+      <w:pPr>
+        <w:rPr>
+          <w:rFonts w:ascii="微软雅黑" w:eastAsia="微软雅黑" w:hAnsi="微软雅黑"/>
+          <w:color w:val="454545"/>
+          <w:shd w:val="clear" w:color="auto" w:fill="FFFFFF"/>
+        </w:rPr>
+      </w:pPr>
+      <w:r>
+        <w:rPr>
+          <w:rFonts w:ascii="微软雅黑" w:eastAsia="微软雅黑" w:hAnsi="微软雅黑" w:hint="eastAsia"/>
+          <w:color w:val="454545"/>
+          <w:shd w:val="clear" w:color="auto" w:fill="FFFFFF"/>
+        </w:rPr>
+        <w:t>center Of Mass</w:t>
+      </w:r>
+      <w:r>
+        <w:rPr>
+          <w:rFonts w:ascii="微软雅黑" w:eastAsia="微软雅黑" w:hAnsi="微软雅黑"/>
+          <w:color w:val="454545"/>
+          <w:shd w:val="clear" w:color="auto" w:fill="FFFFFF"/>
+        </w:rPr>
+        <w:t xml:space="preserve"> </w:t>
+      </w:r>
+      <w:r>
+        <w:rPr>
+          <w:rFonts w:ascii="微软雅黑" w:eastAsia="微软雅黑" w:hAnsi="微软雅黑" w:hint="eastAsia"/>
+          <w:color w:val="454545"/>
+          <w:shd w:val="clear" w:color="auto" w:fill="FFFFFF"/>
+        </w:rPr>
+        <w:t>是</w:t>
+      </w:r>
+      <w:r>
+        <w:rPr>
+          <w:rFonts w:ascii="微软雅黑" w:eastAsia="微软雅黑" w:hAnsi="微软雅黑"/>
+          <w:color w:val="454545"/>
+          <w:shd w:val="clear" w:color="auto" w:fill="FFFFFF"/>
+        </w:rPr>
+        <w:t>质心的位置，默认为物体的位置</w:t>
+      </w:r>
+    </w:p>
+    <w:p>
+      <w:pPr>
+        <w:rPr>
+          <w:rFonts w:ascii="微软雅黑" w:eastAsia="微软雅黑" w:hAnsi="微软雅黑"/>
+          <w:color w:val="454545"/>
+          <w:shd w:val="clear" w:color="auto" w:fill="FFFFFF"/>
+        </w:rPr>
+      </w:pPr>
+      <w:proofErr w:type="spellStart"/>
+      <w:r>
+        <w:rPr>
+          <w:rFonts w:ascii="Consolas" w:hAnsi="Consolas" w:cs="Consolas"/>
+          <w:color w:val="000000"/>
+          <w:sz w:val="18"/>
+          <w:szCs w:val="18"/>
+          <w:shd w:val="clear" w:color="auto" w:fill="FFFFFF"/>
+        </w:rPr>
+        <w:t>applyImpulse</w:t>
+      </w:r>
+      <w:proofErr w:type="spellEnd"/>
+      <w:r>
+        <w:rPr>
+          <w:rFonts w:ascii="Consolas" w:hAnsi="Consolas" w:cs="Consolas"/>
+          <w:color w:val="000000"/>
+          <w:sz w:val="18"/>
+          <w:szCs w:val="18"/>
+          <w:shd w:val="clear" w:color="auto" w:fill="FFFFFF"/>
+        </w:rPr>
+        <w:t>(force)</w:t>
+      </w:r>
+      <w:r>
+        <w:rPr>
+          <w:rFonts w:ascii="Consolas" w:hAnsi="Consolas" w:cs="Consolas"/>
+          <w:color w:val="008200"/>
+          <w:sz w:val="18"/>
+          <w:szCs w:val="18"/>
+          <w:shd w:val="clear" w:color="auto" w:fill="FFFFFF"/>
+        </w:rPr>
+        <w:t xml:space="preserve"> </w:t>
+      </w:r>
+      <w:r>
+        <w:rPr>
+          <w:rFonts w:ascii="Consolas" w:hAnsi="Consolas" w:cs="Consolas"/>
+          <w:color w:val="008200"/>
+          <w:sz w:val="18"/>
+          <w:szCs w:val="18"/>
+          <w:shd w:val="clear" w:color="auto" w:fill="FFFFFF"/>
+        </w:rPr>
+        <w:t>设置物体的冲力</w:t>
+      </w:r>
+      <w:r>
+        <w:rPr>
+          <w:rFonts w:ascii="Consolas" w:hAnsi="Consolas" w:cs="Consolas" w:hint="eastAsia"/>
+          <w:color w:val="008200"/>
+          <w:sz w:val="18"/>
+          <w:szCs w:val="18"/>
+          <w:shd w:val="clear" w:color="auto" w:fill="FFFFFF"/>
+        </w:rPr>
+        <w:t>,</w:t>
+      </w:r>
+      <w:r>
+        <w:rPr>
+          <w:rFonts w:ascii="Segoe UI" w:hAnsi="Segoe UI" w:cs="Segoe UI"/>
+          <w:color w:val="000000"/>
+          <w:shd w:val="clear" w:color="auto" w:fill="FFFFFF"/>
+        </w:rPr>
+        <w:t xml:space="preserve"> </w:t>
+      </w:r>
+      <w:r>
+        <w:rPr>
+          <w:rFonts w:ascii="Segoe UI" w:hAnsi="Segoe UI" w:cs="Segoe UI"/>
+          <w:color w:val="000000"/>
+          <w:shd w:val="clear" w:color="auto" w:fill="FFFFFF"/>
+        </w:rPr>
+        <w:t>创造冲量</w:t>
+      </w:r>
+    </w:p>
+    <w:p>
+      <w:pPr>
+        <w:rPr>
+          <w:rFonts w:ascii="微软雅黑" w:eastAsia="微软雅黑" w:hAnsi="微软雅黑"/>
+          <w:color w:val="454545"/>
+          <w:shd w:val="clear" w:color="auto" w:fill="FFFFFF"/>
+        </w:rPr>
+      </w:pPr>
+      <w:proofErr w:type="spellStart"/>
+      <w:r>
+        <w:t>setLinearVelocity</w:t>
+      </w:r>
+      <w:proofErr w:type="spellEnd"/>
+      <w:r>
+        <w:t xml:space="preserve">  </w:t>
+      </w:r>
+      <w:r>
+        <w:rPr>
+          <w:rFonts w:hint="eastAsia"/>
+        </w:rPr>
+        <w:t>设置</w:t>
+      </w:r>
+      <w:r>
+        <w:t>线速度</w:t>
+      </w:r>
+    </w:p>
+    <w:p>
+      <w:proofErr w:type="spellStart"/>
+      <w:r>
+        <w:t>setAngularVelocity</w:t>
+      </w:r>
+      <w:proofErr w:type="spellEnd"/>
+      <w:r>
+        <w:t xml:space="preserve"> </w:t>
+      </w:r>
+      <w:r>
+        <w:rPr>
+          <w:rFonts w:hint="eastAsia"/>
+        </w:rPr>
+        <w:t>设置</w:t>
+      </w:r>
+      <w:r>
+        <w:t>角速度</w:t>
+      </w:r>
+    </w:p>
+    <w:p>
+      <w:proofErr w:type="spellStart"/>
+      <w:r>
+        <w:t>setRestitution</w:t>
+      </w:r>
+      <w:proofErr w:type="spellEnd"/>
+      <w:r>
+        <w:t>(1.0f) 设置物体的恢复力 </w:t>
+      </w:r>
+      <w:r>
+        <w:t>,</w:t>
+      </w:r>
+      <w:r>
+        <w:rPr>
+          <w:rFonts w:ascii="Consolas" w:hAnsi="Consolas" w:cs="Consolas"/>
+          <w:color w:val="008200"/>
+          <w:sz w:val="18"/>
+          <w:szCs w:val="18"/>
+          <w:shd w:val="clear" w:color="auto" w:fill="FFFFFF"/>
+        </w:rPr>
+        <w:t xml:space="preserve"> </w:t>
+      </w:r>
+      <w:r>
+        <w:rPr>
+          <w:rFonts w:ascii="Consolas" w:hAnsi="Consolas" w:cs="Consolas"/>
+          <w:color w:val="008200"/>
+          <w:sz w:val="18"/>
+          <w:szCs w:val="18"/>
+          <w:shd w:val="clear" w:color="auto" w:fill="FFFFFF"/>
+        </w:rPr>
+        <w:t>设置弹力</w:t>
+      </w:r>
+    </w:p>
+    <w:p>
+      <w:r>
+        <w:rPr>
+          <w:rFonts w:hint="eastAsia"/>
+        </w:rPr>
+        <w:t>恢复力和摩擦力要成对使用，即使你把恢复力设置为1.0而不设置摩擦力为0，依旧不是完全弹性碰撞，自己可以修改调试就可以知道正确与否。关于弹性碰撞可以参考一些物理书。对于恢复力，在Chipmunk中文手册有</w:t>
+      </w:r>
+      <w:proofErr w:type="gramStart"/>
+      <w:r>
+        <w:rPr>
+          <w:rFonts w:hint="eastAsia"/>
+        </w:rPr>
+        <w:t>“</w:t>
+      </w:r>
+      <w:proofErr w:type="gramEnd"/>
+      <w:r>
+        <w:rPr>
+          <w:rFonts w:hint="eastAsia"/>
+        </w:rPr>
+        <w:t>0.0表示没有弹性，1.0b表示“富有”弹性。然而由于存在模拟误差，不推荐使用1.0或更高的值，碰撞的弹性是由单个形状的弹性相乘得到</w:t>
+      </w:r>
+      <w:proofErr w:type="gramStart"/>
+      <w:r>
+        <w:rPr>
+          <w:rFonts w:hint="eastAsia"/>
+        </w:rPr>
+        <w:t>”</w:t>
+      </w:r>
+      <w:proofErr w:type="gramEnd"/>
+      <w:r>
+        <w:rPr>
+          <w:rFonts w:hint="eastAsia"/>
+        </w:rPr>
+        <w:t>。对于摩擦力，在Chipmunk中文手册有“Chipmunk使用的是库仑摩擦力模型，0.0值表示无摩擦。碰撞间的摩擦是由单个形状的摩擦相乘找到”</w:t>
+      </w:r>
+    </w:p>
+    <w:p>
+      <w:pPr>
+        <w:rPr>
+          <w:rFonts w:ascii="Consolas" w:hAnsi="Consolas" w:cs="Consolas"/>
+          <w:color w:val="008200"/>
+          <w:sz w:val="18"/>
+          <w:szCs w:val="18"/>
+          <w:shd w:val="clear" w:color="auto" w:fill="F8F8F8"/>
+        </w:rPr>
+      </w:pPr>
+      <w:proofErr w:type="spellStart"/>
+      <w:r>
+        <w:rPr>
+          <w:rFonts w:ascii="Consolas" w:hAnsi="Consolas" w:cs="Consolas"/>
+          <w:color w:val="000000"/>
+          <w:sz w:val="18"/>
+          <w:szCs w:val="18"/>
+          <w:shd w:val="clear" w:color="auto" w:fill="FFFFFF"/>
+        </w:rPr>
+        <w:t>setFriction</w:t>
+      </w:r>
+      <w:proofErr w:type="spellEnd"/>
+      <w:r>
+        <w:rPr>
+          <w:rFonts w:ascii="Consolas" w:hAnsi="Consolas" w:cs="Consolas"/>
+          <w:color w:val="000000"/>
+          <w:sz w:val="18"/>
+          <w:szCs w:val="18"/>
+          <w:shd w:val="clear" w:color="auto" w:fill="FFFFFF"/>
+        </w:rPr>
+        <w:t>(0.0f)</w:t>
+      </w:r>
+      <w:r>
+        <w:rPr>
+          <w:rFonts w:ascii="Consolas" w:hAnsi="Consolas" w:cs="Consolas"/>
+          <w:color w:val="008200"/>
+          <w:sz w:val="18"/>
+          <w:szCs w:val="18"/>
+          <w:shd w:val="clear" w:color="auto" w:fill="F8F8F8"/>
+        </w:rPr>
+        <w:t xml:space="preserve"> </w:t>
+      </w:r>
+      <w:r>
+        <w:rPr>
+          <w:rFonts w:ascii="Consolas" w:hAnsi="Consolas" w:cs="Consolas"/>
+          <w:color w:val="008200"/>
+          <w:sz w:val="18"/>
+          <w:szCs w:val="18"/>
+          <w:shd w:val="clear" w:color="auto" w:fill="F8F8F8"/>
+        </w:rPr>
+        <w:t>设置物体的摩擦力</w:t>
+      </w:r>
+      <w:r>
+        <w:rPr>
+          <w:rFonts w:ascii="Consolas" w:hAnsi="Consolas" w:cs="Consolas" w:hint="eastAsia"/>
+          <w:color w:val="008200"/>
+          <w:sz w:val="18"/>
+          <w:szCs w:val="18"/>
+          <w:shd w:val="clear" w:color="auto" w:fill="F8F8F8"/>
+        </w:rPr>
+        <w:t xml:space="preserve">   </w:t>
+      </w:r>
+      <w:r>
+        <w:rPr>
+          <w:rFonts w:ascii="Consolas" w:hAnsi="Consolas" w:cs="Consolas"/>
+          <w:color w:val="C7254E"/>
+          <w:sz w:val="22"/>
+          <w:shd w:val="clear" w:color="auto" w:fill="F9F2F4"/>
+        </w:rPr>
+        <w:t>_</w:t>
+      </w:r>
+      <w:proofErr w:type="spellStart"/>
+      <w:r>
+        <w:rPr>
+          <w:rFonts w:ascii="Consolas" w:hAnsi="Consolas" w:cs="Consolas"/>
+          <w:color w:val="C7254E"/>
+          <w:sz w:val="22"/>
+          <w:shd w:val="clear" w:color="auto" w:fill="F9F2F4"/>
+        </w:rPr>
+        <w:t>material.</w:t>
+      </w:r>
+      <w:proofErr w:type="gramStart"/>
+      <w:r>
+        <w:rPr>
+          <w:rFonts w:ascii="Consolas" w:hAnsi="Consolas" w:cs="Consolas"/>
+          <w:color w:val="C7254E"/>
+          <w:sz w:val="22"/>
+          <w:shd w:val="clear" w:color="auto" w:fill="F9F2F4"/>
+        </w:rPr>
+        <w:t>friction</w:t>
+      </w:r>
+      <w:proofErr w:type="spellEnd"/>
+      <w:proofErr w:type="gramEnd"/>
+      <w:r>
+        <w:rPr>
+          <w:rFonts w:ascii="Consolas" w:hAnsi="Consolas" w:cs="Consolas"/>
+          <w:color w:val="C7254E"/>
+          <w:sz w:val="22"/>
+          <w:shd w:val="clear" w:color="auto" w:fill="F9F2F4"/>
+        </w:rPr>
+        <w:t> = friction;</w:t>
+      </w:r>
+    </w:p>
+    <w:p>
+      <w:proofErr w:type="spellStart"/>
+      <w:r>
+        <w:rPr>
+          <w:rFonts w:ascii="Consolas" w:hAnsi="Consolas" w:cs="Consolas"/>
+          <w:color w:val="000000"/>
+          <w:sz w:val="18"/>
+          <w:szCs w:val="18"/>
+          <w:shd w:val="clear" w:color="auto" w:fill="FFFFFF"/>
+        </w:rPr>
+        <w:t>setDensity</w:t>
+      </w:r>
+      <w:proofErr w:type="spellEnd"/>
+      <w:r>
+        <w:rPr>
+          <w:rFonts w:ascii="Consolas" w:hAnsi="Consolas" w:cs="Consolas"/>
+          <w:color w:val="000000"/>
+          <w:sz w:val="18"/>
+          <w:szCs w:val="18"/>
+          <w:shd w:val="clear" w:color="auto" w:fill="FFFFFF"/>
+        </w:rPr>
+        <w:t>(1.0f)</w:t>
+      </w:r>
+      <w:r>
+        <w:rPr>
+          <w:rFonts w:ascii="Consolas" w:hAnsi="Consolas" w:cs="Consolas"/>
+          <w:color w:val="008200"/>
+          <w:sz w:val="18"/>
+          <w:szCs w:val="18"/>
+          <w:shd w:val="clear" w:color="auto" w:fill="F8F8F8"/>
+        </w:rPr>
+        <w:t xml:space="preserve"> </w:t>
+      </w:r>
+      <w:r>
+        <w:rPr>
+          <w:rFonts w:ascii="Consolas" w:hAnsi="Consolas" w:cs="Consolas"/>
+          <w:color w:val="008200"/>
+          <w:sz w:val="18"/>
+          <w:szCs w:val="18"/>
+          <w:shd w:val="clear" w:color="auto" w:fill="F8F8F8"/>
+        </w:rPr>
+        <w:t>设置物体密度</w:t>
+      </w:r>
+    </w:p>
+    <w:p/>
+    <w:p>
+      <w:proofErr w:type="spellStart"/>
+      <w:r>
+        <w:t>setLinearVelocity</w:t>
+      </w:r>
+      <w:proofErr w:type="spellEnd"/>
+      <w:r>
+        <w:t xml:space="preserve"> 与</w:t>
+      </w:r>
+      <w:proofErr w:type="spellStart"/>
+      <w:r>
+        <w:t>ApplyImpulse</w:t>
+      </w:r>
+      <w:proofErr w:type="spellEnd"/>
+      <w:r>
+        <w:t>一样，直接影响刚体的速度。不一样的是，</w:t>
+      </w:r>
+      <w:proofErr w:type="spellStart"/>
+      <w:r>
+        <w:t>setLinearVelocity</w:t>
+      </w:r>
+      <w:proofErr w:type="spellEnd"/>
+      <w:r>
+        <w:t>添加的速度会覆盖刚体原有的速度。</w:t>
+      </w:r>
+    </w:p>
+    <w:p/>
+    <w:p>
+      <w:pPr>
+        <w:rPr>
+          <w:b/>
+        </w:rPr>
+      </w:pPr>
+      <w:r>
+        <w:rPr>
+          <w:rFonts w:hint="eastAsia"/>
+          <w:b/>
+        </w:rPr>
+        <w:t xml:space="preserve"> </w:t>
+      </w:r>
+      <w:proofErr w:type="spellStart"/>
+      <w:proofErr w:type="gramStart"/>
+      <w:r>
+        <w:rPr>
+          <w:b/>
+        </w:rPr>
+        <w:t>threeObject.userData.physicsBody.getMotionState</w:t>
+      </w:r>
+      <w:proofErr w:type="spellEnd"/>
+      <w:r>
+        <w:rPr>
+          <w:b/>
+        </w:rPr>
+        <w:t>()</w:t>
+      </w:r>
+      <w:proofErr w:type="gramEnd"/>
+    </w:p>
+    <w:p>
+      <w:r>
+        <w:rPr>
+          <w:rFonts w:hint="eastAsia"/>
+        </w:rPr>
+        <w:t xml:space="preserve"> </w:t>
+      </w:r>
       <w:r>
         <w:rPr>
           <w:noProof/>
         </w:rPr>
         <w:drawing>
-          <wp:inline distT="0" distB="0" distL="0" distR="0" wp14:anchorId="3CC718F9" wp14:editId="0391A922">
-            <wp:extent cx="2762250" cy="2200275"/>
-            <wp:effectExtent l="0" t="0" r="0" b="9525"/>
-            <wp:docPr id="4" name="图片 4"/>
+          <wp:inline distT="0" distB="0" distL="0" distR="0" wp14:anchorId="6A7A4892" wp14:editId="383F3084">
+            <wp:extent cx="2676525" cy="1476375"/>
+            <wp:effectExtent l="0" t="0" r="9525" b="9525"/>
+            <wp:docPr id="9" name="图片 9"/>
             <wp:cNvGraphicFramePr>
               <a:graphicFrameLocks xmlns:a="http://schemas.openxmlformats.org/drawingml/2006/main" noChangeAspect="1"/>
             </wp:cNvGraphicFramePr>
@@ -3001,7 +3123,7 @@
                   <pic:spPr>
                     <a:xfrm>
                       <a:off x="0" y="0"/>
-                      <a:ext cx="2762250" cy="2200275"/>
+                      <a:ext cx="2676525" cy="1476375"/>
                     </a:xfrm>
                     <a:prstGeom prst="rect">
                       <a:avLst/>
@@ -3014,17 +3136,17 @@
         </w:drawing>
       </w:r>
     </w:p>
+    <w:p/>
     <w:p>
       <w:r>
         <w:rPr>
           <w:noProof/>
         </w:rPr>
-        <w:lastRenderedPageBreak/>
         <w:drawing>
-          <wp:inline distT="0" distB="0" distL="0" distR="0" wp14:anchorId="1ECA1FE3" wp14:editId="55AF93B8">
-            <wp:extent cx="4524375" cy="742950"/>
-            <wp:effectExtent l="0" t="0" r="9525" b="0"/>
-            <wp:docPr id="5" name="图片 5"/>
+          <wp:inline distT="0" distB="0" distL="0" distR="0" wp14:anchorId="3CC718F9" wp14:editId="0391A922">
+            <wp:extent cx="2762250" cy="2200275"/>
+            <wp:effectExtent l="0" t="0" r="0" b="9525"/>
+            <wp:docPr id="4" name="图片 4"/>
             <wp:cNvGraphicFramePr>
               <a:graphicFrameLocks xmlns:a="http://schemas.openxmlformats.org/drawingml/2006/main" noChangeAspect="1"/>
             </wp:cNvGraphicFramePr>
@@ -3044,7 +3166,7 @@
                   <pic:spPr>
                     <a:xfrm>
                       <a:off x="0" y="0"/>
-                      <a:ext cx="4524375" cy="742950"/>
+                      <a:ext cx="2762250" cy="2200275"/>
                     </a:xfrm>
                     <a:prstGeom prst="rect">
                       <a:avLst/>
@@ -3057,17 +3179,17 @@
         </w:drawing>
       </w:r>
     </w:p>
-    <w:p/>
     <w:p>
       <w:r>
         <w:rPr>
           <w:noProof/>
         </w:rPr>
+        <w:lastRenderedPageBreak/>
         <w:drawing>
-          <wp:inline distT="0" distB="0" distL="0" distR="0" wp14:anchorId="3332A5C0" wp14:editId="6562315D">
-            <wp:extent cx="3219450" cy="1895475"/>
-            <wp:effectExtent l="0" t="0" r="0" b="9525"/>
-            <wp:docPr id="6" name="图片 6"/>
+          <wp:inline distT="0" distB="0" distL="0" distR="0" wp14:anchorId="1ECA1FE3" wp14:editId="55AF93B8">
+            <wp:extent cx="4524375" cy="742950"/>
+            <wp:effectExtent l="0" t="0" r="9525" b="0"/>
+            <wp:docPr id="5" name="图片 5"/>
             <wp:cNvGraphicFramePr>
               <a:graphicFrameLocks xmlns:a="http://schemas.openxmlformats.org/drawingml/2006/main" noChangeAspect="1"/>
             </wp:cNvGraphicFramePr>
@@ -3087,7 +3209,7 @@
                   <pic:spPr>
                     <a:xfrm>
                       <a:off x="0" y="0"/>
-                      <a:ext cx="3219450" cy="1895475"/>
+                      <a:ext cx="4524375" cy="742950"/>
                     </a:xfrm>
                     <a:prstGeom prst="rect">
                       <a:avLst/>
@@ -3100,66 +3222,17 @@
         </w:drawing>
       </w:r>
     </w:p>
-    <w:p>
-      <w:pPr>
-        <w:rPr>
-          <w:b/>
-        </w:rPr>
-      </w:pPr>
-    </w:p>
-    <w:p>
-      <w:pPr>
-        <w:rPr>
-          <w:b/>
-        </w:rPr>
-      </w:pPr>
-      <w:proofErr w:type="spellStart"/>
-      <w:proofErr w:type="gramStart"/>
-      <w:r>
-        <w:rPr>
-          <w:b/>
-        </w:rPr>
-        <w:t>body.getWorldTransform</w:t>
-      </w:r>
-      <w:proofErr w:type="spellEnd"/>
-      <w:r>
-        <w:rPr>
-          <w:b/>
-        </w:rPr>
-        <w:t>(</w:t>
-      </w:r>
-      <w:proofErr w:type="gramEnd"/>
-      <w:r>
-        <w:rPr>
-          <w:b/>
-        </w:rPr>
-        <w:t>).</w:t>
-      </w:r>
-      <w:proofErr w:type="spellStart"/>
-      <w:r>
-        <w:rPr>
-          <w:b/>
-        </w:rPr>
-        <w:t>getBasis</w:t>
-      </w:r>
-      <w:proofErr w:type="spellEnd"/>
-      <w:r>
-        <w:rPr>
-          <w:b/>
-        </w:rPr>
-        <w:t>()</w:t>
-      </w:r>
-    </w:p>
+    <w:p/>
     <w:p>
       <w:r>
         <w:rPr>
           <w:noProof/>
         </w:rPr>
         <w:drawing>
-          <wp:inline distT="0" distB="0" distL="0" distR="0" wp14:anchorId="7ED246CB" wp14:editId="15BF8ED3">
-            <wp:extent cx="2476500" cy="1590675"/>
+          <wp:inline distT="0" distB="0" distL="0" distR="0" wp14:anchorId="3332A5C0" wp14:editId="6562315D">
+            <wp:extent cx="3219450" cy="1895475"/>
             <wp:effectExtent l="0" t="0" r="0" b="9525"/>
-            <wp:docPr id="10" name="图片 10"/>
+            <wp:docPr id="6" name="图片 6"/>
             <wp:cNvGraphicFramePr>
               <a:graphicFrameLocks xmlns:a="http://schemas.openxmlformats.org/drawingml/2006/main" noChangeAspect="1"/>
             </wp:cNvGraphicFramePr>
@@ -3179,7 +3252,7 @@
                   <pic:spPr>
                     <a:xfrm>
                       <a:off x="0" y="0"/>
-                      <a:ext cx="2476500" cy="1590675"/>
+                      <a:ext cx="3219450" cy="1895475"/>
                     </a:xfrm>
                     <a:prstGeom prst="rect">
                       <a:avLst/>
@@ -3192,22 +3265,47 @@
         </w:drawing>
       </w:r>
     </w:p>
-    <w:p/>
-    <w:p>
-      <w:pPr>
-        <w:rPr>
-          <w:b/>
-        </w:rPr>
-      </w:pPr>
-    </w:p>
-    <w:p>
+    <w:p>
+      <w:pPr>
+        <w:rPr>
+          <w:b/>
+        </w:rPr>
+      </w:pPr>
+    </w:p>
+    <w:p>
+      <w:pPr>
+        <w:rPr>
+          <w:b/>
+        </w:rPr>
+      </w:pPr>
       <w:proofErr w:type="spellStart"/>
       <w:proofErr w:type="gramStart"/>
       <w:r>
         <w:rPr>
           <w:b/>
         </w:rPr>
-        <w:t>threeObject.userData.physicsBody.getUserPointer</w:t>
+        <w:t>body.getWorldTransform</w:t>
+      </w:r>
+      <w:proofErr w:type="spellEnd"/>
+      <w:r>
+        <w:rPr>
+          <w:b/>
+        </w:rPr>
+        <w:t>(</w:t>
+      </w:r>
+      <w:proofErr w:type="gramEnd"/>
+      <w:r>
+        <w:rPr>
+          <w:b/>
+        </w:rPr>
+        <w:t>).</w:t>
+      </w:r>
+      <w:proofErr w:type="spellStart"/>
+      <w:r>
+        <w:rPr>
+          <w:b/>
+        </w:rPr>
+        <w:t>getBasis</w:t>
       </w:r>
       <w:proofErr w:type="spellEnd"/>
       <w:r>
@@ -3216,7 +3314,6 @@
         </w:rPr>
         <w:t>()</w:t>
       </w:r>
-      <w:proofErr w:type="gramEnd"/>
     </w:p>
     <w:p>
       <w:r>
@@ -3224,10 +3321,10 @@
           <w:noProof/>
         </w:rPr>
         <w:drawing>
-          <wp:inline distT="0" distB="0" distL="0" distR="0" wp14:anchorId="64A1DC91" wp14:editId="3F5AF76D">
-            <wp:extent cx="2857500" cy="1143000"/>
-            <wp:effectExtent l="0" t="0" r="0" b="0"/>
-            <wp:docPr id="13" name="图片 13"/>
+          <wp:inline distT="0" distB="0" distL="0" distR="0" wp14:anchorId="7ED246CB" wp14:editId="15BF8ED3">
+            <wp:extent cx="2476500" cy="1590675"/>
+            <wp:effectExtent l="0" t="0" r="0" b="9525"/>
+            <wp:docPr id="10" name="图片 10"/>
             <wp:cNvGraphicFramePr>
               <a:graphicFrameLocks xmlns:a="http://schemas.openxmlformats.org/drawingml/2006/main" noChangeAspect="1"/>
             </wp:cNvGraphicFramePr>
@@ -3247,7 +3344,7 @@
                   <pic:spPr>
                     <a:xfrm>
                       <a:off x="0" y="0"/>
-                      <a:ext cx="2857500" cy="1143000"/>
+                      <a:ext cx="2476500" cy="1590675"/>
                     </a:xfrm>
                     <a:prstGeom prst="rect">
                       <a:avLst/>
@@ -3267,59 +3364,35 @@
           <w:b/>
         </w:rPr>
       </w:pPr>
+    </w:p>
+    <w:p>
       <w:proofErr w:type="spellStart"/>
       <w:proofErr w:type="gramStart"/>
       <w:r>
         <w:rPr>
           <w:b/>
         </w:rPr>
-        <w:t>threeObject.userData.physicsBody.getUserIndex</w:t>
-      </w:r>
-      <w:proofErr w:type="spellEnd"/>
-      <w:r>
-        <w:rPr>
-          <w:b/>
-        </w:rPr>
-        <w:t>(</w:t>
+        <w:t>threeObject.userData.physicsBody.getUserPointer</w:t>
+      </w:r>
+      <w:proofErr w:type="spellEnd"/>
+      <w:r>
+        <w:rPr>
+          <w:b/>
+        </w:rPr>
+        <w:t>()</w:t>
       </w:r>
       <w:proofErr w:type="gramEnd"/>
-      <w:r>
-        <w:rPr>
-          <w:b/>
-        </w:rPr>
-        <w:t>) = 0</w:t>
-      </w:r>
-    </w:p>
-    <w:p>
-      <w:pPr>
-        <w:rPr>
-          <w:b/>
-        </w:rPr>
-      </w:pPr>
-    </w:p>
-    <w:p>
-      <w:pPr>
-        <w:rPr>
-          <w:b/>
-        </w:rPr>
-      </w:pPr>
-    </w:p>
-    <w:p>
-      <w:pPr>
-        <w:rPr>
-          <w:b/>
-        </w:rPr>
-      </w:pPr>
+    </w:p>
+    <w:p>
       <w:r>
         <w:rPr>
           <w:noProof/>
         </w:rPr>
-        <w:lastRenderedPageBreak/>
         <w:drawing>
-          <wp:inline distT="0" distB="0" distL="0" distR="0" wp14:anchorId="4F6C22DF" wp14:editId="433DA8E7">
-            <wp:extent cx="4943475" cy="4810125"/>
-            <wp:effectExtent l="0" t="0" r="9525" b="9525"/>
-            <wp:docPr id="14" name="图片 14"/>
+          <wp:inline distT="0" distB="0" distL="0" distR="0" wp14:anchorId="64A1DC91" wp14:editId="3F5AF76D">
+            <wp:extent cx="2857500" cy="1143000"/>
+            <wp:effectExtent l="0" t="0" r="0" b="0"/>
+            <wp:docPr id="13" name="图片 13"/>
             <wp:cNvGraphicFramePr>
               <a:graphicFrameLocks xmlns:a="http://schemas.openxmlformats.org/drawingml/2006/main" noChangeAspect="1"/>
             </wp:cNvGraphicFramePr>
@@ -3339,6 +3412,98 @@
                   <pic:spPr>
                     <a:xfrm>
                       <a:off x="0" y="0"/>
+                      <a:ext cx="2857500" cy="1143000"/>
+                    </a:xfrm>
+                    <a:prstGeom prst="rect">
+                      <a:avLst/>
+                    </a:prstGeom>
+                  </pic:spPr>
+                </pic:pic>
+              </a:graphicData>
+            </a:graphic>
+          </wp:inline>
+        </w:drawing>
+      </w:r>
+    </w:p>
+    <w:p/>
+    <w:p>
+      <w:pPr>
+        <w:rPr>
+          <w:b/>
+        </w:rPr>
+      </w:pPr>
+      <w:proofErr w:type="spellStart"/>
+      <w:proofErr w:type="gramStart"/>
+      <w:r>
+        <w:rPr>
+          <w:b/>
+        </w:rPr>
+        <w:t>threeObject.userData.physicsBody.getUserIndex</w:t>
+      </w:r>
+      <w:proofErr w:type="spellEnd"/>
+      <w:r>
+        <w:rPr>
+          <w:b/>
+        </w:rPr>
+        <w:t>(</w:t>
+      </w:r>
+      <w:proofErr w:type="gramEnd"/>
+      <w:r>
+        <w:rPr>
+          <w:b/>
+        </w:rPr>
+        <w:t>) = 0</w:t>
+      </w:r>
+    </w:p>
+    <w:p>
+      <w:pPr>
+        <w:rPr>
+          <w:b/>
+        </w:rPr>
+      </w:pPr>
+    </w:p>
+    <w:p>
+      <w:pPr>
+        <w:rPr>
+          <w:b/>
+        </w:rPr>
+      </w:pPr>
+    </w:p>
+    <w:p>
+      <w:pPr>
+        <w:rPr>
+          <w:b/>
+        </w:rPr>
+      </w:pPr>
+      <w:r>
+        <w:rPr>
+          <w:noProof/>
+        </w:rPr>
+        <w:lastRenderedPageBreak/>
+        <w:drawing>
+          <wp:inline distT="0" distB="0" distL="0" distR="0" wp14:anchorId="4F6C22DF" wp14:editId="433DA8E7">
+            <wp:extent cx="4943475" cy="4810125"/>
+            <wp:effectExtent l="0" t="0" r="9525" b="9525"/>
+            <wp:docPr id="14" name="图片 14"/>
+            <wp:cNvGraphicFramePr>
+              <a:graphicFrameLocks xmlns:a="http://schemas.openxmlformats.org/drawingml/2006/main" noChangeAspect="1"/>
+            </wp:cNvGraphicFramePr>
+            <a:graphic xmlns:a="http://schemas.openxmlformats.org/drawingml/2006/main">
+              <a:graphicData uri="http://schemas.openxmlformats.org/drawingml/2006/picture">
+                <pic:pic xmlns:pic="http://schemas.openxmlformats.org/drawingml/2006/picture">
+                  <pic:nvPicPr>
+                    <pic:cNvPr id="1" name=""/>
+                    <pic:cNvPicPr/>
+                  </pic:nvPicPr>
+                  <pic:blipFill>
+                    <a:blip r:embed="rId21"/>
+                    <a:stretch>
+                      <a:fillRect/>
+                    </a:stretch>
+                  </pic:blipFill>
+                  <pic:spPr>
+                    <a:xfrm>
+                      <a:off x="0" y="0"/>
                       <a:ext cx="4943475" cy="4810125"/>
                     </a:xfrm>
                     <a:prstGeom prst="rect">
@@ -3358,6 +3523,46 @@
           <w:b/>
         </w:rPr>
       </w:pPr>
+      <w:r>
+        <w:rPr>
+          <w:noProof/>
+        </w:rPr>
+        <w:drawing>
+          <wp:inline distT="0" distB="0" distL="0" distR="0" wp14:anchorId="6B9F3255" wp14:editId="53B3582A">
+            <wp:extent cx="5274310" cy="1581150"/>
+            <wp:effectExtent l="0" t="0" r="2540" b="0"/>
+            <wp:docPr id="15" name="图片 15"/>
+            <wp:cNvGraphicFramePr>
+              <a:graphicFrameLocks xmlns:a="http://schemas.openxmlformats.org/drawingml/2006/main" noChangeAspect="1"/>
+            </wp:cNvGraphicFramePr>
+            <a:graphic xmlns:a="http://schemas.openxmlformats.org/drawingml/2006/main">
+              <a:graphicData uri="http://schemas.openxmlformats.org/drawingml/2006/picture">
+                <pic:pic xmlns:pic="http://schemas.openxmlformats.org/drawingml/2006/picture">
+                  <pic:nvPicPr>
+                    <pic:cNvPr id="1" name=""/>
+                    <pic:cNvPicPr/>
+                  </pic:nvPicPr>
+                  <pic:blipFill>
+                    <a:blip r:embed="rId22"/>
+                    <a:stretch>
+                      <a:fillRect/>
+                    </a:stretch>
+                  </pic:blipFill>
+                  <pic:spPr>
+                    <a:xfrm>
+                      <a:off x="0" y="0"/>
+                      <a:ext cx="5274310" cy="1581150"/>
+                    </a:xfrm>
+                    <a:prstGeom prst="rect">
+                      <a:avLst/>
+                    </a:prstGeom>
+                  </pic:spPr>
+                </pic:pic>
+              </a:graphicData>
+            </a:graphic>
+          </wp:inline>
+        </w:drawing>
+      </w:r>
     </w:p>
     <w:p>
       <w:pPr>
@@ -3419,7 +3624,7 @@
           <w:b/>
         </w:rPr>
       </w:pPr>
-      <w:hyperlink r:id="rId21" w:history="1">
+      <w:hyperlink r:id="rId23" w:history="1">
         <w:r>
           <w:rPr>
             <w:rStyle w:val="a5"/>
@@ -3435,6 +3640,1246 @@
           <w:b/>
         </w:rPr>
       </w:pPr>
+    </w:p>
+    <w:p>
+      <w:pPr>
+        <w:rPr>
+          <w:b/>
+        </w:rPr>
+      </w:pPr>
+      <w:r>
+        <w:rPr>
+          <w:rFonts w:hint="eastAsia"/>
+          <w:b/>
+        </w:rPr>
+        <w:t>怎么</w:t>
+      </w:r>
+      <w:r>
+        <w:rPr>
+          <w:b/>
+        </w:rPr>
+        <w:t>初始化物理世界？</w:t>
+      </w:r>
+    </w:p>
+    <w:p>
+      <w:pPr>
+        <w:rPr>
+          <w:b/>
+        </w:rPr>
+      </w:pPr>
+      <w:r>
+        <w:rPr>
+          <w:b/>
+        </w:rPr>
+        <w:t>R</w:t>
+      </w:r>
+      <w:r>
+        <w:rPr>
+          <w:rFonts w:hint="eastAsia"/>
+          <w:b/>
+        </w:rPr>
+        <w:t>igid</w:t>
+      </w:r>
+      <w:r>
+        <w:rPr>
+          <w:b/>
+        </w:rPr>
+        <w:t>刚体</w:t>
+      </w:r>
+    </w:p>
+    <w:p>
+      <w:pPr>
+        <w:rPr>
+          <w:b/>
+        </w:rPr>
+      </w:pPr>
+      <w:proofErr w:type="gramStart"/>
+      <w:r>
+        <w:rPr>
+          <w:b/>
+        </w:rPr>
+        <w:t>function</w:t>
+      </w:r>
+      <w:proofErr w:type="gramEnd"/>
+      <w:r>
+        <w:rPr>
+          <w:b/>
+        </w:rPr>
+        <w:t xml:space="preserve"> </w:t>
+      </w:r>
+      <w:proofErr w:type="spellStart"/>
+      <w:r>
+        <w:rPr>
+          <w:b/>
+        </w:rPr>
+        <w:t>initPhysics</w:t>
+      </w:r>
+      <w:proofErr w:type="spellEnd"/>
+      <w:r>
+        <w:rPr>
+          <w:b/>
+        </w:rPr>
+        <w:t>() {</w:t>
+      </w:r>
+    </w:p>
+    <w:p>
+      <w:pPr>
+        <w:rPr>
+          <w:b/>
+        </w:rPr>
+      </w:pPr>
+      <w:r>
+        <w:rPr>
+          <w:b/>
+        </w:rPr>
+        <w:t xml:space="preserve">        // bullet基本场景配置</w:t>
+      </w:r>
+    </w:p>
+    <w:p>
+      <w:pPr>
+        <w:rPr>
+          <w:b/>
+        </w:rPr>
+      </w:pPr>
+      <w:r>
+        <w:rPr>
+          <w:b/>
+        </w:rPr>
+        <w:lastRenderedPageBreak/>
+        <w:t xml:space="preserve">        </w:t>
+      </w:r>
+      <w:proofErr w:type="spellStart"/>
+      <w:r>
+        <w:rPr>
+          <w:b/>
+        </w:rPr>
+        <w:t>collisionConfiguration</w:t>
+      </w:r>
+      <w:proofErr w:type="spellEnd"/>
+      <w:r>
+        <w:rPr>
+          <w:b/>
+        </w:rPr>
+        <w:t xml:space="preserve"> = new </w:t>
+      </w:r>
+      <w:proofErr w:type="spellStart"/>
+      <w:r>
+        <w:rPr>
+          <w:b/>
+        </w:rPr>
+        <w:t>Ammo.btDefaultCollisionConfiguration</w:t>
+      </w:r>
+      <w:proofErr w:type="spellEnd"/>
+      <w:r>
+        <w:rPr>
+          <w:b/>
+        </w:rPr>
+        <w:t xml:space="preserve">();//设置碰撞配置和调度程序 </w:t>
+      </w:r>
+    </w:p>
+    <w:p>
+      <w:pPr>
+        <w:rPr>
+          <w:b/>
+        </w:rPr>
+      </w:pPr>
+      <w:r>
+        <w:rPr>
+          <w:b/>
+        </w:rPr>
+        <w:t xml:space="preserve">        </w:t>
+      </w:r>
+      <w:proofErr w:type="gramStart"/>
+      <w:r>
+        <w:rPr>
+          <w:b/>
+        </w:rPr>
+        <w:t>dispatcher</w:t>
+      </w:r>
+      <w:proofErr w:type="gramEnd"/>
+      <w:r>
+        <w:rPr>
+          <w:b/>
+        </w:rPr>
+        <w:t xml:space="preserve"> = new </w:t>
+      </w:r>
+      <w:proofErr w:type="spellStart"/>
+      <w:r>
+        <w:rPr>
+          <w:b/>
+        </w:rPr>
+        <w:t>Ammo.btCollisionDispatcher</w:t>
+      </w:r>
+      <w:proofErr w:type="spellEnd"/>
+      <w:r>
+        <w:rPr>
+          <w:b/>
+        </w:rPr>
+        <w:t>(</w:t>
+      </w:r>
+      <w:proofErr w:type="spellStart"/>
+      <w:r>
+        <w:rPr>
+          <w:b/>
+        </w:rPr>
+        <w:t>collisionConfiguration</w:t>
+      </w:r>
+      <w:proofErr w:type="spellEnd"/>
+      <w:r>
+        <w:rPr>
+          <w:b/>
+        </w:rPr>
+        <w:t>);</w:t>
+      </w:r>
+    </w:p>
+    <w:p>
+      <w:pPr>
+        <w:rPr>
+          <w:b/>
+        </w:rPr>
+      </w:pPr>
+      <w:r>
+        <w:rPr>
+          <w:b/>
+        </w:rPr>
+        <w:t xml:space="preserve">        </w:t>
+      </w:r>
+      <w:proofErr w:type="spellStart"/>
+      <w:r>
+        <w:rPr>
+          <w:b/>
+        </w:rPr>
+        <w:t>broadphase</w:t>
+      </w:r>
+      <w:proofErr w:type="spellEnd"/>
+      <w:r>
+        <w:rPr>
+          <w:b/>
+        </w:rPr>
+        <w:t xml:space="preserve"> = new </w:t>
+      </w:r>
+      <w:proofErr w:type="spellStart"/>
+      <w:r>
+        <w:rPr>
+          <w:b/>
+        </w:rPr>
+        <w:t>Ammo.btDbvtBroadphase</w:t>
+      </w:r>
+      <w:proofErr w:type="spellEnd"/>
+      <w:r>
+        <w:rPr>
+          <w:b/>
+        </w:rPr>
+        <w:t>();//构建</w:t>
+      </w:r>
+      <w:proofErr w:type="spellStart"/>
+      <w:r>
+        <w:rPr>
+          <w:b/>
+        </w:rPr>
+        <w:t>broadphase</w:t>
+      </w:r>
+      <w:proofErr w:type="spellEnd"/>
+      <w:r>
+        <w:rPr>
+          <w:b/>
+        </w:rPr>
+        <w:t xml:space="preserve"> </w:t>
+      </w:r>
+    </w:p>
+    <w:p>
+      <w:pPr>
+        <w:rPr>
+          <w:b/>
+        </w:rPr>
+      </w:pPr>
+      <w:r>
+        <w:rPr>
+          <w:b/>
+        </w:rPr>
+        <w:t xml:space="preserve">        solver = new </w:t>
+      </w:r>
+      <w:proofErr w:type="spellStart"/>
+      <w:r>
+        <w:rPr>
+          <w:b/>
+        </w:rPr>
+        <w:t>Ammo.btSequentialImpulseConstraintSolver</w:t>
+      </w:r>
+      <w:proofErr w:type="spellEnd"/>
+      <w:r>
+        <w:rPr>
+          <w:b/>
+        </w:rPr>
+        <w:t>();//objects 正确交互，考虑到重力、游戏逻辑、碰撞、铰链约束，The actual physics solver</w:t>
+      </w:r>
+    </w:p>
+    <w:p>
+      <w:pPr>
+        <w:rPr>
+          <w:b/>
+        </w:rPr>
+      </w:pPr>
+      <w:r>
+        <w:rPr>
+          <w:b/>
+        </w:rPr>
+        <w:t xml:space="preserve">        </w:t>
+      </w:r>
+      <w:proofErr w:type="spellStart"/>
+      <w:r>
+        <w:rPr>
+          <w:b/>
+        </w:rPr>
+        <w:t>physicsWorld</w:t>
+      </w:r>
+      <w:proofErr w:type="spellEnd"/>
+      <w:r>
+        <w:rPr>
+          <w:b/>
+        </w:rPr>
+        <w:t xml:space="preserve"> = new </w:t>
+      </w:r>
+      <w:proofErr w:type="spellStart"/>
+      <w:r>
+        <w:rPr>
+          <w:b/>
+        </w:rPr>
+        <w:t>Ammo.btDiscreteDynamicsWorld</w:t>
+      </w:r>
+      <w:proofErr w:type="spellEnd"/>
+      <w:r>
+        <w:rPr>
+          <w:b/>
+        </w:rPr>
+        <w:t xml:space="preserve">(dispatcher, </w:t>
+      </w:r>
+      <w:proofErr w:type="spellStart"/>
+      <w:r>
+        <w:rPr>
+          <w:b/>
+        </w:rPr>
+        <w:t>broadphase</w:t>
+      </w:r>
+      <w:proofErr w:type="spellEnd"/>
+      <w:r>
+        <w:rPr>
+          <w:b/>
+        </w:rPr>
+        <w:t xml:space="preserve">, solver, </w:t>
+      </w:r>
+      <w:proofErr w:type="spellStart"/>
+      <w:r>
+        <w:rPr>
+          <w:b/>
+        </w:rPr>
+        <w:t>collisionConfiguration</w:t>
+      </w:r>
+      <w:proofErr w:type="spellEnd"/>
+      <w:r>
+        <w:rPr>
+          <w:b/>
+        </w:rPr>
+        <w:t>);//建立动态物理世界</w:t>
+      </w:r>
+    </w:p>
+    <w:p>
+      <w:pPr>
+        <w:rPr>
+          <w:b/>
+        </w:rPr>
+      </w:pPr>
+      <w:r>
+        <w:rPr>
+          <w:b/>
+        </w:rPr>
+        <w:t xml:space="preserve">        </w:t>
+      </w:r>
+      <w:proofErr w:type="spellStart"/>
+      <w:r>
+        <w:rPr>
+          <w:b/>
+        </w:rPr>
+        <w:t>physicsWorld.setGravity</w:t>
+      </w:r>
+      <w:proofErr w:type="spellEnd"/>
+      <w:r>
+        <w:rPr>
+          <w:b/>
+        </w:rPr>
+        <w:t xml:space="preserve">(new Ammo.btVector3(0, </w:t>
+      </w:r>
+      <w:proofErr w:type="spellStart"/>
+      <w:r>
+        <w:rPr>
+          <w:b/>
+        </w:rPr>
+        <w:t>gravityConstant</w:t>
+      </w:r>
+      <w:proofErr w:type="spellEnd"/>
+      <w:r>
+        <w:rPr>
+          <w:b/>
+        </w:rPr>
+        <w:t>, 0));//设置重力在y轴方向上</w:t>
+      </w:r>
+    </w:p>
+    <w:p>
+      <w:pPr>
+        <w:rPr>
+          <w:b/>
+        </w:rPr>
+      </w:pPr>
+      <w:r>
+        <w:rPr>
+          <w:b/>
+        </w:rPr>
+        <w:t xml:space="preserve">        //程序执行完  </w:t>
+      </w:r>
+      <w:proofErr w:type="spellStart"/>
+      <w:r>
+        <w:rPr>
+          <w:b/>
+        </w:rPr>
+        <w:t>js</w:t>
+      </w:r>
+      <w:proofErr w:type="spellEnd"/>
+      <w:r>
+        <w:rPr>
+          <w:b/>
+        </w:rPr>
+        <w:t>会自动删除这些占用的内存</w:t>
+      </w:r>
+    </w:p>
+    <w:p>
+      <w:pPr>
+        <w:ind w:firstLine="420"/>
+        <w:rPr>
+          <w:b/>
+        </w:rPr>
+      </w:pPr>
+      <w:r>
+        <w:rPr>
+          <w:b/>
+        </w:rPr>
+        <w:t>}</w:t>
+      </w:r>
+    </w:p>
+    <w:p>
+      <w:pPr>
+        <w:rPr>
+          <w:b/>
+        </w:rPr>
+      </w:pPr>
+    </w:p>
+    <w:p>
+      <w:pPr>
+        <w:rPr>
+          <w:b/>
+        </w:rPr>
+      </w:pPr>
+      <w:r>
+        <w:rPr>
+          <w:b/>
+        </w:rPr>
+        <w:t>S</w:t>
+      </w:r>
+      <w:r>
+        <w:rPr>
+          <w:rFonts w:hint="eastAsia"/>
+          <w:b/>
+        </w:rPr>
+        <w:t>oft</w:t>
+      </w:r>
+      <w:r>
+        <w:rPr>
+          <w:b/>
+        </w:rPr>
+        <w:t>软体</w:t>
+      </w:r>
+    </w:p>
+    <w:p>
+      <w:pPr>
+        <w:rPr>
+          <w:b/>
+        </w:rPr>
+      </w:pPr>
+      <w:r>
+        <w:rPr>
+          <w:b/>
+        </w:rPr>
+        <w:t xml:space="preserve">    </w:t>
+      </w:r>
+      <w:proofErr w:type="gramStart"/>
+      <w:r>
+        <w:rPr>
+          <w:b/>
+        </w:rPr>
+        <w:t>function</w:t>
+      </w:r>
+      <w:proofErr w:type="gramEnd"/>
+      <w:r>
+        <w:rPr>
+          <w:b/>
+        </w:rPr>
+        <w:t xml:space="preserve"> </w:t>
+      </w:r>
+      <w:proofErr w:type="spellStart"/>
+      <w:r>
+        <w:rPr>
+          <w:b/>
+        </w:rPr>
+        <w:t>initPhysics</w:t>
+      </w:r>
+      <w:proofErr w:type="spellEnd"/>
+      <w:r>
+        <w:rPr>
+          <w:b/>
+        </w:rPr>
+        <w:t>() {</w:t>
+      </w:r>
+    </w:p>
+    <w:p>
+      <w:pPr>
+        <w:rPr>
+          <w:b/>
+        </w:rPr>
+      </w:pPr>
+      <w:r>
+        <w:rPr>
+          <w:b/>
+        </w:rPr>
+        <w:t xml:space="preserve">        // bullet基本场景配置</w:t>
+      </w:r>
+    </w:p>
+    <w:p>
+      <w:pPr>
+        <w:rPr>
+          <w:b/>
+        </w:rPr>
+      </w:pPr>
+      <w:r>
+        <w:rPr>
+          <w:b/>
+        </w:rPr>
+        <w:t xml:space="preserve">//        </w:t>
+      </w:r>
+      <w:proofErr w:type="spellStart"/>
+      <w:r>
+        <w:rPr>
+          <w:b/>
+        </w:rPr>
+        <w:t>collisionConfiguration</w:t>
+      </w:r>
+      <w:proofErr w:type="spellEnd"/>
+      <w:r>
+        <w:rPr>
+          <w:b/>
+        </w:rPr>
+        <w:t xml:space="preserve"> = new </w:t>
+      </w:r>
+      <w:proofErr w:type="spellStart"/>
+      <w:proofErr w:type="gramStart"/>
+      <w:r>
+        <w:rPr>
+          <w:b/>
+        </w:rPr>
+        <w:t>Ammo.btDefaultCollisionConfiguration</w:t>
+      </w:r>
+      <w:proofErr w:type="spellEnd"/>
+      <w:r>
+        <w:rPr>
+          <w:b/>
+        </w:rPr>
+        <w:t>(</w:t>
+      </w:r>
+      <w:proofErr w:type="gramEnd"/>
+      <w:r>
+        <w:rPr>
+          <w:b/>
+        </w:rPr>
+        <w:t>);</w:t>
+      </w:r>
+    </w:p>
+    <w:p>
+      <w:pPr>
+        <w:rPr>
+          <w:b/>
+        </w:rPr>
+      </w:pPr>
+      <w:r>
+        <w:rPr>
+          <w:b/>
+        </w:rPr>
+        <w:t xml:space="preserve">        /**</w:t>
+      </w:r>
+    </w:p>
+    <w:p>
+      <w:pPr>
+        <w:rPr>
+          <w:b/>
+        </w:rPr>
+      </w:pPr>
+      <w:r>
+        <w:rPr>
+          <w:b/>
+        </w:rPr>
+        <w:t xml:space="preserve">         * 启动支持肉体的物理引擎</w:t>
+      </w:r>
+    </w:p>
+    <w:p>
+      <w:pPr>
+        <w:rPr>
+          <w:b/>
+        </w:rPr>
+      </w:pPr>
+      <w:r>
+        <w:rPr>
+          <w:b/>
+        </w:rPr>
+        <w:t xml:space="preserve">         * </w:t>
+      </w:r>
+      <w:proofErr w:type="spellStart"/>
+      <w:r>
+        <w:rPr>
+          <w:b/>
+        </w:rPr>
+        <w:t>config</w:t>
+      </w:r>
+      <w:proofErr w:type="spellEnd"/>
+      <w:r>
+        <w:rPr>
+          <w:b/>
+        </w:rPr>
+        <w:t>，solver和</w:t>
+      </w:r>
+      <w:proofErr w:type="spellStart"/>
+      <w:r>
+        <w:rPr>
+          <w:b/>
+        </w:rPr>
+        <w:t>physicsWorld</w:t>
+      </w:r>
+      <w:proofErr w:type="spellEnd"/>
+      <w:r>
+        <w:rPr>
+          <w:b/>
+        </w:rPr>
+        <w:t>要用</w:t>
+      </w:r>
+      <w:proofErr w:type="spellStart"/>
+      <w:r>
+        <w:rPr>
+          <w:b/>
+        </w:rPr>
+        <w:t>softbody</w:t>
+      </w:r>
+      <w:proofErr w:type="spellEnd"/>
+      <w:r>
+        <w:rPr>
+          <w:b/>
+        </w:rPr>
+        <w:t>版本</w:t>
+      </w:r>
+    </w:p>
+    <w:p>
+      <w:pPr>
+        <w:rPr>
+          <w:b/>
+        </w:rPr>
+      </w:pPr>
+      <w:r>
+        <w:rPr>
+          <w:b/>
+        </w:rPr>
+        <w:t xml:space="preserve">         * 还要单独创建</w:t>
+      </w:r>
+      <w:proofErr w:type="spellStart"/>
+      <w:r>
+        <w:rPr>
+          <w:b/>
+        </w:rPr>
+        <w:t>softBodySolver</w:t>
+      </w:r>
+      <w:proofErr w:type="spellEnd"/>
+    </w:p>
+    <w:p>
+      <w:pPr>
+        <w:rPr>
+          <w:b/>
+        </w:rPr>
+      </w:pPr>
+      <w:r>
+        <w:rPr>
+          <w:b/>
+        </w:rPr>
+        <w:t xml:space="preserve">         */</w:t>
+      </w:r>
+    </w:p>
+    <w:p>
+      <w:pPr>
+        <w:rPr>
+          <w:b/>
+        </w:rPr>
+      </w:pPr>
+      <w:r>
+        <w:rPr>
+          <w:b/>
+        </w:rPr>
+        <w:t xml:space="preserve">        </w:t>
+      </w:r>
+      <w:proofErr w:type="spellStart"/>
+      <w:proofErr w:type="gramStart"/>
+      <w:r>
+        <w:rPr>
+          <w:b/>
+        </w:rPr>
+        <w:t>collisionConfiguration</w:t>
+      </w:r>
+      <w:proofErr w:type="spellEnd"/>
+      <w:proofErr w:type="gramEnd"/>
+      <w:r>
+        <w:rPr>
+          <w:b/>
+        </w:rPr>
+        <w:t xml:space="preserve"> = new </w:t>
+      </w:r>
+      <w:proofErr w:type="spellStart"/>
+      <w:r>
+        <w:rPr>
+          <w:b/>
+        </w:rPr>
+        <w:t>Ammo.btSoftBodyRigidBodyCollisionConfiguration</w:t>
+      </w:r>
+      <w:proofErr w:type="spellEnd"/>
+      <w:r>
+        <w:rPr>
+          <w:b/>
+        </w:rPr>
+        <w:t>();</w:t>
+      </w:r>
+    </w:p>
+    <w:p>
+      <w:pPr>
+        <w:rPr>
+          <w:b/>
+        </w:rPr>
+      </w:pPr>
+      <w:r>
+        <w:rPr>
+          <w:b/>
+        </w:rPr>
+        <w:t xml:space="preserve">        </w:t>
+      </w:r>
+      <w:proofErr w:type="gramStart"/>
+      <w:r>
+        <w:rPr>
+          <w:b/>
+        </w:rPr>
+        <w:t>dispatcher</w:t>
+      </w:r>
+      <w:proofErr w:type="gramEnd"/>
+      <w:r>
+        <w:rPr>
+          <w:b/>
+        </w:rPr>
+        <w:t xml:space="preserve"> = new </w:t>
+      </w:r>
+      <w:proofErr w:type="spellStart"/>
+      <w:r>
+        <w:rPr>
+          <w:b/>
+        </w:rPr>
+        <w:t>Ammo.btCollisionDispatcher</w:t>
+      </w:r>
+      <w:proofErr w:type="spellEnd"/>
+      <w:r>
+        <w:rPr>
+          <w:b/>
+        </w:rPr>
+        <w:t>(</w:t>
+      </w:r>
+      <w:proofErr w:type="spellStart"/>
+      <w:r>
+        <w:rPr>
+          <w:b/>
+        </w:rPr>
+        <w:t>collisionConfiguration</w:t>
+      </w:r>
+      <w:proofErr w:type="spellEnd"/>
+      <w:r>
+        <w:rPr>
+          <w:b/>
+        </w:rPr>
+        <w:t>);</w:t>
+      </w:r>
+    </w:p>
+    <w:p>
+      <w:pPr>
+        <w:rPr>
+          <w:b/>
+        </w:rPr>
+      </w:pPr>
+      <w:r>
+        <w:rPr>
+          <w:b/>
+        </w:rPr>
+        <w:t xml:space="preserve">        </w:t>
+      </w:r>
+      <w:proofErr w:type="spellStart"/>
+      <w:proofErr w:type="gramStart"/>
+      <w:r>
+        <w:rPr>
+          <w:b/>
+        </w:rPr>
+        <w:t>broadphase</w:t>
+      </w:r>
+      <w:proofErr w:type="spellEnd"/>
+      <w:proofErr w:type="gramEnd"/>
+      <w:r>
+        <w:rPr>
+          <w:b/>
+        </w:rPr>
+        <w:t xml:space="preserve"> = new </w:t>
+      </w:r>
+      <w:proofErr w:type="spellStart"/>
+      <w:r>
+        <w:rPr>
+          <w:b/>
+        </w:rPr>
+        <w:t>Ammo.btDbvtBroadphase</w:t>
+      </w:r>
+      <w:proofErr w:type="spellEnd"/>
+      <w:r>
+        <w:rPr>
+          <w:b/>
+        </w:rPr>
+        <w:t>();</w:t>
+      </w:r>
+    </w:p>
+    <w:p>
+      <w:pPr>
+        <w:rPr>
+          <w:b/>
+        </w:rPr>
+      </w:pPr>
+      <w:r>
+        <w:rPr>
+          <w:b/>
+        </w:rPr>
+        <w:t xml:space="preserve">        </w:t>
+      </w:r>
+      <w:proofErr w:type="gramStart"/>
+      <w:r>
+        <w:rPr>
+          <w:b/>
+        </w:rPr>
+        <w:t>solver</w:t>
+      </w:r>
+      <w:proofErr w:type="gramEnd"/>
+      <w:r>
+        <w:rPr>
+          <w:b/>
+        </w:rPr>
+        <w:t xml:space="preserve"> = new </w:t>
+      </w:r>
+      <w:proofErr w:type="spellStart"/>
+      <w:r>
+        <w:rPr>
+          <w:b/>
+        </w:rPr>
+        <w:t>Ammo.btSequentialImpulseConstraintSolver</w:t>
+      </w:r>
+      <w:proofErr w:type="spellEnd"/>
+      <w:r>
+        <w:rPr>
+          <w:b/>
+        </w:rPr>
+        <w:t>();</w:t>
+      </w:r>
+    </w:p>
+    <w:p>
+      <w:pPr>
+        <w:rPr>
+          <w:b/>
+        </w:rPr>
+      </w:pPr>
+      <w:r>
+        <w:rPr>
+          <w:b/>
+        </w:rPr>
+        <w:t xml:space="preserve">        </w:t>
+      </w:r>
+      <w:proofErr w:type="spellStart"/>
+      <w:proofErr w:type="gramStart"/>
+      <w:r>
+        <w:rPr>
+          <w:b/>
+        </w:rPr>
+        <w:t>softBodySolver</w:t>
+      </w:r>
+      <w:proofErr w:type="spellEnd"/>
+      <w:proofErr w:type="gramEnd"/>
+      <w:r>
+        <w:rPr>
+          <w:b/>
+        </w:rPr>
+        <w:t xml:space="preserve"> = new </w:t>
+      </w:r>
+      <w:proofErr w:type="spellStart"/>
+      <w:r>
+        <w:rPr>
+          <w:b/>
+        </w:rPr>
+        <w:t>Ammo.btDefaultSoftBodySolver</w:t>
+      </w:r>
+      <w:proofErr w:type="spellEnd"/>
+      <w:r>
+        <w:rPr>
+          <w:b/>
+        </w:rPr>
+        <w:t>();</w:t>
+      </w:r>
+    </w:p>
+    <w:p>
+      <w:pPr>
+        <w:rPr>
+          <w:b/>
+        </w:rPr>
+      </w:pPr>
+      <w:r>
+        <w:rPr>
+          <w:b/>
+        </w:rPr>
+        <w:t xml:space="preserve">        </w:t>
+      </w:r>
+      <w:proofErr w:type="spellStart"/>
+      <w:proofErr w:type="gramStart"/>
+      <w:r>
+        <w:rPr>
+          <w:b/>
+        </w:rPr>
+        <w:t>physicsWorld</w:t>
+      </w:r>
+      <w:proofErr w:type="spellEnd"/>
+      <w:proofErr w:type="gramEnd"/>
+      <w:r>
+        <w:rPr>
+          <w:b/>
+        </w:rPr>
+        <w:t xml:space="preserve"> = new </w:t>
+      </w:r>
+      <w:proofErr w:type="spellStart"/>
+      <w:r>
+        <w:rPr>
+          <w:b/>
+        </w:rPr>
+        <w:t>Ammo.btSoftRigidDynamicsWorld</w:t>
+      </w:r>
+      <w:proofErr w:type="spellEnd"/>
+      <w:r>
+        <w:rPr>
+          <w:b/>
+        </w:rPr>
+        <w:t xml:space="preserve">(dispatcher, </w:t>
+      </w:r>
+      <w:proofErr w:type="spellStart"/>
+      <w:r>
+        <w:rPr>
+          <w:b/>
+        </w:rPr>
+        <w:t>broadphase</w:t>
+      </w:r>
+      <w:proofErr w:type="spellEnd"/>
+      <w:r>
+        <w:rPr>
+          <w:b/>
+        </w:rPr>
+        <w:t xml:space="preserve">, solver, </w:t>
+      </w:r>
+      <w:proofErr w:type="spellStart"/>
+      <w:r>
+        <w:rPr>
+          <w:b/>
+        </w:rPr>
+        <w:t>collisionConfiguration</w:t>
+      </w:r>
+      <w:proofErr w:type="spellEnd"/>
+      <w:r>
+        <w:rPr>
+          <w:b/>
+        </w:rPr>
+        <w:t xml:space="preserve">, </w:t>
+      </w:r>
+      <w:proofErr w:type="spellStart"/>
+      <w:r>
+        <w:rPr>
+          <w:b/>
+        </w:rPr>
+        <w:t>softBodySolver</w:t>
+      </w:r>
+      <w:proofErr w:type="spellEnd"/>
+      <w:r>
+        <w:rPr>
+          <w:b/>
+        </w:rPr>
+        <w:t>);</w:t>
+      </w:r>
+    </w:p>
+    <w:p>
+      <w:pPr>
+        <w:rPr>
+          <w:b/>
+        </w:rPr>
+      </w:pPr>
+      <w:r>
+        <w:rPr>
+          <w:b/>
+        </w:rPr>
+        <w:t xml:space="preserve">        </w:t>
+      </w:r>
+      <w:proofErr w:type="spellStart"/>
+      <w:proofErr w:type="gramStart"/>
+      <w:r>
+        <w:rPr>
+          <w:b/>
+        </w:rPr>
+        <w:t>physicsWorld.setGravity</w:t>
+      </w:r>
+      <w:proofErr w:type="spellEnd"/>
+      <w:r>
+        <w:rPr>
+          <w:b/>
+        </w:rPr>
+        <w:t>(</w:t>
+      </w:r>
+      <w:proofErr w:type="gramEnd"/>
+      <w:r>
+        <w:rPr>
+          <w:b/>
+        </w:rPr>
+        <w:t xml:space="preserve">new Ammo.btVector3(0, </w:t>
+      </w:r>
+      <w:proofErr w:type="spellStart"/>
+      <w:r>
+        <w:rPr>
+          <w:b/>
+        </w:rPr>
+        <w:t>gravityConstant</w:t>
+      </w:r>
+      <w:proofErr w:type="spellEnd"/>
+      <w:r>
+        <w:rPr>
+          <w:b/>
+        </w:rPr>
+        <w:t>, 0));</w:t>
+      </w:r>
+    </w:p>
+    <w:p>
+      <w:pPr>
+        <w:rPr>
+          <w:b/>
+        </w:rPr>
+      </w:pPr>
+    </w:p>
+    <w:p>
+      <w:pPr>
+        <w:rPr>
+          <w:b/>
+        </w:rPr>
+      </w:pPr>
+      <w:r>
+        <w:rPr>
+          <w:b/>
+        </w:rPr>
+        <w:t xml:space="preserve">        </w:t>
+      </w:r>
+      <w:proofErr w:type="spellStart"/>
+      <w:proofErr w:type="gramStart"/>
+      <w:r>
+        <w:rPr>
+          <w:b/>
+        </w:rPr>
+        <w:t>physicsWorld.getWorldInfo</w:t>
+      </w:r>
+      <w:proofErr w:type="spellEnd"/>
+      <w:r>
+        <w:rPr>
+          <w:b/>
+        </w:rPr>
+        <w:t>(</w:t>
+      </w:r>
+      <w:proofErr w:type="gramEnd"/>
+      <w:r>
+        <w:rPr>
+          <w:b/>
+        </w:rPr>
+        <w:t>).</w:t>
+      </w:r>
+      <w:proofErr w:type="spellStart"/>
+      <w:r>
+        <w:rPr>
+          <w:b/>
+        </w:rPr>
+        <w:t>set_m_gravity</w:t>
+      </w:r>
+      <w:proofErr w:type="spellEnd"/>
+      <w:r>
+        <w:rPr>
+          <w:b/>
+        </w:rPr>
+        <w:t xml:space="preserve">(new Ammo.btVector3(0, </w:t>
+      </w:r>
+      <w:proofErr w:type="spellStart"/>
+      <w:r>
+        <w:rPr>
+          <w:b/>
+        </w:rPr>
+        <w:t>gravityConstant</w:t>
+      </w:r>
+      <w:proofErr w:type="spellEnd"/>
+      <w:r>
+        <w:rPr>
+          <w:b/>
+        </w:rPr>
+        <w:t>, 0));</w:t>
+      </w:r>
+    </w:p>
+    <w:p>
+      <w:pPr>
+        <w:ind w:firstLine="420"/>
+        <w:rPr>
+          <w:b/>
+        </w:rPr>
+      </w:pPr>
+      <w:r>
+        <w:rPr>
+          <w:b/>
+        </w:rPr>
+        <w:t>}</w:t>
+      </w:r>
+    </w:p>
+    <w:p>
+      <w:pPr>
+        <w:ind w:firstLine="420"/>
+        <w:rPr>
+          <w:b/>
+        </w:rPr>
+      </w:pPr>
+    </w:p>
+    <w:p>
+      <w:pPr>
+        <w:ind w:firstLine="420"/>
+        <w:rPr>
+          <w:b/>
+        </w:rPr>
+      </w:pPr>
+    </w:p>
+    <w:p>
+      <w:pPr>
+        <w:ind w:firstLine="420"/>
+        <w:rPr>
+          <w:b/>
+        </w:rPr>
+      </w:pPr>
+    </w:p>
+    <w:p>
+      <w:pPr>
+        <w:ind w:firstLine="420"/>
+        <w:rPr>
+          <w:b/>
+        </w:rPr>
+      </w:pPr>
+      <w:r>
+        <w:rPr>
+          <w:noProof/>
+        </w:rPr>
+        <w:lastRenderedPageBreak/>
+        <w:drawing>
+          <wp:inline distT="0" distB="0" distL="0" distR="0" wp14:anchorId="19000CF3" wp14:editId="32D202EF">
+            <wp:extent cx="3429000" cy="1819275"/>
+            <wp:effectExtent l="0" t="0" r="0" b="9525"/>
+            <wp:docPr id="17" name="图片 17"/>
+            <wp:cNvGraphicFramePr>
+              <a:graphicFrameLocks xmlns:a="http://schemas.openxmlformats.org/drawingml/2006/main" noChangeAspect="1"/>
+            </wp:cNvGraphicFramePr>
+            <a:graphic xmlns:a="http://schemas.openxmlformats.org/drawingml/2006/main">
+              <a:graphicData uri="http://schemas.openxmlformats.org/drawingml/2006/picture">
+                <pic:pic xmlns:pic="http://schemas.openxmlformats.org/drawingml/2006/picture">
+                  <pic:nvPicPr>
+                    <pic:cNvPr id="1" name=""/>
+                    <pic:cNvPicPr/>
+                  </pic:nvPicPr>
+                  <pic:blipFill>
+                    <a:blip r:embed="rId24"/>
+                    <a:stretch>
+                      <a:fillRect/>
+                    </a:stretch>
+                  </pic:blipFill>
+                  <pic:spPr>
+                    <a:xfrm>
+                      <a:off x="0" y="0"/>
+                      <a:ext cx="3429000" cy="1819275"/>
+                    </a:xfrm>
+                    <a:prstGeom prst="rect">
+                      <a:avLst/>
+                    </a:prstGeom>
+                  </pic:spPr>
+                </pic:pic>
+              </a:graphicData>
+            </a:graphic>
+          </wp:inline>
+        </w:drawing>
+      </w:r>
+    </w:p>
+    <w:p>
+      <w:pPr>
+        <w:ind w:firstLine="420"/>
+        <w:rPr>
+          <w:b/>
+        </w:rPr>
+      </w:pPr>
+      <w:r>
+        <w:rPr>
+          <w:noProof/>
+        </w:rPr>
+        <w:lastRenderedPageBreak/>
+        <w:drawing>
+          <wp:inline distT="0" distB="0" distL="0" distR="0" wp14:anchorId="6DF62F37" wp14:editId="569175B7">
+            <wp:extent cx="3390900" cy="6867525"/>
+            <wp:effectExtent l="0" t="0" r="0" b="9525"/>
+            <wp:docPr id="19" name="图片 19"/>
+            <wp:cNvGraphicFramePr>
+              <a:graphicFrameLocks xmlns:a="http://schemas.openxmlformats.org/drawingml/2006/main" noChangeAspect="1"/>
+            </wp:cNvGraphicFramePr>
+            <a:graphic xmlns:a="http://schemas.openxmlformats.org/drawingml/2006/main">
+              <a:graphicData uri="http://schemas.openxmlformats.org/drawingml/2006/picture">
+                <pic:pic xmlns:pic="http://schemas.openxmlformats.org/drawingml/2006/picture">
+                  <pic:nvPicPr>
+                    <pic:cNvPr id="1" name=""/>
+                    <pic:cNvPicPr/>
+                  </pic:nvPicPr>
+                  <pic:blipFill>
+                    <a:blip r:embed="rId25"/>
+                    <a:stretch>
+                      <a:fillRect/>
+                    </a:stretch>
+                  </pic:blipFill>
+                  <pic:spPr>
+                    <a:xfrm>
+                      <a:off x="0" y="0"/>
+                      <a:ext cx="3390900" cy="6867525"/>
+                    </a:xfrm>
+                    <a:prstGeom prst="rect">
+                      <a:avLst/>
+                    </a:prstGeom>
+                  </pic:spPr>
+                </pic:pic>
+              </a:graphicData>
+            </a:graphic>
+          </wp:inline>
+        </w:drawing>
+      </w:r>
     </w:p>
     <w:sectPr>
       <w:pgSz w:w="11906" w:h="16838"/>
